--- a/JXNU_master_essay_template.docx
+++ b/JXNU_master_essay_template.docx
@@ -73,6 +73,166 @@
                 <w:vertAlign w:val="baseline"/>
                 <w:lang w:val="en-US" w:eastAsia="zh-CN"/>
               </w:rPr>
+              <w:t>分 类 号:号:</w:t>
+            </w:r>
+            <w:r>
+              <w:rPr>
+                <w:rFonts w:hint="eastAsia" w:ascii="Arial" w:hAnsi="Arial" w:cs="Arial"/>
+                <w:sz w:val="24"/>
+                <w:vertAlign w:val="baseline"/>
+                <w:lang w:val="en-US" w:eastAsia="zh-CN"/>
+              </w:rPr>
+              <w:fldChar w:fldCharType="begin"/>
+            </w:r>
+            <w:r>
+              <w:rPr>
+                <w:rFonts w:hint="eastAsia" w:ascii="Arial" w:hAnsi="Arial" w:cs="Arial"/>
+                <w:sz w:val="24"/>
+                <w:vertAlign w:val="baseline"/>
+                <w:lang w:val="en-US" w:eastAsia="zh-CN"/>
+              </w:rPr>
+              <w:instrText xml:space="preserve"> MACROBUTTON AMEditEquationSection2 </w:instrText>
+            </w:r>
+            <w:r>
+              <w:rPr>
+                <w:rFonts w:hint="eastAsia"/>
+                <w:lang w:val="en-US" w:eastAsia="zh-CN"/>
+              </w:rPr>
+              <w:instrText xml:space="preserve">Equation Chapter 1 Section 1</w:instrText>
+            </w:r>
+            <w:r>
+              <w:rPr>
+                <w:rFonts w:hint="eastAsia" w:ascii="Arial" w:hAnsi="Arial" w:cs="Arial"/>
+                <w:sz w:val="24"/>
+                <w:vertAlign w:val="baseline"/>
+                <w:lang w:val="en-US" w:eastAsia="zh-CN"/>
+              </w:rPr>
+              <w:fldChar w:fldCharType="begin"/>
+            </w:r>
+            <w:r>
+              <w:rPr>
+                <w:rFonts w:hint="eastAsia" w:ascii="Arial" w:hAnsi="Arial" w:cs="Arial"/>
+                <w:sz w:val="24"/>
+                <w:vertAlign w:val="baseline"/>
+                <w:lang w:val="en-US" w:eastAsia="zh-CN"/>
+              </w:rPr>
+              <w:instrText xml:space="preserve"> SEQ AMEqn \r \h \* MERGEFORMAT </w:instrText>
+            </w:r>
+            <w:r>
+              <w:rPr>
+                <w:rFonts w:hint="eastAsia" w:ascii="Arial" w:hAnsi="Arial" w:cs="Arial"/>
+                <w:sz w:val="24"/>
+                <w:vertAlign w:val="baseline"/>
+                <w:lang w:val="en-US" w:eastAsia="zh-CN"/>
+              </w:rPr>
+              <w:fldChar w:fldCharType="separate"/>
+            </w:r>
+            <w:r>
+              <w:rPr>
+                <w:rFonts w:hint="eastAsia" w:ascii="Arial" w:hAnsi="Arial" w:cs="Arial"/>
+                <w:sz w:val="24"/>
+                <w:vertAlign w:val="baseline"/>
+                <w:lang w:val="en-US" w:eastAsia="zh-CN"/>
+              </w:rPr>
+              <w:fldChar w:fldCharType="end"/>
+            </w:r>
+            <w:r>
+              <w:rPr>
+                <w:rFonts w:hint="eastAsia" w:ascii="Arial" w:hAnsi="Arial" w:cs="Arial"/>
+                <w:sz w:val="24"/>
+                <w:vertAlign w:val="baseline"/>
+                <w:lang w:val="en-US" w:eastAsia="zh-CN"/>
+              </w:rPr>
+              <w:fldChar w:fldCharType="begin"/>
+            </w:r>
+            <w:r>
+              <w:rPr>
+                <w:rFonts w:hint="eastAsia" w:ascii="Arial" w:hAnsi="Arial" w:cs="Arial"/>
+                <w:sz w:val="24"/>
+                <w:vertAlign w:val="baseline"/>
+                <w:lang w:val="en-US" w:eastAsia="zh-CN"/>
+              </w:rPr>
+              <w:instrText xml:space="preserve"> SEQ AMSec \r 1 \h \* MERGEFORMAT </w:instrText>
+            </w:r>
+            <w:r>
+              <w:rPr>
+                <w:rFonts w:hint="eastAsia" w:ascii="Arial" w:hAnsi="Arial" w:cs="Arial"/>
+                <w:sz w:val="24"/>
+                <w:vertAlign w:val="baseline"/>
+                <w:lang w:val="en-US" w:eastAsia="zh-CN"/>
+              </w:rPr>
+              <w:fldChar w:fldCharType="separate"/>
+            </w:r>
+            <w:r>
+              <w:rPr>
+                <w:rFonts w:hint="eastAsia" w:ascii="Arial" w:hAnsi="Arial" w:cs="Arial"/>
+                <w:sz w:val="24"/>
+                <w:vertAlign w:val="baseline"/>
+                <w:lang w:val="en-US" w:eastAsia="zh-CN"/>
+              </w:rPr>
+              <w:fldChar w:fldCharType="end"/>
+            </w:r>
+            <w:r>
+              <w:rPr>
+                <w:rFonts w:hint="eastAsia" w:ascii="Arial" w:hAnsi="Arial" w:cs="Arial"/>
+                <w:sz w:val="24"/>
+                <w:vertAlign w:val="baseline"/>
+                <w:lang w:val="en-US" w:eastAsia="zh-CN"/>
+              </w:rPr>
+              <w:fldChar w:fldCharType="begin"/>
+            </w:r>
+            <w:r>
+              <w:rPr>
+                <w:rFonts w:hint="eastAsia" w:ascii="Arial" w:hAnsi="Arial" w:cs="Arial"/>
+                <w:sz w:val="24"/>
+                <w:vertAlign w:val="baseline"/>
+                <w:lang w:val="en-US" w:eastAsia="zh-CN"/>
+              </w:rPr>
+              <w:instrText xml:space="preserve"> SEQ AMChap \r 1 \h \* MERGEFORMAT </w:instrText>
+            </w:r>
+            <w:r>
+              <w:rPr>
+                <w:rFonts w:hint="eastAsia" w:ascii="Arial" w:hAnsi="Arial" w:cs="Arial"/>
+                <w:sz w:val="24"/>
+                <w:vertAlign w:val="baseline"/>
+                <w:lang w:val="en-US" w:eastAsia="zh-CN"/>
+              </w:rPr>
+              <w:fldChar w:fldCharType="separate"/>
+            </w:r>
+            <w:r>
+              <w:rPr>
+                <w:rFonts w:hint="eastAsia" w:ascii="Arial" w:hAnsi="Arial" w:cs="Arial"/>
+                <w:sz w:val="24"/>
+                <w:vertAlign w:val="baseline"/>
+                <w:lang w:val="en-US" w:eastAsia="zh-CN"/>
+              </w:rPr>
+              <w:fldChar w:fldCharType="end"/>
+            </w:r>
+            <w:r>
+              <w:rPr>
+                <w:rFonts w:hint="eastAsia" w:ascii="Arial" w:hAnsi="Arial" w:cs="Arial"/>
+                <w:sz w:val="24"/>
+                <w:vertAlign w:val="baseline"/>
+                <w:lang w:val="en-US" w:eastAsia="zh-CN"/>
+              </w:rPr>
+              <w:fldChar w:fldCharType="separate"/>
+            </w:r>
+            <w:r>
+              <w:rPr>
+                <w:rFonts w:hint="eastAsia" w:ascii="Arial" w:hAnsi="Arial" w:cs="Arial"/>
+                <w:sz w:val="24"/>
+                <w:vertAlign w:val="baseline"/>
+                <w:lang w:val="en-US" w:eastAsia="zh-CN"/>
+              </w:rPr>
+              <w:fldChar w:fldCharType="end"/>
+            </w:r>
+            <w:r>
+              <w:rPr>
+                <w:rFonts w:hint="eastAsia" w:ascii="Arial" w:hAnsi="Arial" w:cs="Arial"/>
+                <w:sz w:val="24"/>
+                <w:vertAlign w:val="baseline"/>
+                <w:lang w:val="en-US" w:eastAsia="zh-CN"/>
+              </w:rPr>
               <w:t>分 类 号:</w:t>
             </w:r>
           </w:p>
@@ -307,7 +467,7 @@
                     </pic:cNvPicPr>
                   </pic:nvPicPr>
                   <pic:blipFill>
-                    <a:blip r:embed="rId18"/>
+                    <a:blip r:embed="rId17"/>
                     <a:srcRect l="29016" t="35542" r="46114" b="49426"/>
                     <a:stretch>
                       <a:fillRect/>
@@ -351,7 +511,7 @@
                     </pic:cNvPicPr>
                   </pic:nvPicPr>
                   <pic:blipFill>
-                    <a:blip r:embed="rId19"/>
+                    <a:blip r:embed="rId18"/>
                     <a:stretch>
                       <a:fillRect/>
                     </a:stretch>
@@ -387,8 +547,8 @@
           <w:szCs w:val="52"/>
         </w:rPr>
       </w:pPr>
-      <w:bookmarkStart w:id="0" w:name="_Toc6380"/>
-      <w:bookmarkStart w:id="1" w:name="_Toc6795"/>
+      <w:bookmarkStart w:id="0" w:name="_Toc6795"/>
+      <w:bookmarkStart w:id="1" w:name="_Toc6380"/>
       <w:bookmarkStart w:id="2" w:name="_Toc10639"/>
       <w:r>
         <w:rPr>
@@ -489,8 +649,8 @@
           <w:szCs w:val="36"/>
         </w:rPr>
       </w:pPr>
-      <w:bookmarkStart w:id="3" w:name="_Toc3391"/>
-      <w:bookmarkStart w:id="4" w:name="_Toc8962"/>
+      <w:bookmarkStart w:id="3" w:name="_Toc8962"/>
+      <w:bookmarkStart w:id="4" w:name="_Toc3391"/>
       <w:bookmarkStart w:id="5" w:name="_Toc10741"/>
       <w:r>
         <w:rPr>
@@ -563,8 +723,8 @@
           <w:lang w:val="en-US" w:eastAsia="zh-CN"/>
         </w:rPr>
       </w:pPr>
-      <w:bookmarkStart w:id="6" w:name="_Toc18040"/>
-      <w:bookmarkStart w:id="7" w:name="_Toc1026"/>
+      <w:bookmarkStart w:id="6" w:name="_Toc1026"/>
+      <w:bookmarkStart w:id="7" w:name="_Toc18040"/>
       <w:bookmarkStart w:id="8" w:name="_Toc16895"/>
       <w:r>
         <w:rPr>
@@ -646,6 +806,12 @@
             <w:insideH w:val="none" w:color="auto" w:sz="0" w:space="0"/>
             <w:insideV w:val="none" w:color="auto" w:sz="0" w:space="0"/>
           </w:tblBorders>
+          <w:tblCellMar>
+            <w:top w:w="0" w:type="dxa"/>
+            <w:left w:w="0" w:type="dxa"/>
+            <w:bottom w:w="0" w:type="dxa"/>
+            <w:right w:w="0" w:type="dxa"/>
+          </w:tblCellMar>
         </w:tblPrEx>
         <w:tc>
           <w:tcPr>
@@ -950,14 +1116,15 @@
             <w:numFmt w:val="decimalEnclosedCircleChinese"/>
           </w:footnotePr>
           <w:pgSz w:w="11906" w:h="16838"/>
-          <w:pgMar w:top="1134" w:right="1797" w:bottom="1134" w:left="1797" w:header="851" w:footer="992" w:gutter="0"/>
+          <w:pgMar w:top="1440" w:right="1797" w:bottom="1440" w:left="1797" w:header="851" w:footer="992" w:gutter="0"/>
           <w:pgBorders>
             <w:top w:val="none" w:sz="0" w:space="0"/>
             <w:left w:val="none" w:sz="0" w:space="0"/>
             <w:bottom w:val="none" w:sz="0" w:space="0"/>
             <w:right w:val="none" w:sz="0" w:space="0"/>
           </w:pgBorders>
-          <w:cols w:space="425" w:num="1"/>
+          <w:cols w:space="0" w:num="1"/>
+          <w:rtlGutter w:val="0"/>
           <w:docGrid w:type="lines" w:linePitch="312" w:charSpace="0"/>
         </w:sectPr>
       </w:pPr>
@@ -1098,9 +1265,9 @@
           <w:szCs w:val="32"/>
         </w:rPr>
       </w:pPr>
-      <w:bookmarkStart w:id="9" w:name="_Toc15283"/>
-      <w:bookmarkStart w:id="10" w:name="_Toc28214"/>
-      <w:bookmarkStart w:id="11" w:name="_Toc17758"/>
+      <w:bookmarkStart w:id="9" w:name="_Toc28214"/>
+      <w:bookmarkStart w:id="10" w:name="_Toc17758"/>
+      <w:bookmarkStart w:id="11" w:name="_Toc15283"/>
       <w:r>
         <w:rPr>
           <w:rFonts w:hint="eastAsia" w:ascii="仿宋_GB2312" w:hAnsi="宋体" w:eastAsia="仿宋_GB2312"/>
@@ -1209,556 +1376,24 @@
     </w:p>
     <w:p>
       <w:pPr>
-        <w:spacing w:line="560" w:lineRule="exact"/>
-        <w:rPr>
-          <w:rFonts w:hint="eastAsia" w:ascii="仿宋_GB2312" w:hAnsi="宋体" w:eastAsia="仿宋_GB2312"/>
-          <w:sz w:val="28"/>
+        <w:pStyle w:val="21"/>
+        <w:bidi w:val="0"/>
+        <w:outlineLvl w:val="0"/>
+        <w:rPr>
+          <w:rStyle w:val="22"/>
+          <w:rFonts w:hint="eastAsia"/>
+          <w:b/>
+          <w:lang w:val="en-US" w:eastAsia="zh-CN"/>
         </w:rPr>
         <w:sectPr>
+          <w:footerReference r:id="rId7" w:type="default"/>
           <w:headerReference r:id="rId6" w:type="even"/>
+          <w:footerReference r:id="rId8" w:type="even"/>
           <w:footnotePr>
             <w:numFmt w:val="decimalEnclosedCircleChinese"/>
           </w:footnotePr>
           <w:pgSz w:w="11906" w:h="16838"/>
-          <w:pgMar w:top="1134" w:right="1797" w:bottom="1134" w:left="1797" w:header="851" w:footer="992" w:gutter="0"/>
-          <w:pgBorders>
-            <w:top w:val="none" w:sz="0" w:space="0"/>
-            <w:left w:val="none" w:sz="0" w:space="0"/>
-            <w:bottom w:val="none" w:sz="0" w:space="0"/>
-            <w:right w:val="none" w:sz="0" w:space="0"/>
-          </w:pgBorders>
-          <w:cols w:space="425" w:num="1"/>
-          <w:docGrid w:type="lines" w:linePitch="312" w:charSpace="0"/>
-        </w:sectPr>
-      </w:pPr>
-    </w:p>
-    <w:p>
-      <w:pPr>
-        <w:pStyle w:val="21"/>
-        <w:bidi w:val="0"/>
-        <w:outlineLvl w:val="0"/>
-        <w:rPr>
-          <w:rStyle w:val="22"/>
-          <w:rFonts w:hint="eastAsia"/>
-          <w:b/>
-          <w:lang w:val="en-US" w:eastAsia="zh-CN"/>
-        </w:rPr>
-      </w:pPr>
-      <w:bookmarkStart w:id="12" w:name="_Toc15133"/>
-      <w:bookmarkStart w:id="13" w:name="_Toc9866"/>
-      <w:bookmarkStart w:id="14" w:name="_Toc21309"/>
-      <w:bookmarkStart w:id="15" w:name="_Toc8536"/>
-      <w:r>
-        <w:rPr>
-          <w:rStyle w:val="22"/>
-          <w:rFonts w:hint="eastAsia"/>
-          <w:b/>
-          <w:lang w:val="en-US" w:eastAsia="zh-CN"/>
-        </w:rPr>
-        <w:t>摘    要</w:t>
-      </w:r>
-      <w:bookmarkEnd w:id="12"/>
-      <w:bookmarkEnd w:id="13"/>
-      <w:bookmarkEnd w:id="14"/>
-      <w:bookmarkEnd w:id="15"/>
-    </w:p>
-    <w:p>
-      <w:pPr>
-        <w:pStyle w:val="29"/>
-        <w:bidi w:val="0"/>
-        <w:rPr>
-          <w:rFonts w:hint="eastAsia"/>
-        </w:rPr>
-      </w:pPr>
-      <w:r>
-        <w:rPr>
-          <w:rFonts w:hint="eastAsia"/>
-        </w:rPr>
-        <w:t>近年来，刚体6</w:t>
-      </w:r>
-      <w:r>
-        <w:t>D</w:t>
-      </w:r>
-      <w:r>
-        <w:rPr>
-          <w:rFonts w:hint="eastAsia"/>
-        </w:rPr>
-        <w:t>位姿估计因其在增强现实、自动驾驶和机器人操控等领域的广泛应用而备受关注。近年来，刚体6</w:t>
-      </w:r>
-      <w:r>
-        <w:t>D</w:t>
-      </w:r>
-      <w:r>
-        <w:rPr>
-          <w:rFonts w:hint="eastAsia"/>
-        </w:rPr>
-        <w:t>位姿估计因其在增强现实、自动驾驶和机器人操控等领域的广泛应用而备受关注。</w:t>
-      </w:r>
-    </w:p>
-    <w:p>
-      <w:pPr>
-        <w:pStyle w:val="29"/>
-        <w:bidi w:val="0"/>
-        <w:rPr>
-          <w:rFonts w:hint="eastAsia"/>
-        </w:rPr>
-      </w:pPr>
-      <w:r>
-        <w:rPr>
-          <w:rFonts w:hint="eastAsia"/>
-        </w:rPr>
-        <w:t>近年来，刚体6</w:t>
-      </w:r>
-      <w:r>
-        <w:t>D</w:t>
-      </w:r>
-      <w:r>
-        <w:rPr>
-          <w:rFonts w:hint="eastAsia"/>
-        </w:rPr>
-        <w:t>位姿估计因其在增强现实、自动驾驶和机器人操控等领域的广泛应用而备受关注。</w:t>
-      </w:r>
-    </w:p>
-    <w:p>
-      <w:pPr>
-        <w:pStyle w:val="29"/>
-        <w:bidi w:val="0"/>
-        <w:rPr>
-          <w:rFonts w:hint="eastAsia"/>
-        </w:rPr>
-      </w:pPr>
-      <w:r>
-        <w:rPr>
-          <w:rFonts w:hint="eastAsia"/>
-        </w:rPr>
-        <w:t>近年来，刚体6</w:t>
-      </w:r>
-      <w:r>
-        <w:t>D</w:t>
-      </w:r>
-      <w:r>
-        <w:rPr>
-          <w:rFonts w:hint="eastAsia"/>
-        </w:rPr>
-        <w:t>位姿估计因其在增强现实、自动驾驶和机器人操控等领域的广泛应用而备受关注。</w:t>
-      </w:r>
-    </w:p>
-    <w:p>
-      <w:pPr>
-        <w:pStyle w:val="29"/>
-        <w:bidi w:val="0"/>
-        <w:rPr>
-          <w:rFonts w:hint="eastAsia"/>
-        </w:rPr>
-      </w:pPr>
-      <w:r>
-        <w:rPr>
-          <w:rFonts w:hint="eastAsia"/>
-        </w:rPr>
-        <w:t>近年来，刚体6</w:t>
-      </w:r>
-      <w:r>
-        <w:t>D</w:t>
-      </w:r>
-      <w:r>
-        <w:rPr>
-          <w:rFonts w:hint="eastAsia"/>
-        </w:rPr>
-        <w:t>位姿估计因其在增强现实、自动驾驶和机器人操控等领域的广泛应用而备受关注。</w:t>
-      </w:r>
-    </w:p>
-    <w:p>
-      <w:pPr>
-        <w:pStyle w:val="29"/>
-        <w:bidi w:val="0"/>
-        <w:rPr>
-          <w:rFonts w:hint="eastAsia"/>
-        </w:rPr>
-      </w:pPr>
-      <w:r>
-        <w:rPr>
-          <w:rFonts w:hint="eastAsia"/>
-        </w:rPr>
-        <w:t>近年来，刚体6</w:t>
-      </w:r>
-      <w:r>
-        <w:t>D</w:t>
-      </w:r>
-      <w:r>
-        <w:rPr>
-          <w:rFonts w:hint="eastAsia"/>
-        </w:rPr>
-        <w:t>位姿估计因其在增强现实、自动驾驶和机器人操控等领域的广泛应用而备受关注。</w:t>
-      </w:r>
-    </w:p>
-    <w:p>
-      <w:pPr>
-        <w:pStyle w:val="29"/>
-        <w:bidi w:val="0"/>
-        <w:rPr>
-          <w:rFonts w:hint="eastAsia"/>
-        </w:rPr>
-      </w:pPr>
-      <w:r>
-        <w:rPr>
-          <w:rFonts w:hint="eastAsia"/>
-        </w:rPr>
-        <w:t>近年来，刚体6</w:t>
-      </w:r>
-      <w:r>
-        <w:t>D</w:t>
-      </w:r>
-      <w:r>
-        <w:rPr>
-          <w:rFonts w:hint="eastAsia"/>
-        </w:rPr>
-        <w:t>位姿估计因其在增强现实、自动驾驶和机器人操控等领域的广泛应用而备受关注。</w:t>
-      </w:r>
-    </w:p>
-    <w:p>
-      <w:pPr>
-        <w:pStyle w:val="29"/>
-        <w:bidi w:val="0"/>
-        <w:rPr>
-          <w:rFonts w:hint="eastAsia"/>
-        </w:rPr>
-      </w:pPr>
-      <w:r>
-        <w:rPr>
-          <w:rFonts w:hint="eastAsia"/>
-        </w:rPr>
-        <w:t>近年来，刚体6</w:t>
-      </w:r>
-      <w:r>
-        <w:t>D</w:t>
-      </w:r>
-      <w:r>
-        <w:rPr>
-          <w:rFonts w:hint="eastAsia"/>
-        </w:rPr>
-        <w:t>位姿估计因其在增强现实、自动驾驶和机器人操控等领域的广泛应用而备受关注。</w:t>
-      </w:r>
-    </w:p>
-    <w:p>
-      <w:pPr>
-        <w:pStyle w:val="29"/>
-        <w:bidi w:val="0"/>
-        <w:rPr>
-          <w:rFonts w:hint="eastAsia"/>
-        </w:rPr>
-      </w:pPr>
-      <w:r>
-        <w:rPr>
-          <w:rFonts w:hint="eastAsia"/>
-        </w:rPr>
-        <w:t>近年来，刚体6</w:t>
-      </w:r>
-      <w:r>
-        <w:t>D</w:t>
-      </w:r>
-      <w:r>
-        <w:rPr>
-          <w:rFonts w:hint="eastAsia"/>
-        </w:rPr>
-        <w:t>位姿估计因其在增强现实、自动驾驶和机器人操控等领域的广泛应用而备受关注。</w:t>
-      </w:r>
-    </w:p>
-    <w:p>
-      <w:pPr>
-        <w:pStyle w:val="29"/>
-        <w:bidi w:val="0"/>
-        <w:rPr>
-          <w:rFonts w:hint="eastAsia"/>
-        </w:rPr>
-      </w:pPr>
-      <w:r>
-        <w:rPr>
-          <w:rFonts w:hint="eastAsia"/>
-        </w:rPr>
-        <w:t>近年来，刚体6</w:t>
-      </w:r>
-      <w:r>
-        <w:t>D</w:t>
-      </w:r>
-      <w:r>
-        <w:rPr>
-          <w:rFonts w:hint="eastAsia"/>
-        </w:rPr>
-        <w:t>位姿估计因其在增强现实、自动驾驶和机器人操控等领域的广泛应用而备受关注。</w:t>
-      </w:r>
-    </w:p>
-    <w:p>
-      <w:pPr>
-        <w:pStyle w:val="29"/>
-        <w:bidi w:val="0"/>
-        <w:rPr>
-          <w:rFonts w:hint="eastAsia"/>
-        </w:rPr>
-      </w:pPr>
-      <w:r>
-        <w:rPr>
-          <w:rFonts w:hint="eastAsia"/>
-        </w:rPr>
-        <w:t>近年来，刚体6</w:t>
-      </w:r>
-      <w:r>
-        <w:t>D</w:t>
-      </w:r>
-      <w:r>
-        <w:rPr>
-          <w:rFonts w:hint="eastAsia"/>
-        </w:rPr>
-        <w:t>位姿估计因其在增强现实、自动驾驶和机器人操控等领域的广泛应用而备受关注。</w:t>
-      </w:r>
-    </w:p>
-    <w:p>
-      <w:pPr>
-        <w:pStyle w:val="23"/>
-        <w:bidi w:val="0"/>
-        <w:rPr>
-          <w:rFonts w:hint="eastAsia"/>
-        </w:rPr>
-      </w:pPr>
-    </w:p>
-    <w:p>
-      <w:pPr>
-        <w:pStyle w:val="24"/>
-        <w:bidi w:val="0"/>
-        <w:rPr>
-          <w:rFonts w:hint="eastAsia"/>
-          <w:lang w:val="en-US" w:eastAsia="zh-CN"/>
-        </w:rPr>
-      </w:pPr>
-      <w:r>
-        <w:rPr>
-          <w:rFonts w:hint="eastAsia"/>
-          <w:b/>
-          <w:bCs/>
-          <w:lang w:val="en-US" w:eastAsia="zh-CN"/>
-        </w:rPr>
-        <w:t>关键词</w:t>
-      </w:r>
-      <w:r>
-        <w:rPr>
-          <w:rFonts w:hint="eastAsia"/>
-          <w:lang w:val="en-US" w:eastAsia="zh-CN"/>
-        </w:rPr>
-        <w:t>：占位符；占位；</w:t>
-      </w:r>
-    </w:p>
-    <w:p>
-      <w:pPr>
-        <w:pStyle w:val="21"/>
-        <w:bidi w:val="0"/>
-        <w:outlineLvl w:val="0"/>
-        <w:rPr>
-          <w:rFonts w:hint="eastAsia"/>
-          <w:lang w:val="en-US" w:eastAsia="zh-CN"/>
-        </w:rPr>
-      </w:pPr>
-      <w:r>
-        <w:rPr>
-          <w:rFonts w:hint="eastAsia"/>
-          <w:lang w:val="en-US" w:eastAsia="zh-CN"/>
-        </w:rPr>
-        <w:br w:type="page"/>
-      </w:r>
-      <w:bookmarkStart w:id="16" w:name="_Toc32022"/>
-      <w:bookmarkStart w:id="17" w:name="_Toc6682"/>
-      <w:bookmarkStart w:id="18" w:name="_Toc12891"/>
-      <w:bookmarkStart w:id="19" w:name="_Toc7027"/>
-      <w:r>
-        <w:rPr>
-          <w:rFonts w:hint="eastAsia"/>
-          <w:lang w:val="en-US" w:eastAsia="zh-CN"/>
-        </w:rPr>
-        <w:t>Abstract</w:t>
-      </w:r>
-      <w:bookmarkEnd w:id="16"/>
-      <w:bookmarkEnd w:id="17"/>
-      <w:bookmarkEnd w:id="18"/>
-      <w:bookmarkEnd w:id="19"/>
-    </w:p>
-    <w:p>
-      <w:pPr>
-        <w:pStyle w:val="29"/>
-        <w:bidi w:val="0"/>
-        <w:rPr>
-          <w:rFonts w:hint="default"/>
-          <w:lang w:val="en-US" w:eastAsia="zh-CN"/>
-        </w:rPr>
-      </w:pPr>
-      <w:r>
-        <w:t>I</w:t>
-      </w:r>
-      <w:r>
-        <w:rPr>
-          <w:rFonts w:hint="eastAsia"/>
-        </w:rPr>
-        <w:t>n</w:t>
-      </w:r>
-      <w:r>
-        <w:t xml:space="preserve"> recent years, rigid-object 6D pose estimation has attracted much attention due to its wide application in fields such as augmented reality, autonomous driving and robot manipulation.I</w:t>
-      </w:r>
-      <w:r>
-        <w:rPr>
-          <w:rFonts w:hint="eastAsia"/>
-        </w:rPr>
-        <w:t>n</w:t>
-      </w:r>
-      <w:r>
-        <w:t xml:space="preserve"> recent years, rigid-object 6D pose estimation has attracted much attention due to its wide application in fields such as augmented reality, autonomous driving and robot manipulation.</w:t>
-      </w:r>
-    </w:p>
-    <w:p>
-      <w:pPr>
-        <w:pStyle w:val="29"/>
-        <w:bidi w:val="0"/>
-        <w:rPr>
-          <w:rFonts w:hint="default"/>
-          <w:lang w:val="en-US" w:eastAsia="zh-CN"/>
-        </w:rPr>
-      </w:pPr>
-      <w:r>
-        <w:t>I</w:t>
-      </w:r>
-      <w:r>
-        <w:rPr>
-          <w:rFonts w:hint="eastAsia"/>
-        </w:rPr>
-        <w:t>n</w:t>
-      </w:r>
-      <w:r>
-        <w:t xml:space="preserve"> recent years, rigid-object 6D pose estimation has attracted much attention due to its wide application in fields such as augmented reality, autonomous driving and robot manipulation.</w:t>
-      </w:r>
-    </w:p>
-    <w:p>
-      <w:pPr>
-        <w:pStyle w:val="29"/>
-        <w:bidi w:val="0"/>
-        <w:rPr>
-          <w:rFonts w:hint="default"/>
-          <w:lang w:val="en-US" w:eastAsia="zh-CN"/>
-        </w:rPr>
-      </w:pPr>
-      <w:r>
-        <w:t>I</w:t>
-      </w:r>
-      <w:r>
-        <w:rPr>
-          <w:rFonts w:hint="eastAsia"/>
-        </w:rPr>
-        <w:t>n</w:t>
-      </w:r>
-      <w:r>
-        <w:t xml:space="preserve"> recent years, rigid-object 6D pose estimation has attracted much attention due to its wide application in fields such as augmented reality, autonomous driving and robot manipulation.</w:t>
-      </w:r>
-    </w:p>
-    <w:p>
-      <w:pPr>
-        <w:pStyle w:val="29"/>
-        <w:bidi w:val="0"/>
-        <w:rPr>
-          <w:rFonts w:hint="default"/>
-          <w:lang w:val="en-US" w:eastAsia="zh-CN"/>
-        </w:rPr>
-      </w:pPr>
-      <w:r>
-        <w:t>I</w:t>
-      </w:r>
-      <w:r>
-        <w:rPr>
-          <w:rFonts w:hint="eastAsia"/>
-        </w:rPr>
-        <w:t>n</w:t>
-      </w:r>
-      <w:r>
-        <w:t xml:space="preserve"> recent years, rigid-object 6D pose estimation has attracted much attention due to its wide application in fields such as augmented reality, autonomous driving and robot manipulation.</w:t>
-      </w:r>
-    </w:p>
-    <w:p>
-      <w:pPr>
-        <w:pStyle w:val="29"/>
-        <w:bidi w:val="0"/>
-        <w:rPr>
-          <w:rFonts w:hint="default"/>
-          <w:lang w:val="en-US" w:eastAsia="zh-CN"/>
-        </w:rPr>
-      </w:pPr>
-      <w:r>
-        <w:t>I</w:t>
-      </w:r>
-      <w:r>
-        <w:rPr>
-          <w:rFonts w:hint="eastAsia"/>
-        </w:rPr>
-        <w:t>n</w:t>
-      </w:r>
-      <w:r>
-        <w:t xml:space="preserve"> recent years, rigid-object 6D pose estimation has attracted much attention due to its wide application in fields such as augmented reality, autonomous driving and robot manipulation.</w:t>
-      </w:r>
-    </w:p>
-    <w:p>
-      <w:pPr>
-        <w:pStyle w:val="29"/>
-        <w:bidi w:val="0"/>
-        <w:rPr>
-          <w:rFonts w:hint="default"/>
-          <w:lang w:val="en-US" w:eastAsia="zh-CN"/>
-        </w:rPr>
-      </w:pPr>
-      <w:r>
-        <w:t>I</w:t>
-      </w:r>
-      <w:r>
-        <w:rPr>
-          <w:rFonts w:hint="eastAsia"/>
-        </w:rPr>
-        <w:t>n</w:t>
-      </w:r>
-      <w:r>
-        <w:t xml:space="preserve"> recent years, rigid-object 6D pose estimation has attracted much attention due to its wide application in fields such as augmented reality, autonomous driving and robot manipulation.</w:t>
-      </w:r>
-    </w:p>
-    <w:p>
-      <w:pPr>
-        <w:pStyle w:val="29"/>
-        <w:bidi w:val="0"/>
-        <w:rPr>
-          <w:rFonts w:hint="default"/>
-          <w:lang w:val="en-US" w:eastAsia="zh-CN"/>
-        </w:rPr>
-      </w:pPr>
-      <w:r>
-        <w:t>I</w:t>
-      </w:r>
-      <w:r>
-        <w:rPr>
-          <w:rFonts w:hint="eastAsia"/>
-        </w:rPr>
-        <w:t>n</w:t>
-      </w:r>
-      <w:r>
-        <w:t xml:space="preserve"> recent years, rigid-object 6D pose estimation has attracted much attention due to its wide application in fields such as augmented reality, autonomous driving and robot manipulation.</w:t>
-      </w:r>
-    </w:p>
-    <w:p>
-      <w:pPr>
-        <w:pStyle w:val="24"/>
-        <w:bidi w:val="0"/>
-        <w:rPr>
-          <w:rFonts w:hint="eastAsia"/>
-          <w:lang w:val="en-US" w:eastAsia="zh-CN"/>
-        </w:rPr>
-        <w:sectPr>
-          <w:footerReference r:id="rId8" w:type="default"/>
-          <w:headerReference r:id="rId7" w:type="even"/>
-          <w:footerReference r:id="rId9" w:type="even"/>
-          <w:footnotePr>
-            <w:numFmt w:val="decimalEnclosedCircleChinese"/>
-          </w:footnotePr>
-          <w:pgSz w:w="11906" w:h="16838"/>
-          <w:pgMar w:top="1134" w:right="1797" w:bottom="1134" w:left="1797" w:header="851" w:footer="992" w:gutter="0"/>
+          <w:pgMar w:top="1440" w:right="1797" w:bottom="1440" w:left="1797" w:header="851" w:footer="992" w:gutter="0"/>
           <w:pgBorders>
             <w:top w:val="none" w:sz="0" w:space="0"/>
             <w:left w:val="none" w:sz="0" w:space="0"/>
@@ -1766,7 +1401,546 @@
             <w:right w:val="none" w:sz="0" w:space="0"/>
           </w:pgBorders>
           <w:pgNumType w:fmt="upperRoman" w:start="1"/>
-          <w:cols w:space="425" w:num="1"/>
+          <w:cols w:space="0" w:num="1"/>
+          <w:rtlGutter w:val="0"/>
+          <w:docGrid w:type="lines" w:linePitch="312" w:charSpace="0"/>
+        </w:sectPr>
+      </w:pPr>
+      <w:bookmarkStart w:id="12" w:name="_Toc21309"/>
+      <w:bookmarkStart w:id="13" w:name="_Toc15133"/>
+      <w:bookmarkStart w:id="14" w:name="_Toc9866"/>
+    </w:p>
+    <w:p>
+      <w:pPr>
+        <w:pStyle w:val="21"/>
+        <w:bidi w:val="0"/>
+        <w:outlineLvl w:val="0"/>
+        <w:rPr>
+          <w:rStyle w:val="22"/>
+          <w:rFonts w:hint="eastAsia"/>
+          <w:b/>
+          <w:lang w:val="en-US" w:eastAsia="zh-CN"/>
+        </w:rPr>
+      </w:pPr>
+      <w:bookmarkStart w:id="15" w:name="_Toc19728"/>
+      <w:r>
+        <w:rPr>
+          <w:rStyle w:val="22"/>
+          <w:rFonts w:hint="eastAsia"/>
+          <w:b/>
+          <w:lang w:val="en-US" w:eastAsia="zh-CN"/>
+        </w:rPr>
+        <w:t>摘    要</w:t>
+      </w:r>
+      <w:bookmarkEnd w:id="12"/>
+      <w:bookmarkEnd w:id="13"/>
+      <w:bookmarkEnd w:id="14"/>
+      <w:bookmarkEnd w:id="15"/>
+    </w:p>
+    <w:p>
+      <w:pPr>
+        <w:pStyle w:val="29"/>
+        <w:bidi w:val="0"/>
+        <w:rPr>
+          <w:rFonts w:hint="eastAsia"/>
+        </w:rPr>
+      </w:pPr>
+      <w:r>
+        <w:rPr>
+          <w:rFonts w:hint="eastAsia"/>
+        </w:rPr>
+        <w:t>近年来，刚体6</w:t>
+      </w:r>
+      <w:r>
+        <w:t>D</w:t>
+      </w:r>
+      <w:r>
+        <w:rPr>
+          <w:rFonts w:hint="eastAsia"/>
+        </w:rPr>
+        <w:t>位姿估计因其在增强现实、自动驾驶和机器人操控等领域的广泛应用而备受关注。近年来，刚体6</w:t>
+      </w:r>
+      <w:r>
+        <w:t>D</w:t>
+      </w:r>
+      <w:r>
+        <w:rPr>
+          <w:rFonts w:hint="eastAsia"/>
+        </w:rPr>
+        <w:t>位姿估计因其在增强现实、自动驾驶和机器人操控等领域的广泛应用而备受关注。</w:t>
+      </w:r>
+    </w:p>
+    <w:p>
+      <w:pPr>
+        <w:pStyle w:val="29"/>
+        <w:bidi w:val="0"/>
+        <w:rPr>
+          <w:rFonts w:hint="eastAsia"/>
+        </w:rPr>
+      </w:pPr>
+      <w:r>
+        <w:rPr>
+          <w:rFonts w:hint="eastAsia"/>
+        </w:rPr>
+        <w:t>近年来，刚体6</w:t>
+      </w:r>
+      <w:r>
+        <w:t>D</w:t>
+      </w:r>
+      <w:r>
+        <w:rPr>
+          <w:rFonts w:hint="eastAsia"/>
+        </w:rPr>
+        <w:t>位姿估计因其在增强现实、自动驾驶和机器人操控等领域的广泛应用而备受关注。</w:t>
+      </w:r>
+    </w:p>
+    <w:p>
+      <w:pPr>
+        <w:pStyle w:val="29"/>
+        <w:bidi w:val="0"/>
+        <w:rPr>
+          <w:rFonts w:hint="eastAsia"/>
+        </w:rPr>
+      </w:pPr>
+      <w:r>
+        <w:rPr>
+          <w:rFonts w:hint="eastAsia"/>
+        </w:rPr>
+        <w:t>近年来，刚体6</w:t>
+      </w:r>
+      <w:r>
+        <w:t>D</w:t>
+      </w:r>
+      <w:r>
+        <w:rPr>
+          <w:rFonts w:hint="eastAsia"/>
+        </w:rPr>
+        <w:t>位姿估计因其在增强现实、自动驾驶和机器人操控等领域的广泛应用而备受关注。</w:t>
+      </w:r>
+    </w:p>
+    <w:p>
+      <w:pPr>
+        <w:pStyle w:val="29"/>
+        <w:bidi w:val="0"/>
+        <w:rPr>
+          <w:rFonts w:hint="eastAsia"/>
+        </w:rPr>
+      </w:pPr>
+      <w:r>
+        <w:rPr>
+          <w:rFonts w:hint="eastAsia"/>
+        </w:rPr>
+        <w:t>近年来，刚体6</w:t>
+      </w:r>
+      <w:r>
+        <w:t>D</w:t>
+      </w:r>
+      <w:r>
+        <w:rPr>
+          <w:rFonts w:hint="eastAsia"/>
+        </w:rPr>
+        <w:t>位姿估计因其在增强现实、自动驾驶和机器人操控等领域的广泛应用而备受关注。</w:t>
+      </w:r>
+    </w:p>
+    <w:p>
+      <w:pPr>
+        <w:pStyle w:val="29"/>
+        <w:bidi w:val="0"/>
+        <w:rPr>
+          <w:rFonts w:hint="eastAsia"/>
+        </w:rPr>
+      </w:pPr>
+      <w:r>
+        <w:rPr>
+          <w:rFonts w:hint="eastAsia"/>
+        </w:rPr>
+        <w:t>近年来，刚体6</w:t>
+      </w:r>
+      <w:r>
+        <w:t>D</w:t>
+      </w:r>
+      <w:r>
+        <w:rPr>
+          <w:rFonts w:hint="eastAsia"/>
+        </w:rPr>
+        <w:t>位姿估计因其在增强现实、自动驾驶和机器人操控等领域的广泛应用而备受关注。</w:t>
+      </w:r>
+    </w:p>
+    <w:p>
+      <w:pPr>
+        <w:pStyle w:val="29"/>
+        <w:bidi w:val="0"/>
+        <w:rPr>
+          <w:rFonts w:hint="eastAsia"/>
+        </w:rPr>
+      </w:pPr>
+      <w:r>
+        <w:rPr>
+          <w:rFonts w:hint="eastAsia"/>
+        </w:rPr>
+        <w:t>近年来，刚体6</w:t>
+      </w:r>
+      <w:r>
+        <w:t>D</w:t>
+      </w:r>
+      <w:r>
+        <w:rPr>
+          <w:rFonts w:hint="eastAsia"/>
+        </w:rPr>
+        <w:t>位姿估计因其在增强现实、自动驾驶和机器人操控等领域的广泛应用而备受关注。</w:t>
+      </w:r>
+    </w:p>
+    <w:p>
+      <w:pPr>
+        <w:pStyle w:val="29"/>
+        <w:bidi w:val="0"/>
+        <w:rPr>
+          <w:rFonts w:hint="eastAsia"/>
+        </w:rPr>
+      </w:pPr>
+      <w:r>
+        <w:rPr>
+          <w:rFonts w:hint="eastAsia"/>
+        </w:rPr>
+        <w:t>近年来，刚体6</w:t>
+      </w:r>
+      <w:r>
+        <w:t>D</w:t>
+      </w:r>
+      <w:r>
+        <w:rPr>
+          <w:rFonts w:hint="eastAsia"/>
+        </w:rPr>
+        <w:t>位姿估计因其在增强现实、自动驾驶和机器人操控等领域的广泛应用而备受关注。</w:t>
+      </w:r>
+    </w:p>
+    <w:p>
+      <w:pPr>
+        <w:pStyle w:val="29"/>
+        <w:bidi w:val="0"/>
+        <w:rPr>
+          <w:rFonts w:hint="eastAsia"/>
+        </w:rPr>
+      </w:pPr>
+      <w:r>
+        <w:rPr>
+          <w:rFonts w:hint="eastAsia"/>
+        </w:rPr>
+        <w:t>近年来，刚体6</w:t>
+      </w:r>
+      <w:r>
+        <w:t>D</w:t>
+      </w:r>
+      <w:r>
+        <w:rPr>
+          <w:rFonts w:hint="eastAsia"/>
+        </w:rPr>
+        <w:t>位姿估计因其在增强现实、自动驾驶和机器人操控等领域的广泛应用而备受关注。</w:t>
+      </w:r>
+    </w:p>
+    <w:p>
+      <w:pPr>
+        <w:pStyle w:val="29"/>
+        <w:bidi w:val="0"/>
+        <w:rPr>
+          <w:rFonts w:hint="eastAsia"/>
+        </w:rPr>
+      </w:pPr>
+      <w:r>
+        <w:rPr>
+          <w:rFonts w:hint="eastAsia"/>
+        </w:rPr>
+        <w:t>近年来，刚体6</w:t>
+      </w:r>
+      <w:r>
+        <w:t>D</w:t>
+      </w:r>
+      <w:r>
+        <w:rPr>
+          <w:rFonts w:hint="eastAsia"/>
+        </w:rPr>
+        <w:t>位姿估计因其在增强现实、自动驾驶和机器人操控等领域的广泛应用而备受关注。</w:t>
+      </w:r>
+    </w:p>
+    <w:p>
+      <w:pPr>
+        <w:pStyle w:val="29"/>
+        <w:bidi w:val="0"/>
+        <w:rPr>
+          <w:rFonts w:hint="eastAsia"/>
+        </w:rPr>
+      </w:pPr>
+      <w:r>
+        <w:rPr>
+          <w:rFonts w:hint="eastAsia"/>
+        </w:rPr>
+        <w:t>近年来，刚体6</w:t>
+      </w:r>
+      <w:r>
+        <w:t>D</w:t>
+      </w:r>
+      <w:r>
+        <w:rPr>
+          <w:rFonts w:hint="eastAsia"/>
+        </w:rPr>
+        <w:t>位姿估计因其在增强现实、自动驾驶和机器人操控等领域的广泛应用而备受关注。</w:t>
+      </w:r>
+    </w:p>
+    <w:p>
+      <w:pPr>
+        <w:pStyle w:val="23"/>
+        <w:bidi w:val="0"/>
+        <w:rPr>
+          <w:rFonts w:hint="eastAsia"/>
+        </w:rPr>
+      </w:pPr>
+    </w:p>
+    <w:p>
+      <w:pPr>
+        <w:pStyle w:val="24"/>
+        <w:bidi w:val="0"/>
+        <w:rPr>
+          <w:rFonts w:hint="eastAsia"/>
+          <w:lang w:val="en-US" w:eastAsia="zh-CN"/>
+        </w:rPr>
+      </w:pPr>
+      <w:r>
+        <w:rPr>
+          <w:rFonts w:hint="eastAsia"/>
+          <w:b/>
+          <w:bCs/>
+          <w:lang w:val="en-US" w:eastAsia="zh-CN"/>
+        </w:rPr>
+        <w:t>关键词</w:t>
+      </w:r>
+      <w:r>
+        <w:rPr>
+          <w:rFonts w:hint="eastAsia"/>
+          <w:lang w:val="en-US" w:eastAsia="zh-CN"/>
+        </w:rPr>
+        <w:t>：占位符；占位；</w:t>
+      </w:r>
+    </w:p>
+    <w:p>
+      <w:pPr>
+        <w:pStyle w:val="21"/>
+        <w:bidi w:val="0"/>
+        <w:outlineLvl w:val="0"/>
+        <w:rPr>
+          <w:rFonts w:hint="eastAsia"/>
+          <w:lang w:val="en-US" w:eastAsia="zh-CN"/>
+        </w:rPr>
+      </w:pPr>
+      <w:r>
+        <w:rPr>
+          <w:rFonts w:hint="eastAsia"/>
+          <w:lang w:val="en-US" w:eastAsia="zh-CN"/>
+        </w:rPr>
+        <w:br w:type="page"/>
+      </w:r>
+      <w:bookmarkStart w:id="16" w:name="_Toc12891"/>
+      <w:bookmarkStart w:id="17" w:name="_Toc32022"/>
+      <w:bookmarkStart w:id="18" w:name="_Toc6682"/>
+      <w:bookmarkStart w:id="19" w:name="_Toc17076"/>
+      <w:r>
+        <w:rPr>
+          <w:rFonts w:hint="eastAsia"/>
+          <w:lang w:val="en-US" w:eastAsia="zh-CN"/>
+        </w:rPr>
+        <w:t>Abstract</w:t>
+      </w:r>
+      <w:bookmarkEnd w:id="16"/>
+      <w:bookmarkEnd w:id="17"/>
+      <w:bookmarkEnd w:id="18"/>
+      <w:bookmarkEnd w:id="19"/>
+    </w:p>
+    <w:p>
+      <w:pPr>
+        <w:pStyle w:val="29"/>
+        <w:bidi w:val="0"/>
+        <w:rPr>
+          <w:rFonts w:hint="default"/>
+          <w:lang w:val="en-US" w:eastAsia="zh-CN"/>
+        </w:rPr>
+      </w:pPr>
+      <w:r>
+        <w:t>I</w:t>
+      </w:r>
+      <w:r>
+        <w:rPr>
+          <w:rFonts w:hint="eastAsia"/>
+        </w:rPr>
+        <w:t>n</w:t>
+      </w:r>
+      <w:r>
+        <w:t xml:space="preserve"> recent years, rigid-object 6D pose estimation has attracted much attention due to its wide application in fields such as augmented reality, autonomous driving and robot manipulation.I</w:t>
+      </w:r>
+      <w:r>
+        <w:rPr>
+          <w:rFonts w:hint="eastAsia"/>
+        </w:rPr>
+        <w:t>n</w:t>
+      </w:r>
+      <w:r>
+        <w:t xml:space="preserve"> recent years, rigid-object 6D pose estimation has attracted much attention due to its wide application in fields such as augmented reality, autonomous driving and robot manipulation.</w:t>
+      </w:r>
+    </w:p>
+    <w:p>
+      <w:pPr>
+        <w:pStyle w:val="29"/>
+        <w:bidi w:val="0"/>
+        <w:rPr>
+          <w:rFonts w:hint="default"/>
+          <w:lang w:val="en-US" w:eastAsia="zh-CN"/>
+        </w:rPr>
+      </w:pPr>
+      <w:r>
+        <w:t>I</w:t>
+      </w:r>
+      <w:r>
+        <w:rPr>
+          <w:rFonts w:hint="eastAsia"/>
+        </w:rPr>
+        <w:t>n</w:t>
+      </w:r>
+      <w:r>
+        <w:t xml:space="preserve"> recent years, rigid-object 6D pose estimation has attracted much attention due to its wide application in fields such as augmented reality, autonomous driving and robot manipulation.</w:t>
+      </w:r>
+    </w:p>
+    <w:p>
+      <w:pPr>
+        <w:pStyle w:val="29"/>
+        <w:bidi w:val="0"/>
+        <w:rPr>
+          <w:rFonts w:hint="default"/>
+          <w:lang w:val="en-US" w:eastAsia="zh-CN"/>
+        </w:rPr>
+      </w:pPr>
+      <w:r>
+        <w:t>I</w:t>
+      </w:r>
+      <w:r>
+        <w:rPr>
+          <w:rFonts w:hint="eastAsia"/>
+        </w:rPr>
+        <w:t>n</w:t>
+      </w:r>
+      <w:r>
+        <w:t xml:space="preserve"> recent years, rigid-object 6D pose estimation has attracted much attention due to its wide application in fields such as augmented reality, autonomous driving and robot manipulation.</w:t>
+      </w:r>
+    </w:p>
+    <w:p>
+      <w:pPr>
+        <w:pStyle w:val="29"/>
+        <w:bidi w:val="0"/>
+        <w:rPr>
+          <w:rFonts w:hint="default"/>
+          <w:lang w:val="en-US" w:eastAsia="zh-CN"/>
+        </w:rPr>
+      </w:pPr>
+      <w:r>
+        <w:t>I</w:t>
+      </w:r>
+      <w:r>
+        <w:rPr>
+          <w:rFonts w:hint="eastAsia"/>
+        </w:rPr>
+        <w:t>n</w:t>
+      </w:r>
+      <w:r>
+        <w:t xml:space="preserve"> recent years, rigid-object 6D pose estimation has attracted much attention due to its wide application in fields such as augmented reality, autonomous driving and robot manipulation.</w:t>
+      </w:r>
+    </w:p>
+    <w:p>
+      <w:pPr>
+        <w:pStyle w:val="29"/>
+        <w:bidi w:val="0"/>
+        <w:rPr>
+          <w:rFonts w:hint="default"/>
+          <w:lang w:val="en-US" w:eastAsia="zh-CN"/>
+        </w:rPr>
+      </w:pPr>
+      <w:r>
+        <w:t>I</w:t>
+      </w:r>
+      <w:r>
+        <w:rPr>
+          <w:rFonts w:hint="eastAsia"/>
+        </w:rPr>
+        <w:t>n</w:t>
+      </w:r>
+      <w:r>
+        <w:t xml:space="preserve"> recent years, rigid-object 6D pose estimation has attracted much attention due to its wide application in fields such as augmented reality, autonomous driving and robot manipulation.</w:t>
+      </w:r>
+    </w:p>
+    <w:p>
+      <w:pPr>
+        <w:pStyle w:val="29"/>
+        <w:bidi w:val="0"/>
+        <w:rPr>
+          <w:rFonts w:hint="default"/>
+          <w:lang w:val="en-US" w:eastAsia="zh-CN"/>
+        </w:rPr>
+      </w:pPr>
+      <w:r>
+        <w:t>I</w:t>
+      </w:r>
+      <w:r>
+        <w:rPr>
+          <w:rFonts w:hint="eastAsia"/>
+        </w:rPr>
+        <w:t>n</w:t>
+      </w:r>
+      <w:r>
+        <w:t xml:space="preserve"> recent years, rigid-object 6D pose estimation has attracted much attention due to its wide application in fields such as augmented reality, autonomous driving and robot manipulation.</w:t>
+      </w:r>
+    </w:p>
+    <w:p>
+      <w:pPr>
+        <w:pStyle w:val="29"/>
+        <w:bidi w:val="0"/>
+        <w:rPr>
+          <w:rFonts w:hint="default"/>
+          <w:lang w:val="en-US" w:eastAsia="zh-CN"/>
+        </w:rPr>
+      </w:pPr>
+      <w:r>
+        <w:t>I</w:t>
+      </w:r>
+      <w:r>
+        <w:rPr>
+          <w:rFonts w:hint="eastAsia"/>
+        </w:rPr>
+        <w:t>n</w:t>
+      </w:r>
+      <w:r>
+        <w:t xml:space="preserve"> recent years, rigid-object 6D pose estimation has attracted much attention due to its wide application in fields such as augmented reality, autonomous driving and robot manipulation.</w:t>
+      </w:r>
+    </w:p>
+    <w:p>
+      <w:pPr>
+        <w:pStyle w:val="24"/>
+        <w:bidi w:val="0"/>
+        <w:rPr>
+          <w:rFonts w:hint="eastAsia"/>
+          <w:lang w:val="en-US" w:eastAsia="zh-CN"/>
+        </w:rPr>
+        <w:sectPr>
+          <w:footnotePr>
+            <w:numFmt w:val="decimalEnclosedCircleChinese"/>
+          </w:footnotePr>
+          <w:type w:val="oddPage"/>
+          <w:pgSz w:w="11906" w:h="16838"/>
+          <w:pgMar w:top="1440" w:right="1797" w:bottom="1440" w:left="1797" w:header="851" w:footer="992" w:gutter="0"/>
+          <w:pgBorders>
+            <w:top w:val="none" w:sz="0" w:space="0"/>
+            <w:left w:val="none" w:sz="0" w:space="0"/>
+            <w:bottom w:val="none" w:sz="0" w:space="0"/>
+            <w:right w:val="none" w:sz="0" w:space="0"/>
+          </w:pgBorders>
+          <w:pgNumType w:fmt="upperRoman" w:start="1"/>
+          <w:cols w:space="0" w:num="1"/>
+          <w:rtlGutter w:val="0"/>
           <w:docGrid w:type="lines" w:linePitch="312" w:charSpace="0"/>
         </w:sectPr>
       </w:pPr>
@@ -1818,7 +1992,7 @@
             <w:pStyle w:val="28"/>
             <w:bidi w:val="0"/>
           </w:pPr>
-          <w:bookmarkStart w:id="20" w:name="_Toc20493"/>
+          <w:bookmarkStart w:id="20" w:name="_Toc14827"/>
           <w:r>
             <w:t>目</w:t>
           </w:r>
@@ -1874,7 +2048,7 @@
               <w:rFonts w:hint="default"/>
               <w:lang w:val="en-US" w:eastAsia="zh-CN"/>
             </w:rPr>
-            <w:instrText xml:space="preserve"> HYPERLINK \l _Toc8536 </w:instrText>
+            <w:instrText xml:space="preserve"> HYPERLINK \l _Toc19728 </w:instrText>
           </w:r>
           <w:r>
             <w:rPr>
@@ -1897,7 +2071,7 @@
             <w:fldChar w:fldCharType="begin"/>
           </w:r>
           <w:r>
-            <w:instrText xml:space="preserve"> PAGEREF _Toc8536 \h </w:instrText>
+            <w:instrText xml:space="preserve"> PAGEREF _Toc19728 \h </w:instrText>
           </w:r>
           <w:r>
             <w:fldChar w:fldCharType="separate"/>
@@ -1935,7 +2109,7 @@
               <w:rFonts w:hint="default"/>
               <w:lang w:val="en-US" w:eastAsia="zh-CN"/>
             </w:rPr>
-            <w:instrText xml:space="preserve"> HYPERLINK \l _Toc7027 </w:instrText>
+            <w:instrText xml:space="preserve"> HYPERLINK \l _Toc17076 </w:instrText>
           </w:r>
           <w:r>
             <w:rPr>
@@ -1958,7 +2132,7 @@
             <w:fldChar w:fldCharType="begin"/>
           </w:r>
           <w:r>
-            <w:instrText xml:space="preserve"> PAGEREF _Toc7027 \h </w:instrText>
+            <w:instrText xml:space="preserve"> PAGEREF _Toc17076 \h </w:instrText>
           </w:r>
           <w:r>
             <w:fldChar w:fldCharType="separate"/>
@@ -1996,7 +2170,7 @@
               <w:rFonts w:hint="default"/>
               <w:lang w:val="en-US" w:eastAsia="zh-CN"/>
             </w:rPr>
-            <w:instrText xml:space="preserve"> HYPERLINK \l _Toc20493 </w:instrText>
+            <w:instrText xml:space="preserve"> HYPERLINK \l _Toc14827 </w:instrText>
           </w:r>
           <w:r>
             <w:rPr>
@@ -2025,7 +2199,7 @@
             <w:fldChar w:fldCharType="begin"/>
           </w:r>
           <w:r>
-            <w:instrText xml:space="preserve"> PAGEREF _Toc20493 \h </w:instrText>
+            <w:instrText xml:space="preserve"> PAGEREF _Toc14827 \h </w:instrText>
           </w:r>
           <w:r>
             <w:fldChar w:fldCharType="separate"/>
@@ -2063,7 +2237,7 @@
               <w:rFonts w:hint="default"/>
               <w:lang w:val="en-US" w:eastAsia="zh-CN"/>
             </w:rPr>
-            <w:instrText xml:space="preserve"> HYPERLINK \l _Toc16379 </w:instrText>
+            <w:instrText xml:space="preserve"> HYPERLINK \l _Toc13251 </w:instrText>
           </w:r>
           <w:r>
             <w:rPr>
@@ -2074,7 +2248,7 @@
           </w:r>
           <w:r>
             <w:rPr>
-              <w:rFonts w:hint="default" w:ascii="宋体" w:hAnsi="宋体" w:eastAsia="宋体" w:cs="宋体"/>
+              <w:rFonts w:hint="default" w:ascii="Times New Roman" w:hAnsi="Times New Roman" w:eastAsia="宋体" w:cs="宋体"/>
               <w:lang w:val="en-US" w:eastAsia="zh-CN"/>
             </w:rPr>
             <w:t xml:space="preserve">1 </w:t>
@@ -2093,7 +2267,7 @@
             <w:fldChar w:fldCharType="begin"/>
           </w:r>
           <w:r>
-            <w:instrText xml:space="preserve"> PAGEREF _Toc16379 \h </w:instrText>
+            <w:instrText xml:space="preserve"> PAGEREF _Toc13251 \h </w:instrText>
           </w:r>
           <w:r>
             <w:fldChar w:fldCharType="separate"/>
@@ -2131,7 +2305,7 @@
               <w:rFonts w:hint="default"/>
               <w:lang w:val="en-US" w:eastAsia="zh-CN"/>
             </w:rPr>
-            <w:instrText xml:space="preserve"> HYPERLINK \l _Toc1468 </w:instrText>
+            <w:instrText xml:space="preserve"> HYPERLINK \l _Toc3966 </w:instrText>
           </w:r>
           <w:r>
             <w:rPr>
@@ -2142,7 +2316,7 @@
           </w:r>
           <w:r>
             <w:rPr>
-              <w:rFonts w:hint="default" w:ascii="宋体" w:hAnsi="宋体" w:eastAsia="宋体" w:cs="宋体"/>
+              <w:rFonts w:hint="default" w:ascii="Times New Roman" w:hAnsi="Times New Roman" w:eastAsia="宋体" w:cs="宋体"/>
               <w:lang w:val="en-US" w:eastAsia="zh-CN"/>
             </w:rPr>
             <w:t xml:space="preserve">1.1 </w:t>
@@ -2161,7 +2335,7 @@
             <w:fldChar w:fldCharType="begin"/>
           </w:r>
           <w:r>
-            <w:instrText xml:space="preserve"> PAGEREF _Toc1468 \h </w:instrText>
+            <w:instrText xml:space="preserve"> PAGEREF _Toc3966 \h </w:instrText>
           </w:r>
           <w:r>
             <w:fldChar w:fldCharType="separate"/>
@@ -2199,7 +2373,7 @@
               <w:rFonts w:hint="default"/>
               <w:lang w:val="en-US" w:eastAsia="zh-CN"/>
             </w:rPr>
-            <w:instrText xml:space="preserve"> HYPERLINK \l _Toc995 </w:instrText>
+            <w:instrText xml:space="preserve"> HYPERLINK \l _Toc15400 </w:instrText>
           </w:r>
           <w:r>
             <w:rPr>
@@ -2210,7 +2384,7 @@
           </w:r>
           <w:r>
             <w:rPr>
-              <w:rFonts w:hint="default" w:ascii="宋体" w:hAnsi="宋体" w:eastAsia="宋体" w:cs="宋体"/>
+              <w:rFonts w:hint="default" w:ascii="Times New Roman" w:hAnsi="Times New Roman" w:eastAsia="宋体" w:cs="宋体"/>
               <w:lang w:val="en-US" w:eastAsia="zh-CN"/>
             </w:rPr>
             <w:t xml:space="preserve">1.1.1 </w:t>
@@ -2229,7 +2403,7 @@
             <w:fldChar w:fldCharType="begin"/>
           </w:r>
           <w:r>
-            <w:instrText xml:space="preserve"> PAGEREF _Toc995 \h </w:instrText>
+            <w:instrText xml:space="preserve"> PAGEREF _Toc15400 \h </w:instrText>
           </w:r>
           <w:r>
             <w:fldChar w:fldCharType="separate"/>
@@ -2267,7 +2441,7 @@
               <w:rFonts w:hint="default"/>
               <w:lang w:val="en-US" w:eastAsia="zh-CN"/>
             </w:rPr>
-            <w:instrText xml:space="preserve"> HYPERLINK \l _Toc10524 </w:instrText>
+            <w:instrText xml:space="preserve"> HYPERLINK \l _Toc28934 </w:instrText>
           </w:r>
           <w:r>
             <w:rPr>
@@ -2278,7 +2452,7 @@
           </w:r>
           <w:r>
             <w:rPr>
-              <w:rFonts w:hint="default" w:ascii="宋体" w:hAnsi="宋体" w:eastAsia="宋体" w:cs="宋体"/>
+              <w:rFonts w:hint="default" w:ascii="Times New Roman" w:hAnsi="Times New Roman" w:eastAsia="宋体" w:cs="宋体"/>
               <w:lang w:val="en-US" w:eastAsia="zh-CN"/>
             </w:rPr>
             <w:t xml:space="preserve">1.1.2 </w:t>
@@ -2297,7 +2471,7 @@
             <w:fldChar w:fldCharType="begin"/>
           </w:r>
           <w:r>
-            <w:instrText xml:space="preserve"> PAGEREF _Toc10524 \h </w:instrText>
+            <w:instrText xml:space="preserve"> PAGEREF _Toc28934 \h </w:instrText>
           </w:r>
           <w:r>
             <w:fldChar w:fldCharType="separate"/>
@@ -2335,7 +2509,7 @@
               <w:rFonts w:hint="default"/>
               <w:lang w:val="en-US" w:eastAsia="zh-CN"/>
             </w:rPr>
-            <w:instrText xml:space="preserve"> HYPERLINK \l _Toc28818 </w:instrText>
+            <w:instrText xml:space="preserve"> HYPERLINK \l _Toc29320 </w:instrText>
           </w:r>
           <w:r>
             <w:rPr>
@@ -2346,7 +2520,7 @@
           </w:r>
           <w:r>
             <w:rPr>
-              <w:rFonts w:hint="default" w:ascii="宋体" w:hAnsi="宋体" w:eastAsia="宋体" w:cs="宋体"/>
+              <w:rFonts w:hint="default" w:ascii="Times New Roman" w:hAnsi="Times New Roman" w:eastAsia="宋体" w:cs="宋体"/>
               <w:lang w:val="en-US" w:eastAsia="zh-CN"/>
             </w:rPr>
             <w:t xml:space="preserve">1.2 </w:t>
@@ -2365,7 +2539,7 @@
             <w:fldChar w:fldCharType="begin"/>
           </w:r>
           <w:r>
-            <w:instrText xml:space="preserve"> PAGEREF _Toc28818 \h </w:instrText>
+            <w:instrText xml:space="preserve"> PAGEREF _Toc29320 \h </w:instrText>
           </w:r>
           <w:r>
             <w:fldChar w:fldCharType="separate"/>
@@ -2403,7 +2577,7 @@
               <w:rFonts w:hint="default"/>
               <w:lang w:val="en-US" w:eastAsia="zh-CN"/>
             </w:rPr>
-            <w:instrText xml:space="preserve"> HYPERLINK \l _Toc29245 </w:instrText>
+            <w:instrText xml:space="preserve"> HYPERLINK \l _Toc23457 </w:instrText>
           </w:r>
           <w:r>
             <w:rPr>
@@ -2414,7 +2588,7 @@
           </w:r>
           <w:r>
             <w:rPr>
-              <w:rFonts w:hint="default" w:ascii="宋体" w:hAnsi="宋体" w:eastAsia="宋体" w:cs="宋体"/>
+              <w:rFonts w:hint="default" w:ascii="Times New Roman" w:hAnsi="Times New Roman" w:eastAsia="宋体" w:cs="宋体"/>
               <w:lang w:val="en-US" w:eastAsia="zh-CN"/>
             </w:rPr>
             <w:t xml:space="preserve">2 </w:t>
@@ -2433,7 +2607,7 @@
             <w:fldChar w:fldCharType="begin"/>
           </w:r>
           <w:r>
-            <w:instrText xml:space="preserve"> PAGEREF _Toc29245 \h </w:instrText>
+            <w:instrText xml:space="preserve"> PAGEREF _Toc23457 \h </w:instrText>
           </w:r>
           <w:r>
             <w:fldChar w:fldCharType="separate"/>
@@ -2471,7 +2645,7 @@
               <w:rFonts w:hint="default"/>
               <w:lang w:val="en-US" w:eastAsia="zh-CN"/>
             </w:rPr>
-            <w:instrText xml:space="preserve"> HYPERLINK \l _Toc11458 </w:instrText>
+            <w:instrText xml:space="preserve"> HYPERLINK \l _Toc11688 </w:instrText>
           </w:r>
           <w:r>
             <w:rPr>
@@ -2482,7 +2656,7 @@
           </w:r>
           <w:r>
             <w:rPr>
-              <w:rFonts w:hint="default" w:ascii="宋体" w:hAnsi="宋体" w:eastAsia="宋体" w:cs="宋体"/>
+              <w:rFonts w:hint="default" w:ascii="Times New Roman" w:hAnsi="Times New Roman" w:eastAsia="宋体" w:cs="宋体"/>
               <w:lang w:val="en-US" w:eastAsia="zh-CN"/>
             </w:rPr>
             <w:t xml:space="preserve">2.1 </w:t>
@@ -2501,7 +2675,7 @@
             <w:fldChar w:fldCharType="begin"/>
           </w:r>
           <w:r>
-            <w:instrText xml:space="preserve"> PAGEREF _Toc11458 \h </w:instrText>
+            <w:instrText xml:space="preserve"> PAGEREF _Toc11688 \h </w:instrText>
           </w:r>
           <w:r>
             <w:fldChar w:fldCharType="separate"/>
@@ -2539,7 +2713,7 @@
               <w:rFonts w:hint="default"/>
               <w:lang w:val="en-US" w:eastAsia="zh-CN"/>
             </w:rPr>
-            <w:instrText xml:space="preserve"> HYPERLINK \l _Toc10131 </w:instrText>
+            <w:instrText xml:space="preserve"> HYPERLINK \l _Toc19729 </w:instrText>
           </w:r>
           <w:r>
             <w:rPr>
@@ -2550,7 +2724,7 @@
           </w:r>
           <w:r>
             <w:rPr>
-              <w:rFonts w:hint="default" w:ascii="宋体" w:hAnsi="宋体" w:eastAsia="宋体" w:cs="宋体"/>
+              <w:rFonts w:hint="default" w:ascii="Times New Roman" w:hAnsi="Times New Roman" w:eastAsia="宋体" w:cs="宋体"/>
               <w:lang w:val="en-US" w:eastAsia="zh-CN"/>
             </w:rPr>
             <w:t xml:space="preserve">2.1.1 </w:t>
@@ -2569,7 +2743,7 @@
             <w:fldChar w:fldCharType="begin"/>
           </w:r>
           <w:r>
-            <w:instrText xml:space="preserve"> PAGEREF _Toc10131 \h </w:instrText>
+            <w:instrText xml:space="preserve"> PAGEREF _Toc19729 \h </w:instrText>
           </w:r>
           <w:r>
             <w:fldChar w:fldCharType="separate"/>
@@ -2607,7 +2781,7 @@
               <w:rFonts w:hint="default"/>
               <w:lang w:val="en-US" w:eastAsia="zh-CN"/>
             </w:rPr>
-            <w:instrText xml:space="preserve"> HYPERLINK \l _Toc15667 </w:instrText>
+            <w:instrText xml:space="preserve"> HYPERLINK \l _Toc13835 </w:instrText>
           </w:r>
           <w:r>
             <w:rPr>
@@ -2618,7 +2792,7 @@
           </w:r>
           <w:r>
             <w:rPr>
-              <w:rFonts w:hint="default" w:ascii="宋体" w:hAnsi="宋体" w:eastAsia="宋体" w:cs="宋体"/>
+              <w:rFonts w:hint="default" w:ascii="Times New Roman" w:hAnsi="Times New Roman" w:eastAsia="宋体" w:cs="宋体"/>
               <w:lang w:val="en-US" w:eastAsia="zh-CN"/>
             </w:rPr>
             <w:t xml:space="preserve">2.1.2 </w:t>
@@ -2637,7 +2811,7 @@
             <w:fldChar w:fldCharType="begin"/>
           </w:r>
           <w:r>
-            <w:instrText xml:space="preserve"> PAGEREF _Toc15667 \h </w:instrText>
+            <w:instrText xml:space="preserve"> PAGEREF _Toc13835 \h </w:instrText>
           </w:r>
           <w:r>
             <w:fldChar w:fldCharType="separate"/>
@@ -2675,7 +2849,7 @@
               <w:rFonts w:hint="default"/>
               <w:lang w:val="en-US" w:eastAsia="zh-CN"/>
             </w:rPr>
-            <w:instrText xml:space="preserve"> HYPERLINK \l _Toc6797 </w:instrText>
+            <w:instrText xml:space="preserve"> HYPERLINK \l _Toc20075 </w:instrText>
           </w:r>
           <w:r>
             <w:rPr>
@@ -2686,7 +2860,7 @@
           </w:r>
           <w:r>
             <w:rPr>
-              <w:rFonts w:hint="default" w:ascii="宋体" w:hAnsi="宋体" w:eastAsia="宋体" w:cs="宋体"/>
+              <w:rFonts w:hint="default" w:ascii="Times New Roman" w:hAnsi="Times New Roman" w:eastAsia="宋体" w:cs="宋体"/>
               <w:lang w:val="en-US" w:eastAsia="zh-CN"/>
             </w:rPr>
             <w:t xml:space="preserve">2.2 </w:t>
@@ -2705,7 +2879,7 @@
             <w:fldChar w:fldCharType="begin"/>
           </w:r>
           <w:r>
-            <w:instrText xml:space="preserve"> PAGEREF _Toc6797 \h </w:instrText>
+            <w:instrText xml:space="preserve"> PAGEREF _Toc20075 \h </w:instrText>
           </w:r>
           <w:r>
             <w:fldChar w:fldCharType="separate"/>
@@ -2743,7 +2917,7 @@
               <w:rFonts w:hint="default"/>
               <w:lang w:val="en-US" w:eastAsia="zh-CN"/>
             </w:rPr>
-            <w:instrText xml:space="preserve"> HYPERLINK \l _Toc22139 </w:instrText>
+            <w:instrText xml:space="preserve"> HYPERLINK \l _Toc20621 </w:instrText>
           </w:r>
           <w:r>
             <w:rPr>
@@ -2754,7 +2928,7 @@
           </w:r>
           <w:r>
             <w:rPr>
-              <w:rFonts w:hint="default" w:ascii="宋体" w:hAnsi="宋体" w:eastAsia="宋体" w:cs="宋体"/>
+              <w:rFonts w:hint="default" w:ascii="Times New Roman" w:hAnsi="Times New Roman" w:eastAsia="宋体" w:cs="宋体"/>
               <w:lang w:val="en-US" w:eastAsia="zh-CN"/>
             </w:rPr>
             <w:t xml:space="preserve">2.3 </w:t>
@@ -2773,7 +2947,7 @@
             <w:fldChar w:fldCharType="begin"/>
           </w:r>
           <w:r>
-            <w:instrText xml:space="preserve"> PAGEREF _Toc22139 \h </w:instrText>
+            <w:instrText xml:space="preserve"> PAGEREF _Toc20621 \h </w:instrText>
           </w:r>
           <w:r>
             <w:fldChar w:fldCharType="separate"/>
@@ -2811,7 +2985,7 @@
               <w:rFonts w:hint="default"/>
               <w:lang w:val="en-US" w:eastAsia="zh-CN"/>
             </w:rPr>
-            <w:instrText xml:space="preserve"> HYPERLINK \l _Toc23212 </w:instrText>
+            <w:instrText xml:space="preserve"> HYPERLINK \l _Toc22739 </w:instrText>
           </w:r>
           <w:r>
             <w:rPr>
@@ -2822,10 +2996,17 @@
           </w:r>
           <w:r>
             <w:rPr>
+              <w:rFonts w:hint="default" w:ascii="Times New Roman" w:hAnsi="Times New Roman" w:eastAsia="宋体" w:cs="宋体"/>
+              <w:lang w:val="en-US" w:eastAsia="zh-CN"/>
+            </w:rPr>
+            <w:t xml:space="preserve">3 </w:t>
+          </w:r>
+          <w:r>
+            <w:rPr>
               <w:rFonts w:hint="eastAsia"/>
               <w:lang w:val="en-US" w:eastAsia="zh-CN"/>
             </w:rPr>
-            <w:t>结    论</w:t>
+            <w:t>公式样例</w:t>
           </w:r>
           <w:r>
             <w:tab/>
@@ -2834,7 +3015,187 @@
             <w:fldChar w:fldCharType="begin"/>
           </w:r>
           <w:r>
-            <w:instrText xml:space="preserve"> PAGEREF _Toc23212 \h </w:instrText>
+            <w:instrText xml:space="preserve"> PAGEREF _Toc22739 \h </w:instrText>
+          </w:r>
+          <w:r>
+            <w:fldChar w:fldCharType="separate"/>
+          </w:r>
+          <w:r>
+            <w:t>5</w:t>
+          </w:r>
+          <w:r>
+            <w:fldChar w:fldCharType="end"/>
+          </w:r>
+          <w:r>
+            <w:rPr>
+              <w:rFonts w:hint="default"/>
+              <w:lang w:val="en-US" w:eastAsia="zh-CN"/>
+            </w:rPr>
+            <w:fldChar w:fldCharType="end"/>
+          </w:r>
+        </w:p>
+        <w:p>
+          <w:pPr>
+            <w:pStyle w:val="16"/>
+            <w:tabs>
+              <w:tab w:val="right" w:leader="dot" w:pos="8312"/>
+            </w:tabs>
+          </w:pPr>
+          <w:r>
+            <w:rPr>
+              <w:rFonts w:hint="default"/>
+              <w:lang w:val="en-US" w:eastAsia="zh-CN"/>
+            </w:rPr>
+            <w:fldChar w:fldCharType="begin"/>
+          </w:r>
+          <w:r>
+            <w:rPr>
+              <w:rFonts w:hint="default"/>
+              <w:lang w:val="en-US" w:eastAsia="zh-CN"/>
+            </w:rPr>
+            <w:instrText xml:space="preserve"> HYPERLINK \l _Toc686 </w:instrText>
+          </w:r>
+          <w:r>
+            <w:rPr>
+              <w:rFonts w:hint="default"/>
+              <w:lang w:val="en-US" w:eastAsia="zh-CN"/>
+            </w:rPr>
+            <w:fldChar w:fldCharType="separate"/>
+          </w:r>
+          <w:r>
+            <w:rPr>
+              <w:rFonts w:hint="default" w:ascii="Times New Roman" w:hAnsi="Times New Roman" w:eastAsia="宋体" w:cs="宋体"/>
+              <w:lang w:val="en-US" w:eastAsia="zh-CN"/>
+            </w:rPr>
+            <w:t xml:space="preserve">3.1 </w:t>
+          </w:r>
+          <w:r>
+            <w:rPr>
+              <w:rFonts w:hint="eastAsia"/>
+              <w:lang w:val="en-US" w:eastAsia="zh-CN"/>
+            </w:rPr>
+            <w:t>MathTYPE公式</w:t>
+          </w:r>
+          <w:r>
+            <w:rPr>
+              <w:rFonts w:hint="eastAsia"/>
+              <w:lang w:val="en-US" w:eastAsia="zh-CN"/>
+            </w:rPr>
+            <w:fldChar w:fldCharType="begin"/>
+          </w:r>
+          <w:r>
+            <w:rPr>
+              <w:rFonts w:hint="eastAsia"/>
+              <w:lang w:val="en-US" w:eastAsia="zh-CN"/>
+            </w:rPr>
+            <w:instrText xml:space="preserve"> MACROBUTTON MTEditEquationSection2 </w:instrText>
+          </w:r>
+          <w:r>
+            <w:rPr>
+              <w:rFonts w:hint="eastAsia"/>
+              <w:lang w:val="en-US" w:eastAsia="zh-CN"/>
+            </w:rPr>
+            <w:fldChar w:fldCharType="begin"/>
+          </w:r>
+          <w:r>
+            <w:rPr>
+              <w:rFonts w:hint="eastAsia"/>
+              <w:lang w:val="en-US" w:eastAsia="zh-CN"/>
+            </w:rPr>
+            <w:instrText xml:space="preserve"> SEQ MTEqn \r \h \* MERGEFORMAT </w:instrText>
+          </w:r>
+          <w:r>
+            <w:rPr>
+              <w:rFonts w:hint="eastAsia"/>
+              <w:lang w:val="en-US" w:eastAsia="zh-CN"/>
+            </w:rPr>
+            <w:fldChar w:fldCharType="separate"/>
+          </w:r>
+          <w:r>
+            <w:rPr>
+              <w:rFonts w:hint="eastAsia"/>
+              <w:lang w:val="en-US" w:eastAsia="zh-CN"/>
+            </w:rPr>
+            <w:fldChar w:fldCharType="end"/>
+          </w:r>
+          <w:r>
+            <w:rPr>
+              <w:rFonts w:hint="eastAsia"/>
+              <w:lang w:val="en-US" w:eastAsia="zh-CN"/>
+            </w:rPr>
+            <w:fldChar w:fldCharType="begin"/>
+          </w:r>
+          <w:r>
+            <w:rPr>
+              <w:rFonts w:hint="eastAsia"/>
+              <w:lang w:val="en-US" w:eastAsia="zh-CN"/>
+            </w:rPr>
+            <w:instrText xml:space="preserve"> SEQ MTSec \r 1 \h \* MERGEFORMAT </w:instrText>
+          </w:r>
+          <w:r>
+            <w:rPr>
+              <w:rFonts w:hint="eastAsia"/>
+              <w:lang w:val="en-US" w:eastAsia="zh-CN"/>
+            </w:rPr>
+            <w:fldChar w:fldCharType="separate"/>
+          </w:r>
+          <w:r>
+            <w:rPr>
+              <w:rFonts w:hint="eastAsia"/>
+              <w:lang w:val="en-US" w:eastAsia="zh-CN"/>
+            </w:rPr>
+            <w:fldChar w:fldCharType="end"/>
+          </w:r>
+          <w:r>
+            <w:rPr>
+              <w:rFonts w:hint="eastAsia"/>
+              <w:lang w:val="en-US" w:eastAsia="zh-CN"/>
+            </w:rPr>
+            <w:fldChar w:fldCharType="begin"/>
+          </w:r>
+          <w:r>
+            <w:rPr>
+              <w:rFonts w:hint="eastAsia"/>
+              <w:lang w:val="en-US" w:eastAsia="zh-CN"/>
+            </w:rPr>
+            <w:instrText xml:space="preserve"> SEQ MTChap \r 3 \h \* MERGEFORMAT </w:instrText>
+          </w:r>
+          <w:r>
+            <w:rPr>
+              <w:rFonts w:hint="eastAsia"/>
+              <w:lang w:val="en-US" w:eastAsia="zh-CN"/>
+            </w:rPr>
+            <w:fldChar w:fldCharType="separate"/>
+          </w:r>
+          <w:r>
+            <w:rPr>
+              <w:rFonts w:hint="eastAsia"/>
+              <w:lang w:val="en-US" w:eastAsia="zh-CN"/>
+            </w:rPr>
+            <w:fldChar w:fldCharType="end"/>
+          </w:r>
+          <w:r>
+            <w:rPr>
+              <w:rFonts w:hint="eastAsia"/>
+              <w:lang w:val="en-US" w:eastAsia="zh-CN"/>
+            </w:rPr>
+            <w:fldChar w:fldCharType="separate"/>
+          </w:r>
+          <w:r>
+            <w:rPr>
+              <w:rFonts w:hint="eastAsia"/>
+              <w:lang w:val="en-US" w:eastAsia="zh-CN"/>
+            </w:rPr>
+            <w:fldChar w:fldCharType="end"/>
+          </w:r>
+          <w:r>
+            <w:tab/>
+          </w:r>
+          <w:r>
+            <w:fldChar w:fldCharType="begin"/>
+          </w:r>
+          <w:r>
+            <w:instrText xml:space="preserve"> PAGEREF _Toc686 \h </w:instrText>
           </w:r>
           <w:r>
             <w:fldChar w:fldCharType="separate"/>
@@ -2872,7 +3233,7 @@
               <w:rFonts w:hint="default"/>
               <w:lang w:val="en-US" w:eastAsia="zh-CN"/>
             </w:rPr>
-            <w:instrText xml:space="preserve"> HYPERLINK \l _Toc19033 </w:instrText>
+            <w:instrText xml:space="preserve"> HYPERLINK \l _Toc12553 </w:instrText>
           </w:r>
           <w:r>
             <w:rPr>
@@ -2886,7 +3247,7 @@
               <w:rFonts w:hint="eastAsia"/>
               <w:lang w:val="en-US" w:eastAsia="zh-CN"/>
             </w:rPr>
-            <w:t>参考文献</w:t>
+            <w:t>结    论</w:t>
           </w:r>
           <w:r>
             <w:tab/>
@@ -2895,7 +3256,7 @@
             <w:fldChar w:fldCharType="begin"/>
           </w:r>
           <w:r>
-            <w:instrText xml:space="preserve"> PAGEREF _Toc19033 \h </w:instrText>
+            <w:instrText xml:space="preserve"> PAGEREF _Toc12553 \h </w:instrText>
           </w:r>
           <w:r>
             <w:fldChar w:fldCharType="separate"/>
@@ -2933,7 +3294,7 @@
               <w:rFonts w:hint="default"/>
               <w:lang w:val="en-US" w:eastAsia="zh-CN"/>
             </w:rPr>
-            <w:instrText xml:space="preserve"> HYPERLINK \l _Toc23048 </w:instrText>
+            <w:instrText xml:space="preserve"> HYPERLINK \l _Toc1636 </w:instrText>
           </w:r>
           <w:r>
             <w:rPr>
@@ -2945,26 +3306,9 @@
           <w:r>
             <w:rPr>
               <w:rFonts w:hint="eastAsia"/>
-            </w:rPr>
-            <w:t>附</w:t>
-          </w:r>
-          <w:r>
-            <w:t xml:space="preserve"> </w:t>
-          </w:r>
-          <w:r>
-            <w:rPr>
-              <w:rFonts w:hint="eastAsia"/>
-            </w:rPr>
-            <w:t xml:space="preserve">  </w:t>
-          </w:r>
-          <w:r>
-            <w:t xml:space="preserve"> </w:t>
-          </w:r>
-          <w:r>
-            <w:rPr>
-              <w:rFonts w:hint="eastAsia"/>
-            </w:rPr>
-            <w:t>录</w:t>
+              <w:lang w:val="en-US" w:eastAsia="zh-CN"/>
+            </w:rPr>
+            <w:t>参考文献</w:t>
           </w:r>
           <w:r>
             <w:tab/>
@@ -2973,7 +3317,7 @@
             <w:fldChar w:fldCharType="begin"/>
           </w:r>
           <w:r>
-            <w:instrText xml:space="preserve"> PAGEREF _Toc23048 \h </w:instrText>
+            <w:instrText xml:space="preserve"> PAGEREF _Toc1636 \h </w:instrText>
           </w:r>
           <w:r>
             <w:fldChar w:fldCharType="separate"/>
@@ -3011,7 +3355,7 @@
               <w:rFonts w:hint="default"/>
               <w:lang w:val="en-US" w:eastAsia="zh-CN"/>
             </w:rPr>
-            <w:instrText xml:space="preserve"> HYPERLINK \l _Toc21642 </w:instrText>
+            <w:instrText xml:space="preserve"> HYPERLINK \l _Toc30841 </w:instrText>
           </w:r>
           <w:r>
             <w:rPr>
@@ -3024,6 +3368,84 @@
             <w:rPr>
               <w:rFonts w:hint="eastAsia"/>
             </w:rPr>
+            <w:t>附</w:t>
+          </w:r>
+          <w:r>
+            <w:t xml:space="preserve"> </w:t>
+          </w:r>
+          <w:r>
+            <w:rPr>
+              <w:rFonts w:hint="eastAsia"/>
+            </w:rPr>
+            <w:t xml:space="preserve">  </w:t>
+          </w:r>
+          <w:r>
+            <w:t xml:space="preserve"> </w:t>
+          </w:r>
+          <w:r>
+            <w:rPr>
+              <w:rFonts w:hint="eastAsia"/>
+            </w:rPr>
+            <w:t>录</w:t>
+          </w:r>
+          <w:r>
+            <w:tab/>
+          </w:r>
+          <w:r>
+            <w:fldChar w:fldCharType="begin"/>
+          </w:r>
+          <w:r>
+            <w:instrText xml:space="preserve"> PAGEREF _Toc30841 \h </w:instrText>
+          </w:r>
+          <w:r>
+            <w:fldChar w:fldCharType="separate"/>
+          </w:r>
+          <w:r>
+            <w:t>10</w:t>
+          </w:r>
+          <w:r>
+            <w:fldChar w:fldCharType="end"/>
+          </w:r>
+          <w:r>
+            <w:rPr>
+              <w:rFonts w:hint="default"/>
+              <w:lang w:val="en-US" w:eastAsia="zh-CN"/>
+            </w:rPr>
+            <w:fldChar w:fldCharType="end"/>
+          </w:r>
+        </w:p>
+        <w:p>
+          <w:pPr>
+            <w:pStyle w:val="14"/>
+            <w:tabs>
+              <w:tab w:val="right" w:leader="dot" w:pos="8312"/>
+            </w:tabs>
+          </w:pPr>
+          <w:r>
+            <w:rPr>
+              <w:rFonts w:hint="default"/>
+              <w:lang w:val="en-US" w:eastAsia="zh-CN"/>
+            </w:rPr>
+            <w:fldChar w:fldCharType="begin"/>
+          </w:r>
+          <w:r>
+            <w:rPr>
+              <w:rFonts w:hint="default"/>
+              <w:lang w:val="en-US" w:eastAsia="zh-CN"/>
+            </w:rPr>
+            <w:instrText xml:space="preserve"> HYPERLINK \l _Toc20859 </w:instrText>
+          </w:r>
+          <w:r>
+            <w:rPr>
+              <w:rFonts w:hint="default"/>
+              <w:lang w:val="en-US" w:eastAsia="zh-CN"/>
+            </w:rPr>
+            <w:fldChar w:fldCharType="separate"/>
+          </w:r>
+          <w:r>
+            <w:rPr>
+              <w:rFonts w:hint="eastAsia"/>
+            </w:rPr>
             <w:t>在读期间公开发表论文（著）及科研情况</w:t>
           </w:r>
           <w:r>
@@ -3033,13 +3455,13 @@
             <w:fldChar w:fldCharType="begin"/>
           </w:r>
           <w:r>
-            <w:instrText xml:space="preserve"> PAGEREF _Toc21642 \h </w:instrText>
+            <w:instrText xml:space="preserve"> PAGEREF _Toc20859 \h </w:instrText>
           </w:r>
           <w:r>
             <w:fldChar w:fldCharType="separate"/>
           </w:r>
           <w:r>
-            <w:t>10</w:t>
+            <w:t>11</w:t>
           </w:r>
           <w:r>
             <w:fldChar w:fldCharType="end"/>
@@ -3085,14 +3507,14 @@
           <w:lang w:val="en-US" w:eastAsia="zh-CN"/>
         </w:rPr>
         <w:sectPr>
-          <w:headerReference r:id="rId10" w:type="default"/>
-          <w:footerReference r:id="rId11" w:type="default"/>
-          <w:footerReference r:id="rId12" w:type="even"/>
+          <w:headerReference r:id="rId9" w:type="default"/>
+          <w:footerReference r:id="rId10" w:type="default"/>
+          <w:footerReference r:id="rId11" w:type="even"/>
           <w:footnotePr>
             <w:numFmt w:val="decimalEnclosedCircleChinese"/>
           </w:footnotePr>
           <w:pgSz w:w="11906" w:h="16838"/>
-          <w:pgMar w:top="1134" w:right="1797" w:bottom="1134" w:left="1797" w:header="851" w:footer="992" w:gutter="0"/>
+          <w:pgMar w:top="1440" w:right="1797" w:bottom="1440" w:left="1797" w:header="851" w:footer="992" w:gutter="0"/>
           <w:pgBorders>
             <w:top w:val="none" w:sz="0" w:space="0"/>
             <w:left w:val="none" w:sz="0" w:space="0"/>
@@ -3100,7 +3522,8 @@
             <w:right w:val="none" w:sz="0" w:space="0"/>
           </w:pgBorders>
           <w:pgNumType w:fmt="upperRoman"/>
-          <w:cols w:space="425" w:num="1"/>
+          <w:cols w:space="0" w:num="1"/>
+          <w:rtlGutter w:val="0"/>
           <w:docGrid w:type="lines" w:linePitch="312" w:charSpace="0"/>
         </w:sectPr>
       </w:pPr>
@@ -3115,7 +3538,7 @@
           <w:lang w:val="en-US" w:eastAsia="zh-CN"/>
         </w:rPr>
       </w:pPr>
-      <w:bookmarkStart w:id="21" w:name="_Toc16379"/>
+      <w:bookmarkStart w:id="21" w:name="_Toc13251"/>
       <w:r>
         <w:rPr>
           <w:rFonts w:hint="eastAsia"/>
@@ -3135,7 +3558,7 @@
           <w:lang w:val="en-US" w:eastAsia="zh-CN"/>
         </w:rPr>
       </w:pPr>
-      <w:bookmarkStart w:id="22" w:name="_Toc1468"/>
+      <w:bookmarkStart w:id="22" w:name="_Toc3966"/>
       <w:r>
         <w:rPr>
           <w:rFonts w:hint="eastAsia"/>
@@ -3155,7 +3578,7 @@
           <w:lang w:val="en-US" w:eastAsia="zh-CN"/>
         </w:rPr>
       </w:pPr>
-      <w:bookmarkStart w:id="23" w:name="_Toc995"/>
+      <w:bookmarkStart w:id="23" w:name="_Toc15400"/>
       <w:r>
         <w:rPr>
           <w:rFonts w:hint="eastAsia"/>
@@ -3193,29 +3616,7 @@
           <w:rFonts w:hint="eastAsia"/>
           <w:lang w:val="en-US" w:eastAsia="zh-CN"/>
         </w:rPr>
-        <w:instrText xml:space="preserve"> REF _Ref11216 \r \h</w:instrText>
-      </w:r>
-      <w:r>
-        <w:rPr>
-          <w:vertAlign w:val="superscript"/>
-        </w:rPr>
-        <w:instrText xml:space="preserve"> </w:instrText>
-      </w:r>
-      <w:r>
-        <w:rPr>
-          <w:rFonts w:hint="eastAsia"/>
-        </w:rPr>
-        <w:instrText xml:space="preserve">\#"0]"</w:instrText>
-      </w:r>
-      <w:r>
-        <w:rPr>
-          <w:rFonts w:hint="eastAsia"/>
-          <w:lang w:val="en-US" w:eastAsia="zh-CN"/>
-        </w:rPr>
-        <w:instrText xml:space="preserve"> </w:instrText>
-      </w:r>
-      <w:r>
-        <w:instrText xml:space="preserve">\* MERGEFORMAT</w:instrText>
+        <w:instrText xml:space="preserve"> REF _Ref11223 \r \h </w:instrText>
       </w:r>
       <w:r>
         <w:rPr>
@@ -3229,101 +3630,7 @@
           <w:rFonts w:hint="eastAsia"/>
           <w:lang w:val="en-US" w:eastAsia="zh-CN"/>
         </w:rPr>
-        <w:t>[13</w:t>
-      </w:r>
-      <w:r>
-        <w:rPr>
-          <w:rFonts w:hint="eastAsia"/>
-          <w:lang w:val="en-US" w:eastAsia="zh-CN"/>
-        </w:rPr>
-        <w:fldChar w:fldCharType="end"/>
-      </w:r>
-      <w:r>
-        <w:rPr>
-          <w:rFonts w:hint="eastAsia"/>
-          <w:lang w:val="en-US" w:eastAsia="zh-CN"/>
-        </w:rPr>
-        <w:t>-</w:t>
-      </w:r>
-      <w:r>
-        <w:rPr>
-          <w:rFonts w:hint="eastAsia"/>
-          <w:lang w:val="en-US" w:eastAsia="zh-CN"/>
-        </w:rPr>
-        <w:fldChar w:fldCharType="begin"/>
-      </w:r>
-      <w:r>
-        <w:rPr>
-          <w:rFonts w:hint="eastAsia"/>
-          <w:lang w:val="en-US" w:eastAsia="zh-CN"/>
-        </w:rPr>
-        <w:instrText xml:space="preserve"> REF _Ref11223 \r \h </w:instrText>
-      </w:r>
-      <w:r>
-        <w:rPr>
-          <w:rFonts w:hint="eastAsia"/>
-          <w:lang w:val="en-US" w:eastAsia="zh-CN"/>
-        </w:rPr>
-        <w:instrText xml:space="preserve"> \#"0]" </w:instrText>
-      </w:r>
-      <w:r>
-        <w:instrText xml:space="preserve">\* MERGEFORMAT</w:instrText>
-      </w:r>
-      <w:r>
-        <w:rPr>
-          <w:rFonts w:hint="eastAsia"/>
-          <w:lang w:val="en-US" w:eastAsia="zh-CN"/>
-        </w:rPr>
-        <w:fldChar w:fldCharType="separate"/>
-      </w:r>
-      <w:r>
-        <w:rPr>
-          <w:rFonts w:hint="eastAsia"/>
-          <w:lang w:val="en-US" w:eastAsia="zh-CN"/>
-        </w:rPr>
-        <w:t>14</w:t>
-      </w:r>
-      <w:r>
-        <w:rPr>
-          <w:rFonts w:hint="eastAsia"/>
-          <w:lang w:val="en-US" w:eastAsia="zh-CN"/>
-        </w:rPr>
-        <w:fldChar w:fldCharType="end"/>
-      </w:r>
-      <w:r>
-        <w:rPr>
-          <w:rFonts w:hint="eastAsia"/>
-          <w:lang w:val="en-US" w:eastAsia="zh-CN"/>
-        </w:rPr>
-        <w:t>,</w:t>
-      </w:r>
-      <w:r>
-        <w:rPr>
-          <w:rFonts w:hint="eastAsia"/>
-          <w:lang w:val="en-US" w:eastAsia="zh-CN"/>
-        </w:rPr>
-        <w:fldChar w:fldCharType="begin"/>
-      </w:r>
-      <w:r>
-        <w:rPr>
-          <w:rFonts w:hint="eastAsia"/>
-          <w:lang w:val="en-US" w:eastAsia="zh-CN"/>
-        </w:rPr>
-        <w:instrText xml:space="preserve"> REF _Ref4132 \w \h </w:instrText>
-      </w:r>
-      <w:r>
-        <w:rPr>
-          <w:rFonts w:hint="eastAsia"/>
-          <w:lang w:val="en-US" w:eastAsia="zh-CN"/>
-        </w:rPr>
-        <w:fldChar w:fldCharType="separate"/>
-      </w:r>
-      <w:r>
-        <w:rPr>
-          <w:rFonts w:hint="eastAsia"/>
-          <w:lang w:val="en-US" w:eastAsia="zh-CN"/>
-        </w:rPr>
-        <w:t>17]</w:t>
+        <w:t>[14]</w:t>
       </w:r>
       <w:r>
         <w:rPr>
@@ -3343,7 +3650,7 @@
           <w:lang w:val="en-US" w:eastAsia="zh-CN"/>
         </w:rPr>
       </w:pPr>
-      <w:bookmarkStart w:id="24" w:name="_Toc10524"/>
+      <w:bookmarkStart w:id="24" w:name="_Toc28934"/>
       <w:r>
         <w:rPr>
           <w:rFonts w:hint="eastAsia"/>
@@ -3352,49 +3659,12 @@
         <w:t>三级标题</w:t>
       </w:r>
       <w:bookmarkEnd w:id="24"/>
-      <w:bookmarkStart w:id="40" w:name="_GoBack"/>
-      <w:bookmarkEnd w:id="40"/>
     </w:p>
     <w:p>
       <w:pPr>
         <w:pStyle w:val="29"/>
         <w:bidi w:val="0"/>
         <w:rPr>
-          <w:rFonts w:hint="eastAsia"/>
-          <w:lang w:val="en-US" w:eastAsia="zh-CN"/>
-        </w:rPr>
-        <w:sectPr>
-          <w:headerReference r:id="rId13" w:type="default"/>
-          <w:footnotePr>
-            <w:numFmt w:val="decimalEnclosedCircleChinese"/>
-          </w:footnotePr>
-          <w:type w:val="oddPage"/>
-          <w:pgSz w:w="11906" w:h="16838"/>
-          <w:pgMar w:top="1134" w:right="1797" w:bottom="1134" w:left="1797" w:header="851" w:footer="992" w:gutter="0"/>
-          <w:pgBorders>
-            <w:top w:val="none" w:sz="0" w:space="0"/>
-            <w:left w:val="none" w:sz="0" w:space="0"/>
-            <w:bottom w:val="none" w:sz="0" w:space="0"/>
-            <w:right w:val="none" w:sz="0" w:space="0"/>
-          </w:pgBorders>
-          <w:pgNumType w:fmt="decimal" w:start="1"/>
-          <w:cols w:space="425" w:num="1"/>
-          <w:docGrid w:type="lines" w:linePitch="312" w:charSpace="0"/>
-        </w:sectPr>
-      </w:pPr>
-      <w:r>
-        <w:rPr>
-          <w:rFonts w:hint="eastAsia"/>
-          <w:lang w:val="en-US" w:eastAsia="zh-CN"/>
-        </w:rPr>
-        <w:t>占位符占位符占位符占位符符占位符占位符占位符符占位符占位符占位符符占位符占位符占位符符占位符占位符占位符符占位符占位符占位符符占位符占位符占位符符占位符占位符占位符符占位符占位符占位符符占位符占位符占位符符占位符占位符占位符符占位符占位符占位符符占位符占位符占位符符占位符占位符占位符符占位符占位符占位符符占位符占位符占位符符占位符占位符占位符符占位符占位符占位符符占位符占位符占位符符占位符占位符占位符符占位符占位符占位符符占位符占位符占位符符占位符占位符占位符符占位符占位符占位符符占位符占位位符符占位符占位符占位符符占位符占位符占位符符占位符占位符占位符符占位符占位符占位符符占位符占位符占位符符占位符占位符占位符符占位符占位符占位符符占位符占位符占位符符占位符占位符占位符符占位符占位符占位符符占位符占位符占位符符占位符占位符占位符符占位符占位符占位符符占位符占位符占位符符占位符占位符占位符符占位符占位符占位符符占位符占位符占位符符占位符占位符占位符符占位符占位符占位符符占位符占位符占位符符占位符占位符占位符符占位符占位符占位符符占位符占位符占位符符占位符占位符占位符符占位符占位符占位符符占位符占位符占</w:t>
-      </w:r>
-    </w:p>
-    <w:p>
-      <w:pPr>
-        <w:pStyle w:val="29"/>
-        <w:bidi w:val="0"/>
-        <w:rPr>
           <w:rFonts w:hint="default"/>
           <w:lang w:val="en-US" w:eastAsia="zh-CN"/>
         </w:rPr>
@@ -3404,7 +3674,7 @@
           <w:rFonts w:hint="eastAsia"/>
           <w:lang w:val="en-US" w:eastAsia="zh-CN"/>
         </w:rPr>
-        <w:t>位符符占位符占位符占位符符占位符占位符占位符符占位符占位符占位符符占位符占位符占位符</w:t>
+        <w:t>占位符占位符占位符占位符符占位符占位符占位符符占位符占位符占位符符占位符占位符占位符符占位符占位符占位符符占位符占位符占位符符占位符占位符占位符符占位符占位符占位符符占位符占位符占位符符占位符占位符占位符符占位符占位符占位符符占位符占位符占位符符占位符占位符占位符符占位符占位符占位符符占位符占位符占位符符占位符占位符占位符符占位符占位符占位符符占位符占位符占位符符占位符占位符占位符符占位符占位符占位符符占位符占位符占位符符占位符占位符占位符符占位符占位符占位符符占位符占位符占位符符占位符占位位符符占位符占位符占位符符占位符占位符占位符符占位符占位符占位符符占位符占位符占位符符占位符占位符占位符符占位符占位符占位符符占位符占位符占位符符占位符占位符占位符符占位符占位符占位符符占位符占位符占位符符占位符占位符占位符符占位符占位符占位符符占位符占位符占位符符占位符占位符占位符符占位符占位符占位符符占位符占位符占位符符占位符占位符占位符符占位符占位符占位符符占位符占位符占位符符占位符占位符占位符符占位符占位符占位符符占位符占位符占位符符占位符占位符占位符符占位符占位符占位符符占位符占位符占位符符占位符占位符占位符符占位符占位符占位符符占位符占位符占位符符占位符占位符占位符符占位符占位符占位符</w:t>
       </w:r>
       <w:r>
         <w:rPr>
@@ -3425,7 +3695,7 @@
           <w:lang w:val="en-US" w:eastAsia="zh-CN"/>
         </w:rPr>
       </w:pPr>
-      <w:bookmarkStart w:id="25" w:name="_Toc28818"/>
+      <w:bookmarkStart w:id="25" w:name="_Toc29320"/>
       <w:r>
         <w:rPr>
           <w:rFonts w:hint="eastAsia"/>
@@ -4075,22 +4345,24 @@
           <w:lang w:val="en-US" w:eastAsia="zh-CN"/>
         </w:rPr>
         <w:sectPr>
-          <w:footerReference r:id="rId15" w:type="default"/>
-          <w:headerReference r:id="rId14" w:type="even"/>
-          <w:footerReference r:id="rId16" w:type="even"/>
+          <w:headerReference r:id="rId12" w:type="default"/>
+          <w:footerReference r:id="rId14" w:type="default"/>
+          <w:headerReference r:id="rId13" w:type="even"/>
+          <w:footerReference r:id="rId15" w:type="even"/>
           <w:footnotePr>
             <w:numFmt w:val="decimalEnclosedCircleChinese"/>
           </w:footnotePr>
           <w:pgSz w:w="11906" w:h="16838"/>
-          <w:pgMar w:top="1134" w:right="1797" w:bottom="1134" w:left="1797" w:header="851" w:footer="992" w:gutter="0"/>
+          <w:pgMar w:top="1440" w:right="1797" w:bottom="1440" w:left="1797" w:header="851" w:footer="992" w:gutter="0"/>
           <w:pgBorders>
             <w:top w:val="none" w:sz="0" w:space="0"/>
             <w:left w:val="none" w:sz="0" w:space="0"/>
             <w:bottom w:val="none" w:sz="0" w:space="0"/>
             <w:right w:val="none" w:sz="0" w:space="0"/>
           </w:pgBorders>
-          <w:pgNumType w:fmt="decimal"/>
-          <w:cols w:space="425" w:num="1"/>
+          <w:pgNumType w:fmt="decimal" w:start="1"/>
+          <w:cols w:space="0" w:num="1"/>
+          <w:rtlGutter w:val="0"/>
           <w:docGrid w:type="lines" w:linePitch="312" w:charSpace="0"/>
         </w:sectPr>
       </w:pPr>
@@ -4105,7 +4377,7 @@
           <w:lang w:val="en-US" w:eastAsia="zh-CN"/>
         </w:rPr>
       </w:pPr>
-      <w:bookmarkStart w:id="26" w:name="_Toc29245"/>
+      <w:bookmarkStart w:id="26" w:name="_Toc23457"/>
       <w:r>
         <w:rPr>
           <w:rFonts w:hint="eastAsia"/>
@@ -4125,7 +4397,7 @@
           <w:lang w:val="en-US" w:eastAsia="zh-CN"/>
         </w:rPr>
       </w:pPr>
-      <w:bookmarkStart w:id="27" w:name="_Toc11458"/>
+      <w:bookmarkStart w:id="27" w:name="_Toc11688"/>
       <w:r>
         <w:rPr>
           <w:rFonts w:hint="eastAsia"/>
@@ -4145,7 +4417,7 @@
           <w:lang w:val="en-US" w:eastAsia="zh-CN"/>
         </w:rPr>
       </w:pPr>
-      <w:bookmarkStart w:id="28" w:name="_Toc10131"/>
+      <w:bookmarkStart w:id="28" w:name="_Toc19729"/>
       <w:r>
         <w:rPr>
           <w:rFonts w:hint="eastAsia"/>
@@ -4182,7 +4454,7 @@
           <w:lang w:val="en-US" w:eastAsia="zh-CN"/>
         </w:rPr>
       </w:pPr>
-      <w:bookmarkStart w:id="29" w:name="_Toc15667"/>
+      <w:bookmarkStart w:id="29" w:name="_Toc13835"/>
       <w:r>
         <w:rPr>
           <w:rFonts w:hint="eastAsia"/>
@@ -4219,7 +4491,7 @@
           <w:lang w:val="en-US" w:eastAsia="zh-CN"/>
         </w:rPr>
       </w:pPr>
-      <w:bookmarkStart w:id="30" w:name="_Toc6797"/>
+      <w:bookmarkStart w:id="30" w:name="_Toc20075"/>
       <w:r>
         <w:rPr>
           <w:rFonts w:hint="eastAsia"/>
@@ -6105,7 +6377,7 @@
           <w:lang w:val="en-US" w:eastAsia="zh-CN"/>
         </w:rPr>
       </w:pPr>
-      <w:bookmarkStart w:id="31" w:name="_Toc22139"/>
+      <w:bookmarkStart w:id="31" w:name="_Toc20621"/>
       <w:r>
         <w:rPr>
           <w:rFonts w:hint="eastAsia"/>
@@ -6139,7 +6411,7 @@
                     </pic:cNvPicPr>
                   </pic:nvPicPr>
                   <pic:blipFill>
-                    <a:blip r:embed="rId20"/>
+                    <a:blip r:embed="rId19"/>
                     <a:stretch>
                       <a:fillRect/>
                     </a:stretch>
@@ -6206,7 +6478,7 @@
                     </pic:cNvPicPr>
                   </pic:nvPicPr>
                   <pic:blipFill>
-                    <a:blip r:embed="rId20"/>
+                    <a:blip r:embed="rId19"/>
                     <a:stretch>
                       <a:fillRect/>
                     </a:stretch>
@@ -6251,19 +6523,8 @@
     </w:p>
     <w:p>
       <w:pPr>
-        <w:pStyle w:val="29"/>
-        <w:bidi w:val="0"/>
-        <w:rPr>
-          <w:rFonts w:hint="eastAsia"/>
-          <w:lang w:val="en-US" w:eastAsia="zh-CN"/>
-        </w:rPr>
-      </w:pPr>
-    </w:p>
-    <w:p>
-      <w:pPr>
-        <w:pStyle w:val="29"/>
-        <w:bidi w:val="0"/>
-        <w:rPr>
+        <w:rPr>
+          <w:rStyle w:val="37"/>
           <w:rFonts w:hint="eastAsia"/>
           <w:lang w:val="en-US" w:eastAsia="zh-CN"/>
         </w:rPr>
@@ -6272,7 +6533,7 @@
             <w:numFmt w:val="decimalEnclosedCircleChinese"/>
           </w:footnotePr>
           <w:pgSz w:w="11906" w:h="16838"/>
-          <w:pgMar w:top="1134" w:right="1797" w:bottom="1134" w:left="1797" w:header="851" w:footer="992" w:gutter="0"/>
+          <w:pgMar w:top="1440" w:right="1797" w:bottom="1440" w:left="1797" w:header="851" w:footer="992" w:gutter="0"/>
           <w:pgBorders>
             <w:top w:val="none" w:sz="0" w:space="0"/>
             <w:left w:val="none" w:sz="0" w:space="0"/>
@@ -6280,49 +6541,949 @@
             <w:right w:val="none" w:sz="0" w:space="0"/>
           </w:pgBorders>
           <w:pgNumType w:fmt="decimal"/>
-          <w:cols w:space="425" w:num="1"/>
+          <w:cols w:space="0" w:num="1"/>
+          <w:rtlGutter w:val="0"/>
           <w:docGrid w:type="lines" w:linePitch="312" w:charSpace="0"/>
         </w:sectPr>
       </w:pPr>
+      <w:r>
+        <w:rPr>
+          <w:rStyle w:val="37"/>
+          <w:rFonts w:hint="eastAsia"/>
+          <w:lang w:val="en-US" w:eastAsia="zh-CN"/>
+        </w:rPr>
+        <w:fldChar w:fldCharType="begin"/>
+      </w:r>
+      <w:r>
+        <w:rPr>
+          <w:rStyle w:val="37"/>
+          <w:rFonts w:hint="eastAsia"/>
+          <w:lang w:val="en-US" w:eastAsia="zh-CN"/>
+        </w:rPr>
+        <w:instrText xml:space="preserve"> MACROBUTTON MTEditEquationSection2 </w:instrText>
+      </w:r>
+      <w:r>
+        <w:rPr>
+          <w:rStyle w:val="37"/>
+          <w:rFonts w:hint="eastAsia"/>
+          <w:lang w:val="en-US" w:eastAsia="zh-CN"/>
+        </w:rPr>
+        <w:fldChar w:fldCharType="begin"/>
+      </w:r>
+      <w:r>
+        <w:rPr>
+          <w:rStyle w:val="37"/>
+          <w:rFonts w:hint="eastAsia"/>
+          <w:lang w:val="en-US" w:eastAsia="zh-CN"/>
+        </w:rPr>
+        <w:instrText xml:space="preserve"> SEQ MTEqn \r \h \* MERGEFORMAT </w:instrText>
+      </w:r>
+      <w:r>
+        <w:rPr>
+          <w:rStyle w:val="37"/>
+          <w:rFonts w:hint="eastAsia"/>
+          <w:lang w:val="en-US" w:eastAsia="zh-CN"/>
+        </w:rPr>
+        <w:fldChar w:fldCharType="separate"/>
+      </w:r>
+      <w:r>
+        <w:rPr>
+          <w:rStyle w:val="37"/>
+          <w:rFonts w:hint="eastAsia"/>
+          <w:lang w:val="en-US" w:eastAsia="zh-CN"/>
+        </w:rPr>
+        <w:fldChar w:fldCharType="end"/>
+      </w:r>
+      <w:r>
+        <w:rPr>
+          <w:rStyle w:val="37"/>
+          <w:rFonts w:hint="eastAsia"/>
+          <w:lang w:val="en-US" w:eastAsia="zh-CN"/>
+        </w:rPr>
+        <w:fldChar w:fldCharType="begin"/>
+      </w:r>
+      <w:r>
+        <w:rPr>
+          <w:rStyle w:val="37"/>
+          <w:rFonts w:hint="eastAsia"/>
+          <w:lang w:val="en-US" w:eastAsia="zh-CN"/>
+        </w:rPr>
+        <w:instrText xml:space="preserve"> SEQ MTSec \r 1 \h \* MERGEFORMAT </w:instrText>
+      </w:r>
+      <w:r>
+        <w:rPr>
+          <w:rStyle w:val="37"/>
+          <w:rFonts w:hint="eastAsia"/>
+          <w:lang w:val="en-US" w:eastAsia="zh-CN"/>
+        </w:rPr>
+        <w:fldChar w:fldCharType="separate"/>
+      </w:r>
+      <w:r>
+        <w:rPr>
+          <w:rStyle w:val="37"/>
+          <w:rFonts w:hint="eastAsia"/>
+          <w:lang w:val="en-US" w:eastAsia="zh-CN"/>
+        </w:rPr>
+        <w:fldChar w:fldCharType="end"/>
+      </w:r>
+      <w:r>
+        <w:rPr>
+          <w:rStyle w:val="37"/>
+          <w:rFonts w:hint="eastAsia"/>
+          <w:lang w:val="en-US" w:eastAsia="zh-CN"/>
+        </w:rPr>
+        <w:fldChar w:fldCharType="begin"/>
+      </w:r>
+      <w:r>
+        <w:rPr>
+          <w:rStyle w:val="37"/>
+          <w:rFonts w:hint="eastAsia"/>
+          <w:lang w:val="en-US" w:eastAsia="zh-CN"/>
+        </w:rPr>
+        <w:instrText xml:space="preserve"> SEQ MTChap \h \* MERGEFORMAT </w:instrText>
+      </w:r>
+      <w:r>
+        <w:rPr>
+          <w:rStyle w:val="37"/>
+          <w:rFonts w:hint="eastAsia"/>
+          <w:lang w:val="en-US" w:eastAsia="zh-CN"/>
+        </w:rPr>
+        <w:fldChar w:fldCharType="separate"/>
+      </w:r>
+      <w:r>
+        <w:rPr>
+          <w:rStyle w:val="37"/>
+          <w:rFonts w:hint="eastAsia"/>
+          <w:lang w:val="en-US" w:eastAsia="zh-CN"/>
+        </w:rPr>
+        <w:fldChar w:fldCharType="end"/>
+      </w:r>
+      <w:r>
+        <w:rPr>
+          <w:rStyle w:val="37"/>
+          <w:rFonts w:hint="eastAsia"/>
+          <w:lang w:val="en-US" w:eastAsia="zh-CN"/>
+        </w:rPr>
+        <w:fldChar w:fldCharType="separate"/>
+      </w:r>
+      <w:r>
+        <w:rPr>
+          <w:rStyle w:val="37"/>
+          <w:rFonts w:hint="eastAsia"/>
+          <w:lang w:val="en-US" w:eastAsia="zh-CN"/>
+        </w:rPr>
+        <w:fldChar w:fldCharType="end"/>
+      </w:r>
     </w:p>
     <w:p>
       <w:pPr>
         <w:pStyle w:val="2"/>
-        <w:numPr>
-          <w:numId w:val="0"/>
-        </w:numPr>
         <w:bidi w:val="0"/>
-        <w:ind w:leftChars="0"/>
-        <w:rPr>
-          <w:rFonts w:hint="eastAsia"/>
-          <w:lang w:val="en-US" w:eastAsia="zh-CN"/>
-        </w:rPr>
-      </w:pPr>
-      <w:bookmarkStart w:id="32" w:name="_Toc23212"/>
-      <w:r>
-        <w:rPr>
-          <w:rFonts w:hint="eastAsia"/>
-          <w:lang w:val="en-US" w:eastAsia="zh-CN"/>
-        </w:rPr>
-        <w:t>结    论</w:t>
+        <w:ind w:left="0" w:leftChars="0" w:firstLine="0" w:firstLineChars="0"/>
+        <w:rPr>
+          <w:rFonts w:hint="default"/>
+          <w:lang w:val="en-US" w:eastAsia="zh-CN"/>
+        </w:rPr>
+      </w:pPr>
+      <w:bookmarkStart w:id="32" w:name="_Toc22739"/>
+      <w:r>
+        <w:rPr>
+          <w:rFonts w:hint="eastAsia"/>
+          <w:lang w:val="en-US" w:eastAsia="zh-CN"/>
+        </w:rPr>
+        <w:t>公式样例</w:t>
       </w:r>
       <w:bookmarkEnd w:id="32"/>
     </w:p>
     <w:p>
       <w:pPr>
-        <w:pStyle w:val="29"/>
+        <w:pStyle w:val="3"/>
         <w:bidi w:val="0"/>
-        <w:rPr>
-          <w:rFonts w:hint="eastAsia"/>
+        <w:ind w:left="0" w:leftChars="0" w:firstLine="0" w:firstLineChars="0"/>
+        <w:rPr>
+          <w:rFonts w:hint="eastAsia"/>
+          <w:lang w:val="en-US" w:eastAsia="zh-CN"/>
+        </w:rPr>
+      </w:pPr>
+      <w:bookmarkStart w:id="33" w:name="_Toc686"/>
+      <w:r>
+        <w:rPr>
+          <w:rFonts w:hint="eastAsia"/>
+          <w:lang w:val="en-US" w:eastAsia="zh-CN"/>
+        </w:rPr>
+        <w:t>MathTYPE公式</w:t>
+      </w:r>
+      <w:r>
+        <w:rPr>
+          <w:rFonts w:hint="eastAsia"/>
+          <w:lang w:val="en-US" w:eastAsia="zh-CN"/>
+        </w:rPr>
+        <w:fldChar w:fldCharType="begin"/>
+      </w:r>
+      <w:r>
+        <w:rPr>
+          <w:rFonts w:hint="eastAsia"/>
+          <w:lang w:val="en-US" w:eastAsia="zh-CN"/>
+        </w:rPr>
+        <w:instrText xml:space="preserve"> MACROBUTTON MTEditEquationSection2 </w:instrText>
+      </w:r>
+      <w:r>
+        <w:rPr>
+          <w:rFonts w:hint="eastAsia"/>
+          <w:lang w:val="en-US" w:eastAsia="zh-CN"/>
+        </w:rPr>
+        <w:fldChar w:fldCharType="begin"/>
+      </w:r>
+      <w:r>
+        <w:rPr>
+          <w:rFonts w:hint="eastAsia"/>
+          <w:lang w:val="en-US" w:eastAsia="zh-CN"/>
+        </w:rPr>
+        <w:instrText xml:space="preserve"> SEQ MTEqn \r \h \* MERGEFORMAT </w:instrText>
+      </w:r>
+      <w:r>
+        <w:rPr>
+          <w:rFonts w:hint="eastAsia"/>
+          <w:lang w:val="en-US" w:eastAsia="zh-CN"/>
+        </w:rPr>
+        <w:fldChar w:fldCharType="separate"/>
+      </w:r>
+      <w:r>
+        <w:rPr>
+          <w:rFonts w:hint="eastAsia"/>
+          <w:lang w:val="en-US" w:eastAsia="zh-CN"/>
+        </w:rPr>
+        <w:fldChar w:fldCharType="end"/>
+      </w:r>
+      <w:r>
+        <w:rPr>
+          <w:rFonts w:hint="eastAsia"/>
+          <w:lang w:val="en-US" w:eastAsia="zh-CN"/>
+        </w:rPr>
+        <w:fldChar w:fldCharType="begin"/>
+      </w:r>
+      <w:r>
+        <w:rPr>
+          <w:rFonts w:hint="eastAsia"/>
+          <w:lang w:val="en-US" w:eastAsia="zh-CN"/>
+        </w:rPr>
+        <w:instrText xml:space="preserve"> SEQ MTSec \r 1 \h \* MERGEFORMAT </w:instrText>
+      </w:r>
+      <w:r>
+        <w:rPr>
+          <w:rFonts w:hint="eastAsia"/>
+          <w:lang w:val="en-US" w:eastAsia="zh-CN"/>
+        </w:rPr>
+        <w:fldChar w:fldCharType="separate"/>
+      </w:r>
+      <w:r>
+        <w:rPr>
+          <w:rFonts w:hint="eastAsia"/>
+          <w:lang w:val="en-US" w:eastAsia="zh-CN"/>
+        </w:rPr>
+        <w:fldChar w:fldCharType="end"/>
+      </w:r>
+      <w:r>
+        <w:rPr>
+          <w:rFonts w:hint="eastAsia"/>
+          <w:lang w:val="en-US" w:eastAsia="zh-CN"/>
+        </w:rPr>
+        <w:fldChar w:fldCharType="begin"/>
+      </w:r>
+      <w:r>
+        <w:rPr>
+          <w:rFonts w:hint="eastAsia"/>
+          <w:lang w:val="en-US" w:eastAsia="zh-CN"/>
+        </w:rPr>
+        <w:instrText xml:space="preserve"> SEQ MTChap \r </w:instrText>
+      </w:r>
+      <w:r>
+        <w:rPr>
+          <w:rFonts w:hint="eastAsia"/>
+          <w:lang w:val="en-US" w:eastAsia="zh-CN"/>
+        </w:rPr>
+        <w:instrText xml:space="preserve">3</w:instrText>
+      </w:r>
+      <w:r>
+        <w:rPr>
+          <w:rFonts w:hint="eastAsia"/>
+          <w:lang w:val="en-US" w:eastAsia="zh-CN"/>
+        </w:rPr>
+        <w:instrText xml:space="preserve"> \h \* MERGEFORMAT </w:instrText>
+      </w:r>
+      <w:r>
+        <w:rPr>
+          <w:rFonts w:hint="eastAsia"/>
+          <w:lang w:val="en-US" w:eastAsia="zh-CN"/>
+        </w:rPr>
+        <w:fldChar w:fldCharType="separate"/>
+      </w:r>
+      <w:r>
+        <w:rPr>
+          <w:rFonts w:hint="eastAsia"/>
+          <w:lang w:val="en-US" w:eastAsia="zh-CN"/>
+        </w:rPr>
+        <w:fldChar w:fldCharType="end"/>
+      </w:r>
+      <w:r>
+        <w:rPr>
+          <w:rFonts w:hint="eastAsia"/>
+          <w:lang w:val="en-US" w:eastAsia="zh-CN"/>
+        </w:rPr>
+        <w:fldChar w:fldCharType="separate"/>
+      </w:r>
+      <w:r>
+        <w:rPr>
+          <w:rFonts w:hint="eastAsia"/>
+          <w:lang w:val="en-US" w:eastAsia="zh-CN"/>
+        </w:rPr>
+        <w:fldChar w:fldCharType="end"/>
+      </w:r>
+      <w:bookmarkEnd w:id="33"/>
+    </w:p>
+    <w:p>
+      <w:pPr>
+        <w:pStyle w:val="36"/>
+        <w:bidi w:val="0"/>
+        <w:rPr>
+          <w:rFonts w:hint="eastAsia"/>
+          <w:lang w:val="en-US" w:eastAsia="zh-CN"/>
+        </w:rPr>
+      </w:pPr>
+      <w:r>
+        <w:rPr>
+          <w:rFonts w:hint="eastAsia"/>
+          <w:lang w:val="en-US" w:eastAsia="zh-CN"/>
+        </w:rPr>
+        <w:fldChar w:fldCharType="begin"/>
+      </w:r>
+      <w:r>
+        <w:rPr>
+          <w:rFonts w:hint="eastAsia"/>
+          <w:lang w:val="en-US" w:eastAsia="zh-CN"/>
+        </w:rPr>
+        <w:instrText xml:space="preserve"> MACROBUTTON MTPlaceRef \* MERGEFORMAT </w:instrText>
+      </w:r>
+      <w:r>
+        <w:rPr>
+          <w:rFonts w:hint="eastAsia"/>
+          <w:lang w:val="en-US" w:eastAsia="zh-CN"/>
+        </w:rPr>
+        <w:fldChar w:fldCharType="separate"/>
+      </w:r>
+      <w:r>
+        <w:rPr>
+          <w:rFonts w:hint="eastAsia"/>
+          <w:lang w:val="en-US" w:eastAsia="zh-CN"/>
+        </w:rPr>
+        <w:fldChar w:fldCharType="end"/>
+      </w:r>
+      <w:r>
+        <w:rPr>
+          <w:rFonts w:hint="eastAsia"/>
+          <w:lang w:val="en-US" w:eastAsia="zh-CN"/>
+        </w:rPr>
+        <w:tab/>
+      </w:r>
+      <w:r>
+        <w:rPr>
+          <w:rFonts w:hint="eastAsia"/>
+          <w:position w:val="-8"/>
+          <w:lang w:val="en-US" w:eastAsia="zh-CN"/>
+        </w:rPr>
+        <w:object>
+          <v:shape id="_x0000_i1030" o:spt="75" type="#_x0000_t75" style="height:20pt;width:52pt;" o:ole="t" filled="f" o:preferrelative="t" stroked="f" coordsize="21600,21600">
+            <v:fill on="f" focussize="0,0"/>
+            <v:stroke on="f"/>
+            <v:imagedata r:id="rId21" o:title=""/>
+            <o:lock v:ext="edit" aspectratio="t"/>
+            <w10:wrap type="none"/>
+            <w10:anchorlock/>
+          </v:shape>
+          <o:OLEObject Type="Embed" ProgID="DSEquations" ShapeID="_x0000_i1030" DrawAspect="Content" ObjectID="_1468075725" r:id="rId20">
+            <o:LockedField>false</o:LockedField>
+          </o:OLEObject>
+        </w:object>
+      </w:r>
+      <w:r>
+        <w:rPr>
+          <w:rFonts w:hint="eastAsia"/>
+          <w:lang w:val="en-US" w:eastAsia="zh-CN"/>
+        </w:rPr>
+        <w:t xml:space="preserve"> </w:t>
+      </w:r>
+      <w:r>
+        <w:rPr>
+          <w:rFonts w:hint="eastAsia"/>
+          <w:lang w:val="en-US" w:eastAsia="zh-CN"/>
+        </w:rPr>
+        <w:tab/>
+      </w:r>
+      <w:r>
+        <w:rPr>
+          <w:rFonts w:hint="eastAsia"/>
+          <w:lang w:val="en-US" w:eastAsia="zh-CN"/>
+        </w:rPr>
+        <w:fldChar w:fldCharType="begin"/>
+      </w:r>
+      <w:r>
+        <w:rPr>
+          <w:rFonts w:hint="eastAsia"/>
+          <w:lang w:val="en-US" w:eastAsia="zh-CN"/>
+        </w:rPr>
+        <w:instrText xml:space="preserve"> MACROBUTTON MTPlaceRef \* MERGEFORMAT </w:instrText>
+      </w:r>
+      <w:r>
+        <w:rPr>
+          <w:rFonts w:hint="eastAsia"/>
+          <w:lang w:val="en-US" w:eastAsia="zh-CN"/>
+        </w:rPr>
+        <w:fldChar w:fldCharType="begin"/>
+      </w:r>
+      <w:r>
+        <w:rPr>
+          <w:rFonts w:hint="eastAsia"/>
+          <w:lang w:val="en-US" w:eastAsia="zh-CN"/>
+        </w:rPr>
+        <w:instrText xml:space="preserve"> SEQ MTEqn \h \* MERGEFORMAT </w:instrText>
+      </w:r>
+      <w:r>
+        <w:rPr>
+          <w:rFonts w:hint="eastAsia"/>
+          <w:lang w:val="en-US" w:eastAsia="zh-CN"/>
+        </w:rPr>
+        <w:fldChar w:fldCharType="separate"/>
+      </w:r>
+      <w:r>
+        <w:rPr>
+          <w:rFonts w:hint="eastAsia"/>
+          <w:lang w:val="en-US" w:eastAsia="zh-CN"/>
+        </w:rPr>
+        <w:fldChar w:fldCharType="end"/>
+      </w:r>
+      <w:r>
+        <w:rPr>
+          <w:rFonts w:hint="eastAsia"/>
+          <w:lang w:val="en-US" w:eastAsia="zh-CN"/>
+        </w:rPr>
+        <w:instrText xml:space="preserve">(</w:instrText>
+      </w:r>
+      <w:r>
+        <w:rPr>
+          <w:rFonts w:hint="eastAsia"/>
+          <w:lang w:val="en-US" w:eastAsia="zh-CN"/>
+        </w:rPr>
+        <w:fldChar w:fldCharType="begin"/>
+      </w:r>
+      <w:r>
+        <w:rPr>
+          <w:rFonts w:hint="eastAsia"/>
+          <w:lang w:val="en-US" w:eastAsia="zh-CN"/>
+        </w:rPr>
+        <w:instrText xml:space="preserve"> SEQ MTChap \c \* Arabic \* MERGEFORMAT </w:instrText>
+      </w:r>
+      <w:r>
+        <w:rPr>
+          <w:rFonts w:hint="eastAsia"/>
+          <w:lang w:val="en-US" w:eastAsia="zh-CN"/>
+        </w:rPr>
+        <w:fldChar w:fldCharType="separate"/>
+      </w:r>
+      <w:r>
+        <w:instrText xml:space="preserve">3</w:instrText>
+      </w:r>
+      <w:r>
+        <w:rPr>
+          <w:rFonts w:hint="eastAsia"/>
+          <w:lang w:val="en-US" w:eastAsia="zh-CN"/>
+        </w:rPr>
+        <w:fldChar w:fldCharType="end"/>
+      </w:r>
+      <w:r>
+        <w:rPr>
+          <w:rFonts w:hint="eastAsia"/>
+          <w:lang w:val="en-US" w:eastAsia="zh-CN"/>
+        </w:rPr>
+        <w:instrText xml:space="preserve">-</w:instrText>
+      </w:r>
+      <w:r>
+        <w:rPr>
+          <w:rFonts w:hint="eastAsia"/>
+          <w:lang w:val="en-US" w:eastAsia="zh-CN"/>
+        </w:rPr>
+        <w:fldChar w:fldCharType="begin"/>
+      </w:r>
+      <w:r>
+        <w:rPr>
+          <w:rFonts w:hint="eastAsia"/>
+          <w:lang w:val="en-US" w:eastAsia="zh-CN"/>
+        </w:rPr>
+        <w:instrText xml:space="preserve"> SEQ MTEqn \c \* Arabic \* MERGEFORMAT </w:instrText>
+      </w:r>
+      <w:r>
+        <w:rPr>
+          <w:rFonts w:hint="eastAsia"/>
+          <w:lang w:val="en-US" w:eastAsia="zh-CN"/>
+        </w:rPr>
+        <w:fldChar w:fldCharType="separate"/>
+      </w:r>
+      <w:r>
+        <w:instrText xml:space="preserve">1</w:instrText>
+      </w:r>
+      <w:r>
+        <w:rPr>
+          <w:rFonts w:hint="eastAsia"/>
+          <w:lang w:val="en-US" w:eastAsia="zh-CN"/>
+        </w:rPr>
+        <w:fldChar w:fldCharType="end"/>
+      </w:r>
+      <w:r>
+        <w:rPr>
+          <w:rFonts w:hint="eastAsia"/>
+          <w:lang w:val="en-US" w:eastAsia="zh-CN"/>
+        </w:rPr>
+        <w:instrText xml:space="preserve">)</w:instrText>
+      </w:r>
+      <w:r>
+        <w:rPr>
+          <w:rFonts w:hint="eastAsia"/>
+          <w:lang w:val="en-US" w:eastAsia="zh-CN"/>
+        </w:rPr>
+        <w:fldChar w:fldCharType="separate"/>
+      </w:r>
+      <w:r>
+        <w:rPr>
+          <w:rFonts w:hint="eastAsia"/>
+          <w:lang w:val="en-US" w:eastAsia="zh-CN"/>
+        </w:rPr>
+        <w:fldChar w:fldCharType="end"/>
+      </w:r>
+    </w:p>
+    <w:p>
+      <w:pPr>
+        <w:pStyle w:val="36"/>
+        <w:bidi w:val="0"/>
+        <w:rPr>
+          <w:rFonts w:hint="eastAsia"/>
+          <w:lang w:val="en-US" w:eastAsia="zh-CN"/>
+        </w:rPr>
+      </w:pPr>
+      <w:r>
+        <w:rPr>
+          <w:rFonts w:hint="eastAsia"/>
+          <w:lang w:val="en-US" w:eastAsia="zh-CN"/>
+        </w:rPr>
+        <w:tab/>
+      </w:r>
+      <w:r>
+        <w:rPr>
+          <w:rFonts w:hint="eastAsia"/>
+          <w:position w:val="-20"/>
+          <w:lang w:val="en-US" w:eastAsia="zh-CN"/>
+        </w:rPr>
+        <w:object>
+          <v:shape id="_x0000_i1031" o:spt="75" type="#_x0000_t75" style="height:22pt;width:20pt;" o:ole="t" filled="f" o:preferrelative="t" stroked="f" coordsize="21600,21600">
+            <v:fill on="f" focussize="0,0"/>
+            <v:stroke on="f"/>
+            <v:imagedata r:id="rId23" o:title=""/>
+            <o:lock v:ext="edit" aspectratio="t"/>
+            <w10:wrap type="none"/>
+            <w10:anchorlock/>
+          </v:shape>
+          <o:OLEObject Type="Embed" ProgID="DSEquations" ShapeID="_x0000_i1031" DrawAspect="Content" ObjectID="_1468075726" r:id="rId22">
+            <o:LockedField>false</o:LockedField>
+          </o:OLEObject>
+        </w:object>
+      </w:r>
+      <w:r>
+        <w:rPr>
+          <w:rFonts w:hint="eastAsia"/>
+          <w:lang w:val="en-US" w:eastAsia="zh-CN"/>
+        </w:rPr>
+        <w:t xml:space="preserve"> </w:t>
+      </w:r>
+      <w:r>
+        <w:rPr>
+          <w:rFonts w:hint="eastAsia"/>
+          <w:lang w:val="en-US" w:eastAsia="zh-CN"/>
+        </w:rPr>
+        <w:tab/>
+      </w:r>
+      <w:r>
+        <w:rPr>
+          <w:rFonts w:hint="eastAsia"/>
+          <w:lang w:val="en-US" w:eastAsia="zh-CN"/>
+        </w:rPr>
+        <w:fldChar w:fldCharType="begin"/>
+      </w:r>
+      <w:r>
+        <w:rPr>
+          <w:rFonts w:hint="eastAsia"/>
+          <w:lang w:val="en-US" w:eastAsia="zh-CN"/>
+        </w:rPr>
+        <w:instrText xml:space="preserve"> MACROBUTTON MTPlaceRef \* MERGEFORMAT </w:instrText>
+      </w:r>
+      <w:r>
+        <w:rPr>
+          <w:rFonts w:hint="eastAsia"/>
+          <w:lang w:val="en-US" w:eastAsia="zh-CN"/>
+        </w:rPr>
+        <w:fldChar w:fldCharType="begin"/>
+      </w:r>
+      <w:r>
+        <w:rPr>
+          <w:rFonts w:hint="eastAsia"/>
+          <w:lang w:val="en-US" w:eastAsia="zh-CN"/>
+        </w:rPr>
+        <w:instrText xml:space="preserve"> SEQ MTEqn \h \* MERGEFORMAT </w:instrText>
+      </w:r>
+      <w:r>
+        <w:rPr>
+          <w:rFonts w:hint="eastAsia"/>
+          <w:lang w:val="en-US" w:eastAsia="zh-CN"/>
+        </w:rPr>
+        <w:fldChar w:fldCharType="separate"/>
+      </w:r>
+      <w:r>
+        <w:rPr>
+          <w:rFonts w:hint="eastAsia"/>
+          <w:lang w:val="en-US" w:eastAsia="zh-CN"/>
+        </w:rPr>
+        <w:fldChar w:fldCharType="end"/>
+      </w:r>
+      <w:r>
+        <w:rPr>
+          <w:rFonts w:hint="eastAsia"/>
+          <w:lang w:val="en-US" w:eastAsia="zh-CN"/>
+        </w:rPr>
+        <w:instrText xml:space="preserve">(</w:instrText>
+      </w:r>
+      <w:r>
+        <w:rPr>
+          <w:rFonts w:hint="eastAsia"/>
+          <w:lang w:val="en-US" w:eastAsia="zh-CN"/>
+        </w:rPr>
+        <w:fldChar w:fldCharType="begin"/>
+      </w:r>
+      <w:r>
+        <w:rPr>
+          <w:rFonts w:hint="eastAsia"/>
+          <w:lang w:val="en-US" w:eastAsia="zh-CN"/>
+        </w:rPr>
+        <w:instrText xml:space="preserve"> SEQ MTChap \c \* Arabic \* MERGEFORMAT </w:instrText>
+      </w:r>
+      <w:r>
+        <w:rPr>
+          <w:rFonts w:hint="eastAsia"/>
+          <w:lang w:val="en-US" w:eastAsia="zh-CN"/>
+        </w:rPr>
+        <w:fldChar w:fldCharType="separate"/>
+      </w:r>
+      <w:r>
+        <w:instrText xml:space="preserve">3</w:instrText>
+      </w:r>
+      <w:r>
+        <w:rPr>
+          <w:rFonts w:hint="eastAsia"/>
+          <w:lang w:val="en-US" w:eastAsia="zh-CN"/>
+        </w:rPr>
+        <w:fldChar w:fldCharType="end"/>
+      </w:r>
+      <w:r>
+        <w:rPr>
+          <w:rFonts w:hint="eastAsia"/>
+          <w:lang w:val="en-US" w:eastAsia="zh-CN"/>
+        </w:rPr>
+        <w:instrText xml:space="preserve">-</w:instrText>
+      </w:r>
+      <w:r>
+        <w:rPr>
+          <w:rFonts w:hint="eastAsia"/>
+          <w:lang w:val="en-US" w:eastAsia="zh-CN"/>
+        </w:rPr>
+        <w:fldChar w:fldCharType="begin"/>
+      </w:r>
+      <w:r>
+        <w:rPr>
+          <w:rFonts w:hint="eastAsia"/>
+          <w:lang w:val="en-US" w:eastAsia="zh-CN"/>
+        </w:rPr>
+        <w:instrText xml:space="preserve"> SEQ MTEqn \c \* Arabic \* MERGEFORMAT </w:instrText>
+      </w:r>
+      <w:r>
+        <w:rPr>
+          <w:rFonts w:hint="eastAsia"/>
+          <w:lang w:val="en-US" w:eastAsia="zh-CN"/>
+        </w:rPr>
+        <w:fldChar w:fldCharType="separate"/>
+      </w:r>
+      <w:r>
+        <w:instrText xml:space="preserve">2</w:instrText>
+      </w:r>
+      <w:r>
+        <w:rPr>
+          <w:rFonts w:hint="eastAsia"/>
+          <w:lang w:val="en-US" w:eastAsia="zh-CN"/>
+        </w:rPr>
+        <w:fldChar w:fldCharType="end"/>
+      </w:r>
+      <w:r>
+        <w:rPr>
+          <w:rFonts w:hint="eastAsia"/>
+          <w:lang w:val="en-US" w:eastAsia="zh-CN"/>
+        </w:rPr>
+        <w:instrText xml:space="preserve">)</w:instrText>
+      </w:r>
+      <w:r>
+        <w:rPr>
+          <w:rFonts w:hint="eastAsia"/>
+          <w:lang w:val="en-US" w:eastAsia="zh-CN"/>
+        </w:rPr>
+        <w:fldChar w:fldCharType="separate"/>
+      </w:r>
+      <w:r>
+        <w:rPr>
+          <w:rFonts w:hint="eastAsia"/>
+          <w:lang w:val="en-US" w:eastAsia="zh-CN"/>
+        </w:rPr>
+        <w:fldChar w:fldCharType="end"/>
+      </w:r>
+    </w:p>
+    <w:p>
+      <w:pPr>
+        <w:pStyle w:val="36"/>
+        <w:bidi w:val="0"/>
+        <w:rPr>
+          <w:rFonts w:hint="default"/>
+          <w:lang w:val="en-US" w:eastAsia="zh-CN"/>
+        </w:rPr>
+      </w:pPr>
+      <w:r>
+        <w:rPr>
+          <w:rFonts w:hint="eastAsia"/>
+          <w:lang w:val="en-US" w:eastAsia="zh-CN"/>
+        </w:rPr>
+        <w:fldChar w:fldCharType="begin"/>
+      </w:r>
+      <w:r>
+        <w:rPr>
+          <w:rFonts w:hint="eastAsia"/>
+          <w:lang w:val="en-US" w:eastAsia="zh-CN"/>
+        </w:rPr>
+        <w:instrText xml:space="preserve"> MACROBUTTON MTPlaceRef \* MERGEFORMAT </w:instrText>
+      </w:r>
+      <w:r>
+        <w:rPr>
+          <w:rFonts w:hint="eastAsia"/>
+          <w:lang w:val="en-US" w:eastAsia="zh-CN"/>
+        </w:rPr>
+        <w:fldChar w:fldCharType="separate"/>
+      </w:r>
+      <w:r>
+        <w:rPr>
+          <w:rFonts w:hint="eastAsia"/>
+          <w:lang w:val="en-US" w:eastAsia="zh-CN"/>
+        </w:rPr>
+        <w:fldChar w:fldCharType="end"/>
+      </w:r>
+      <w:r>
+        <w:rPr>
+          <w:rFonts w:hint="eastAsia"/>
+          <w:lang w:val="en-US" w:eastAsia="zh-CN"/>
+        </w:rPr>
+        <w:tab/>
+      </w:r>
+      <w:r>
+        <w:rPr>
+          <w:rFonts w:hint="eastAsia"/>
+          <w:position w:val="-32"/>
+          <w:lang w:val="en-US" w:eastAsia="zh-CN"/>
+        </w:rPr>
+        <w:object>
+          <v:shape id="_x0000_i1032" o:spt="75" type="#_x0000_t75" style="height:36pt;width:340pt;" o:ole="t" filled="f" o:preferrelative="t" stroked="f" coordsize="21600,21600">
+            <v:fill on="f" focussize="0,0"/>
+            <v:stroke on="f"/>
+            <v:imagedata r:id="rId25" o:title=""/>
+            <o:lock v:ext="edit" aspectratio="t"/>
+            <w10:wrap type="none"/>
+            <w10:anchorlock/>
+          </v:shape>
+          <o:OLEObject Type="Embed" ProgID="DSEquations" ShapeID="_x0000_i1032" DrawAspect="Content" ObjectID="_1468075727" r:id="rId24">
+            <o:LockedField>false</o:LockedField>
+          </o:OLEObject>
+        </w:object>
+      </w:r>
+      <w:r>
+        <w:rPr>
+          <w:rFonts w:hint="eastAsia"/>
+          <w:lang w:val="en-US" w:eastAsia="zh-CN"/>
+        </w:rPr>
+        <w:t xml:space="preserve"> </w:t>
+      </w:r>
+      <w:r>
+        <w:rPr>
+          <w:rFonts w:hint="eastAsia"/>
+          <w:lang w:val="en-US" w:eastAsia="zh-CN"/>
+        </w:rPr>
+        <w:tab/>
+      </w:r>
+      <w:r>
+        <w:rPr>
+          <w:rFonts w:hint="eastAsia"/>
+          <w:lang w:val="en-US" w:eastAsia="zh-CN"/>
+        </w:rPr>
+        <w:fldChar w:fldCharType="begin"/>
+      </w:r>
+      <w:r>
+        <w:rPr>
+          <w:rFonts w:hint="eastAsia"/>
+          <w:lang w:val="en-US" w:eastAsia="zh-CN"/>
+        </w:rPr>
+        <w:instrText xml:space="preserve"> MACROBUTTON MTPlaceRef \* MERGEFORMAT </w:instrText>
+      </w:r>
+      <w:r>
+        <w:rPr>
+          <w:rFonts w:hint="eastAsia"/>
+          <w:lang w:val="en-US" w:eastAsia="zh-CN"/>
+        </w:rPr>
+        <w:fldChar w:fldCharType="begin"/>
+      </w:r>
+      <w:r>
+        <w:rPr>
+          <w:rFonts w:hint="eastAsia"/>
+          <w:lang w:val="en-US" w:eastAsia="zh-CN"/>
+        </w:rPr>
+        <w:instrText xml:space="preserve"> SEQ MTEqn \h \* MERGEFORMAT </w:instrText>
+      </w:r>
+      <w:r>
+        <w:rPr>
+          <w:rFonts w:hint="eastAsia"/>
+          <w:lang w:val="en-US" w:eastAsia="zh-CN"/>
+        </w:rPr>
+        <w:fldChar w:fldCharType="separate"/>
+      </w:r>
+      <w:r>
+        <w:rPr>
+          <w:rFonts w:hint="eastAsia"/>
+          <w:lang w:val="en-US" w:eastAsia="zh-CN"/>
+        </w:rPr>
+        <w:fldChar w:fldCharType="end"/>
+      </w:r>
+      <w:r>
+        <w:rPr>
+          <w:rFonts w:hint="eastAsia"/>
+          <w:lang w:val="en-US" w:eastAsia="zh-CN"/>
+        </w:rPr>
+        <w:instrText xml:space="preserve">(</w:instrText>
+      </w:r>
+      <w:r>
+        <w:rPr>
+          <w:rFonts w:hint="eastAsia"/>
+          <w:lang w:val="en-US" w:eastAsia="zh-CN"/>
+        </w:rPr>
+        <w:fldChar w:fldCharType="begin"/>
+      </w:r>
+      <w:r>
+        <w:rPr>
+          <w:rFonts w:hint="eastAsia"/>
+          <w:lang w:val="en-US" w:eastAsia="zh-CN"/>
+        </w:rPr>
+        <w:instrText xml:space="preserve"> SEQ MTChap \c \* Arabic \* MERGEFORMAT </w:instrText>
+      </w:r>
+      <w:r>
+        <w:rPr>
+          <w:rFonts w:hint="eastAsia"/>
+          <w:lang w:val="en-US" w:eastAsia="zh-CN"/>
+        </w:rPr>
+        <w:fldChar w:fldCharType="separate"/>
+      </w:r>
+      <w:r>
+        <w:instrText xml:space="preserve">3</w:instrText>
+      </w:r>
+      <w:r>
+        <w:rPr>
+          <w:rFonts w:hint="eastAsia"/>
+          <w:lang w:val="en-US" w:eastAsia="zh-CN"/>
+        </w:rPr>
+        <w:fldChar w:fldCharType="end"/>
+      </w:r>
+      <w:r>
+        <w:rPr>
+          <w:rFonts w:hint="eastAsia"/>
+          <w:lang w:val="en-US" w:eastAsia="zh-CN"/>
+        </w:rPr>
+        <w:instrText xml:space="preserve">-</w:instrText>
+      </w:r>
+      <w:r>
+        <w:rPr>
+          <w:rFonts w:hint="eastAsia"/>
+          <w:lang w:val="en-US" w:eastAsia="zh-CN"/>
+        </w:rPr>
+        <w:fldChar w:fldCharType="begin"/>
+      </w:r>
+      <w:r>
+        <w:rPr>
+          <w:rFonts w:hint="eastAsia"/>
+          <w:lang w:val="en-US" w:eastAsia="zh-CN"/>
+        </w:rPr>
+        <w:instrText xml:space="preserve"> SEQ MTEqn \c \* Arabic \* MERGEFORMAT </w:instrText>
+      </w:r>
+      <w:r>
+        <w:rPr>
+          <w:rFonts w:hint="eastAsia"/>
+          <w:lang w:val="en-US" w:eastAsia="zh-CN"/>
+        </w:rPr>
+        <w:fldChar w:fldCharType="separate"/>
+      </w:r>
+      <w:r>
+        <w:instrText xml:space="preserve">3</w:instrText>
+      </w:r>
+      <w:r>
+        <w:rPr>
+          <w:rFonts w:hint="eastAsia"/>
+          <w:lang w:val="en-US" w:eastAsia="zh-CN"/>
+        </w:rPr>
+        <w:fldChar w:fldCharType="end"/>
+      </w:r>
+      <w:r>
+        <w:rPr>
+          <w:rFonts w:hint="eastAsia"/>
+          <w:lang w:val="en-US" w:eastAsia="zh-CN"/>
+        </w:rPr>
+        <w:instrText xml:space="preserve">)</w:instrText>
+      </w:r>
+      <w:r>
+        <w:rPr>
+          <w:rFonts w:hint="eastAsia"/>
+          <w:lang w:val="en-US" w:eastAsia="zh-CN"/>
+        </w:rPr>
+        <w:fldChar w:fldCharType="separate"/>
+      </w:r>
+      <w:r>
+        <w:rPr>
+          <w:rFonts w:hint="eastAsia"/>
+          <w:lang w:val="en-US" w:eastAsia="zh-CN"/>
+        </w:rPr>
+        <w:fldChar w:fldCharType="end"/>
+      </w:r>
+    </w:p>
+    <w:p>
+      <w:pPr>
+        <w:tabs>
+          <w:tab w:val="center" w:pos="4160"/>
+          <w:tab w:val="right" w:pos="8320"/>
+        </w:tabs>
+        <w:bidi w:val="0"/>
+        <w:rPr>
+          <w:rFonts w:hint="default"/>
           <w:lang w:val="en-US" w:eastAsia="zh-CN"/>
         </w:rPr>
         <w:sectPr>
           <w:footnotePr>
             <w:numFmt w:val="decimalEnclosedCircleChinese"/>
           </w:footnotePr>
-          <w:type w:val="oddPage"/>
           <w:pgSz w:w="11906" w:h="16838"/>
-          <w:pgMar w:top="1134" w:right="1797" w:bottom="1134" w:left="1797" w:header="851" w:footer="992" w:gutter="0"/>
+          <w:pgMar w:top="1440" w:right="1797" w:bottom="1440" w:left="1797" w:header="851" w:footer="992" w:gutter="0"/>
           <w:pgBorders>
             <w:top w:val="none" w:sz="0" w:space="0"/>
             <w:left w:val="none" w:sz="0" w:space="0"/>
@@ -6330,22 +7491,26 @@
             <w:right w:val="none" w:sz="0" w:space="0"/>
           </w:pgBorders>
           <w:pgNumType w:fmt="decimal"/>
-          <w:cols w:space="425" w:num="1"/>
+          <w:cols w:space="0" w:num="1"/>
+          <w:rtlGutter w:val="0"/>
           <w:docGrid w:type="lines" w:linePitch="312" w:charSpace="0"/>
         </w:sectPr>
       </w:pPr>
-      <w:r>
-        <w:rPr>
-          <w:rFonts w:hint="eastAsia"/>
-          <w:lang w:val="en-US" w:eastAsia="zh-CN"/>
-        </w:rPr>
-        <w:t>占位符占位符占位符占位符符占位符占位符占位符占位符占位符占位符占位符占位符占位符占位符占位符占位符占位符占位符占位符占位符占位符占位符占位符占位符占位符占位符占位符占位符占位符占位符占位符占位符占位符占位符占位符占位符占位符占位符占位符占位符占位符占位符占位符占位符占位符占位符占位符占位符占位符占位符占位符占位符占位符占位符占位符占位符占位符占位符占位符。</w:t>
+      <w:bookmarkStart w:id="43" w:name="_GoBack"/>
+      <w:bookmarkEnd w:id="43"/>
+      <w:r>
+        <w:rPr>
+          <w:rFonts w:hint="eastAsia"/>
+          <w:lang w:val="en-US" w:eastAsia="zh-CN"/>
+        </w:rPr>
+        <w:t>.</w:t>
       </w:r>
     </w:p>
     <w:p>
       <w:pPr>
         <w:pStyle w:val="2"/>
         <w:numPr>
+          <w:ilvl w:val="0"/>
           <w:numId w:val="0"/>
         </w:numPr>
         <w:bidi w:val="0"/>
@@ -6355,610 +7520,23 @@
           <w:lang w:val="en-US" w:eastAsia="zh-CN"/>
         </w:rPr>
       </w:pPr>
-      <w:bookmarkStart w:id="33" w:name="_Toc19033"/>
-      <w:r>
-        <w:rPr>
-          <w:rFonts w:hint="eastAsia"/>
-          <w:lang w:val="en-US" w:eastAsia="zh-CN"/>
-        </w:rPr>
-        <w:t>参考文献</w:t>
-      </w:r>
-      <w:bookmarkEnd w:id="33"/>
-    </w:p>
-    <w:p>
-      <w:pPr>
-        <w:pStyle w:val="30"/>
+      <w:bookmarkStart w:id="34" w:name="_Toc12553"/>
+      <w:r>
+        <w:rPr>
+          <w:rFonts w:hint="eastAsia"/>
+          <w:lang w:val="en-US" w:eastAsia="zh-CN"/>
+        </w:rPr>
+        <w:t>结    论</w:t>
+      </w:r>
+      <w:bookmarkEnd w:id="34"/>
+    </w:p>
+    <w:p>
+      <w:pPr>
+        <w:pStyle w:val="29"/>
         <w:bidi w:val="0"/>
         <w:rPr>
           <w:rFonts w:hint="eastAsia"/>
-        </w:rPr>
-      </w:pPr>
-      <w:r>
-        <w:rPr>
-          <w:rFonts w:hint="eastAsia"/>
-        </w:rPr>
-        <w:t>谢希德．创新学习的新思路</w:t>
-      </w:r>
-      <w:r>
-        <w:t>[N]</w:t>
-      </w:r>
-      <w:r>
-        <w:rPr>
-          <w:rFonts w:hint="eastAsia"/>
-        </w:rPr>
-        <w:t>．人民日报，</w:t>
-      </w:r>
-      <w:r>
-        <w:t>1998-12-25(10)</w:t>
-      </w:r>
-      <w:r>
-        <w:rPr>
-          <w:rFonts w:hint="eastAsia"/>
-        </w:rPr>
-        <w:t>.</w:t>
-      </w:r>
-    </w:p>
-    <w:p>
-      <w:pPr>
-        <w:pStyle w:val="30"/>
-        <w:bidi w:val="0"/>
-        <w:rPr>
-          <w:rFonts w:hint="eastAsia"/>
-        </w:rPr>
-      </w:pPr>
-      <w:r>
-        <w:rPr>
-          <w:rFonts w:hint="eastAsia"/>
-        </w:rPr>
-        <w:t>谢希德．创新学习的新思路</w:t>
-      </w:r>
-      <w:r>
-        <w:t>[N]</w:t>
-      </w:r>
-      <w:r>
-        <w:rPr>
-          <w:rFonts w:hint="eastAsia"/>
-        </w:rPr>
-        <w:t>．人民日报，</w:t>
-      </w:r>
-      <w:r>
-        <w:t>1998-12-25(10)</w:t>
-      </w:r>
-      <w:r>
-        <w:rPr>
-          <w:rFonts w:hint="eastAsia"/>
-        </w:rPr>
-        <w:t>.</w:t>
-      </w:r>
-    </w:p>
-    <w:p>
-      <w:pPr>
-        <w:pStyle w:val="30"/>
-        <w:bidi w:val="0"/>
-        <w:rPr>
-          <w:rFonts w:hint="eastAsia"/>
-        </w:rPr>
-      </w:pPr>
-      <w:r>
-        <w:rPr>
-          <w:rFonts w:hint="eastAsia"/>
-        </w:rPr>
-        <w:t>谢希德．创新学习的新思路</w:t>
-      </w:r>
-      <w:r>
-        <w:t>[N]</w:t>
-      </w:r>
-      <w:r>
-        <w:rPr>
-          <w:rFonts w:hint="eastAsia"/>
-        </w:rPr>
-        <w:t>．人民日报，</w:t>
-      </w:r>
-      <w:r>
-        <w:t>1998-12-25(10)</w:t>
-      </w:r>
-      <w:r>
-        <w:rPr>
-          <w:rFonts w:hint="eastAsia"/>
-        </w:rPr>
-        <w:t>.</w:t>
-      </w:r>
-    </w:p>
-    <w:p>
-      <w:pPr>
-        <w:pStyle w:val="30"/>
-        <w:bidi w:val="0"/>
-        <w:rPr>
-          <w:rFonts w:hint="eastAsia"/>
-        </w:rPr>
-      </w:pPr>
-      <w:r>
-        <w:rPr>
-          <w:rFonts w:hint="eastAsia"/>
-        </w:rPr>
-        <w:t>谢希德．创新学习的新思路</w:t>
-      </w:r>
-      <w:r>
-        <w:t>[N]</w:t>
-      </w:r>
-      <w:r>
-        <w:rPr>
-          <w:rFonts w:hint="eastAsia"/>
-        </w:rPr>
-        <w:t>．人民日报，</w:t>
-      </w:r>
-      <w:r>
-        <w:t>1998-12-25(10)</w:t>
-      </w:r>
-      <w:r>
-        <w:rPr>
-          <w:rFonts w:hint="eastAsia"/>
-        </w:rPr>
-        <w:t>.</w:t>
-      </w:r>
-    </w:p>
-    <w:p>
-      <w:pPr>
-        <w:pStyle w:val="30"/>
-        <w:bidi w:val="0"/>
-        <w:rPr>
-          <w:rFonts w:hint="eastAsia"/>
-        </w:rPr>
-      </w:pPr>
-      <w:r>
-        <w:rPr>
-          <w:rFonts w:hint="eastAsia"/>
-        </w:rPr>
-        <w:t>谢希德．创新学习的新思路</w:t>
-      </w:r>
-      <w:r>
-        <w:t>[N]</w:t>
-      </w:r>
-      <w:r>
-        <w:rPr>
-          <w:rFonts w:hint="eastAsia"/>
-        </w:rPr>
-        <w:t>．人民日报，</w:t>
-      </w:r>
-      <w:r>
-        <w:t>1998-12-25(10)</w:t>
-      </w:r>
-      <w:r>
-        <w:rPr>
-          <w:rFonts w:hint="eastAsia"/>
-        </w:rPr>
-        <w:t>.</w:t>
-      </w:r>
-    </w:p>
-    <w:p>
-      <w:pPr>
-        <w:pStyle w:val="30"/>
-        <w:bidi w:val="0"/>
-        <w:rPr>
-          <w:rFonts w:hint="eastAsia"/>
-        </w:rPr>
-      </w:pPr>
-      <w:r>
-        <w:rPr>
-          <w:rFonts w:hint="eastAsia"/>
-        </w:rPr>
-        <w:t>谢希德．创新学习的新思路</w:t>
-      </w:r>
-      <w:r>
-        <w:t>[N]</w:t>
-      </w:r>
-      <w:r>
-        <w:rPr>
-          <w:rFonts w:hint="eastAsia"/>
-        </w:rPr>
-        <w:t>．人民日报，</w:t>
-      </w:r>
-      <w:r>
-        <w:t>1998-12-25(10)</w:t>
-      </w:r>
-      <w:r>
-        <w:rPr>
-          <w:rFonts w:hint="eastAsia"/>
-        </w:rPr>
-        <w:t>.</w:t>
-      </w:r>
-    </w:p>
-    <w:p>
-      <w:pPr>
-        <w:pStyle w:val="30"/>
-        <w:bidi w:val="0"/>
-        <w:rPr>
-          <w:rFonts w:hint="eastAsia"/>
-        </w:rPr>
-      </w:pPr>
-      <w:r>
-        <w:rPr>
-          <w:rFonts w:hint="eastAsia"/>
-        </w:rPr>
-        <w:t>谢希德．创新学习的新思路</w:t>
-      </w:r>
-      <w:r>
-        <w:t>[N]</w:t>
-      </w:r>
-      <w:r>
-        <w:rPr>
-          <w:rFonts w:hint="eastAsia"/>
-        </w:rPr>
-        <w:t>．人民日报，</w:t>
-      </w:r>
-      <w:r>
-        <w:t>1998-12-25(10)</w:t>
-      </w:r>
-      <w:r>
-        <w:rPr>
-          <w:rFonts w:hint="eastAsia"/>
-        </w:rPr>
-        <w:t>.</w:t>
-      </w:r>
-    </w:p>
-    <w:p>
-      <w:pPr>
-        <w:pStyle w:val="30"/>
-        <w:bidi w:val="0"/>
-        <w:rPr>
-          <w:rFonts w:hint="eastAsia"/>
-        </w:rPr>
-      </w:pPr>
-      <w:r>
-        <w:rPr>
-          <w:rFonts w:hint="eastAsia"/>
-        </w:rPr>
-        <w:t>谢希德．创新学习的新思路</w:t>
-      </w:r>
-      <w:r>
-        <w:t>[N]</w:t>
-      </w:r>
-      <w:r>
-        <w:rPr>
-          <w:rFonts w:hint="eastAsia"/>
-        </w:rPr>
-        <w:t>．人民日报，</w:t>
-      </w:r>
-      <w:r>
-        <w:t>1998-12-25(10)</w:t>
-      </w:r>
-      <w:r>
-        <w:rPr>
-          <w:rFonts w:hint="eastAsia"/>
-        </w:rPr>
-        <w:t>.</w:t>
-      </w:r>
-    </w:p>
-    <w:p>
-      <w:pPr>
-        <w:pStyle w:val="30"/>
-        <w:bidi w:val="0"/>
-        <w:rPr>
-          <w:rFonts w:hint="eastAsia"/>
-        </w:rPr>
-      </w:pPr>
-      <w:r>
-        <w:rPr>
-          <w:rFonts w:hint="eastAsia"/>
-        </w:rPr>
-        <w:t>谢希德．创新学习的新思路</w:t>
-      </w:r>
-      <w:r>
-        <w:t>[N]</w:t>
-      </w:r>
-      <w:r>
-        <w:rPr>
-          <w:rFonts w:hint="eastAsia"/>
-        </w:rPr>
-        <w:t>．人民日报，</w:t>
-      </w:r>
-      <w:r>
-        <w:t>1998-12-25(10)</w:t>
-      </w:r>
-      <w:r>
-        <w:rPr>
-          <w:rFonts w:hint="eastAsia"/>
-        </w:rPr>
-        <w:t>.</w:t>
-      </w:r>
-    </w:p>
-    <w:p>
-      <w:pPr>
-        <w:pStyle w:val="30"/>
-        <w:bidi w:val="0"/>
-        <w:rPr>
-          <w:rFonts w:hint="eastAsia"/>
-        </w:rPr>
-      </w:pPr>
-      <w:r>
-        <w:rPr>
-          <w:rFonts w:hint="eastAsia"/>
-        </w:rPr>
-        <w:t>谢希德．创新学习的新思路</w:t>
-      </w:r>
-      <w:r>
-        <w:t>[N]</w:t>
-      </w:r>
-      <w:r>
-        <w:rPr>
-          <w:rFonts w:hint="eastAsia"/>
-        </w:rPr>
-        <w:t>．人民日报，</w:t>
-      </w:r>
-      <w:r>
-        <w:t>1998-12-25(10)</w:t>
-      </w:r>
-      <w:r>
-        <w:rPr>
-          <w:rFonts w:hint="eastAsia"/>
-        </w:rPr>
-        <w:t>.</w:t>
-      </w:r>
-    </w:p>
-    <w:p>
-      <w:pPr>
-        <w:pStyle w:val="30"/>
-        <w:bidi w:val="0"/>
-        <w:rPr>
-          <w:rFonts w:hint="eastAsia"/>
-        </w:rPr>
-      </w:pPr>
-      <w:r>
-        <w:rPr>
-          <w:rFonts w:hint="eastAsia"/>
-        </w:rPr>
-        <w:t>谢希德．创新学习的新思路</w:t>
-      </w:r>
-      <w:r>
-        <w:t>[N]</w:t>
-      </w:r>
-      <w:r>
-        <w:rPr>
-          <w:rFonts w:hint="eastAsia"/>
-        </w:rPr>
-        <w:t>．人民日报，</w:t>
-      </w:r>
-      <w:r>
-        <w:t>1998-12-25(10)</w:t>
-      </w:r>
-      <w:r>
-        <w:rPr>
-          <w:rFonts w:hint="eastAsia"/>
-        </w:rPr>
-        <w:t>.</w:t>
-      </w:r>
-    </w:p>
-    <w:p>
-      <w:pPr>
-        <w:pStyle w:val="30"/>
-        <w:bidi w:val="0"/>
-        <w:rPr>
-          <w:rFonts w:hint="eastAsia"/>
-        </w:rPr>
-      </w:pPr>
-      <w:r>
-        <w:rPr>
-          <w:rFonts w:hint="eastAsia"/>
-        </w:rPr>
-        <w:t>谢希德．创新学习的新思路</w:t>
-      </w:r>
-      <w:r>
-        <w:t>[N]</w:t>
-      </w:r>
-      <w:r>
-        <w:rPr>
-          <w:rFonts w:hint="eastAsia"/>
-        </w:rPr>
-        <w:t>．人民日报，</w:t>
-      </w:r>
-      <w:r>
-        <w:t>1998-12-25(10)</w:t>
-      </w:r>
-      <w:r>
-        <w:rPr>
-          <w:rFonts w:hint="eastAsia"/>
-        </w:rPr>
-        <w:t>.</w:t>
-      </w:r>
-    </w:p>
-    <w:p>
-      <w:pPr>
-        <w:pStyle w:val="30"/>
-        <w:bidi w:val="0"/>
-        <w:rPr>
-          <w:rFonts w:hint="eastAsia"/>
-        </w:rPr>
-      </w:pPr>
-      <w:bookmarkStart w:id="34" w:name="_Ref11216"/>
-      <w:r>
-        <w:rPr>
-          <w:rFonts w:hint="eastAsia"/>
-        </w:rPr>
-        <w:t>谢希德．创新学习的新思路</w:t>
-      </w:r>
-      <w:r>
-        <w:t>[N]</w:t>
-      </w:r>
-      <w:r>
-        <w:rPr>
-          <w:rFonts w:hint="eastAsia"/>
-        </w:rPr>
-        <w:t>．人民日报，</w:t>
-      </w:r>
-      <w:r>
-        <w:t>1998-12-25(10)</w:t>
-      </w:r>
-      <w:r>
-        <w:rPr>
-          <w:rFonts w:hint="eastAsia"/>
-        </w:rPr>
-        <w:t>.</w:t>
-      </w:r>
-      <w:bookmarkEnd w:id="34"/>
-    </w:p>
-    <w:p>
-      <w:pPr>
-        <w:pStyle w:val="30"/>
-        <w:bidi w:val="0"/>
-        <w:rPr>
-          <w:rFonts w:hint="eastAsia"/>
-        </w:rPr>
-      </w:pPr>
-      <w:bookmarkStart w:id="35" w:name="_Ref11223"/>
-      <w:r>
-        <w:rPr>
-          <w:rFonts w:hint="eastAsia"/>
-        </w:rPr>
-        <w:t>谢希德．创新学习的新思路</w:t>
-      </w:r>
-      <w:r>
-        <w:t>[N]</w:t>
-      </w:r>
-      <w:r>
-        <w:rPr>
-          <w:rFonts w:hint="eastAsia"/>
-        </w:rPr>
-        <w:t>．人民日报，</w:t>
-      </w:r>
-      <w:r>
-        <w:t>1998-12-25(10)</w:t>
-      </w:r>
-      <w:r>
-        <w:rPr>
-          <w:rFonts w:hint="eastAsia"/>
-        </w:rPr>
-        <w:t>.</w:t>
-      </w:r>
-      <w:bookmarkEnd w:id="35"/>
-    </w:p>
-    <w:p>
-      <w:pPr>
-        <w:pStyle w:val="30"/>
-        <w:bidi w:val="0"/>
-        <w:rPr>
-          <w:rFonts w:hint="eastAsia"/>
-        </w:rPr>
-      </w:pPr>
-      <w:bookmarkStart w:id="36" w:name="_Ref11063"/>
-      <w:r>
-        <w:rPr>
-          <w:rFonts w:hint="eastAsia"/>
-        </w:rPr>
-        <w:t>谢希德．创新学习的新思路</w:t>
-      </w:r>
-      <w:r>
-        <w:t>[N]</w:t>
-      </w:r>
-      <w:r>
-        <w:rPr>
-          <w:rFonts w:hint="eastAsia"/>
-        </w:rPr>
-        <w:t>．人民日报，</w:t>
-      </w:r>
-      <w:r>
-        <w:t>1998-12-25(10)</w:t>
-      </w:r>
-      <w:r>
-        <w:rPr>
-          <w:rFonts w:hint="eastAsia"/>
-        </w:rPr>
-        <w:t>.</w:t>
-      </w:r>
-      <w:bookmarkEnd w:id="36"/>
-    </w:p>
-    <w:p>
-      <w:pPr>
-        <w:pStyle w:val="30"/>
-        <w:bidi w:val="0"/>
-        <w:rPr>
-          <w:rFonts w:hint="eastAsia"/>
-        </w:rPr>
-      </w:pPr>
-      <w:r>
-        <w:rPr>
-          <w:rFonts w:hint="eastAsia"/>
-        </w:rPr>
-        <w:t>谢希德．创新学习的新思路</w:t>
-      </w:r>
-      <w:r>
-        <w:t>[N]</w:t>
-      </w:r>
-      <w:r>
-        <w:rPr>
-          <w:rFonts w:hint="eastAsia"/>
-        </w:rPr>
-        <w:t>．人民日报，</w:t>
-      </w:r>
-      <w:r>
-        <w:t>1998-12-25(10)</w:t>
-      </w:r>
-      <w:r>
-        <w:rPr>
-          <w:rFonts w:hint="eastAsia"/>
-        </w:rPr>
-        <w:t>.</w:t>
-      </w:r>
-    </w:p>
-    <w:p>
-      <w:pPr>
-        <w:pStyle w:val="30"/>
-        <w:bidi w:val="0"/>
-        <w:rPr>
-          <w:rFonts w:hint="eastAsia"/>
-          <w:lang w:val="en-US" w:eastAsia="zh-CN"/>
-        </w:rPr>
-      </w:pPr>
-      <w:bookmarkStart w:id="37" w:name="_Ref4132"/>
-      <w:r>
-        <w:rPr>
-          <w:rFonts w:hint="eastAsia"/>
-        </w:rPr>
-        <w:t>谢希德．创新学习的新思路</w:t>
-      </w:r>
-      <w:r>
-        <w:t>[N]</w:t>
-      </w:r>
-      <w:r>
-        <w:rPr>
-          <w:rFonts w:hint="eastAsia"/>
-        </w:rPr>
-        <w:t>．人民日报，</w:t>
-      </w:r>
-      <w:r>
-        <w:t>1998-12-25(10)</w:t>
-      </w:r>
-      <w:r>
-        <w:rPr>
-          <w:rFonts w:hint="eastAsia"/>
-        </w:rPr>
-        <w:t>.</w:t>
-      </w:r>
-      <w:bookmarkEnd w:id="37"/>
-    </w:p>
-    <w:p>
-      <w:pPr>
-        <w:pStyle w:val="30"/>
-        <w:widowControl w:val="0"/>
-        <w:numPr>
-          <w:numId w:val="0"/>
-        </w:numPr>
-        <w:bidi w:val="0"/>
-        <w:jc w:val="both"/>
-        <w:rPr>
-          <w:rFonts w:hint="eastAsia"/>
-        </w:rPr>
-      </w:pPr>
-    </w:p>
-    <w:p>
-      <w:pPr>
-        <w:pStyle w:val="2"/>
-        <w:numPr>
-          <w:numId w:val="0"/>
-        </w:numPr>
-        <w:bidi w:val="0"/>
-        <w:ind w:leftChars="0"/>
-        <w:rPr>
-          <w:rFonts w:hint="eastAsia"/>
+          <w:lang w:val="en-US" w:eastAsia="zh-CN"/>
         </w:rPr>
         <w:sectPr>
           <w:footnotePr>
@@ -6966,7 +7544,7 @@
           </w:footnotePr>
           <w:type w:val="oddPage"/>
           <w:pgSz w:w="11906" w:h="16838"/>
-          <w:pgMar w:top="1134" w:right="1797" w:bottom="1134" w:left="1797" w:header="851" w:footer="992" w:gutter="0"/>
+          <w:pgMar w:top="1440" w:right="1797" w:bottom="1440" w:left="1797" w:header="851" w:footer="992" w:gutter="0"/>
           <w:pgBorders>
             <w:top w:val="none" w:sz="0" w:space="0"/>
             <w:left w:val="none" w:sz="0" w:space="0"/>
@@ -6974,103 +7552,641 @@
             <w:right w:val="none" w:sz="0" w:space="0"/>
           </w:pgBorders>
           <w:pgNumType w:fmt="decimal"/>
-          <w:cols w:space="425" w:num="1"/>
+          <w:cols w:space="0" w:num="1"/>
+          <w:rtlGutter w:val="0"/>
           <w:docGrid w:type="lines" w:linePitch="312" w:charSpace="0"/>
         </w:sectPr>
       </w:pPr>
+      <w:r>
+        <w:rPr>
+          <w:rFonts w:hint="eastAsia"/>
+          <w:lang w:val="en-US" w:eastAsia="zh-CN"/>
+        </w:rPr>
+        <w:t>占位符占位符占位符占位符符占位符占位符占位符占位符占位符占位符占位符占位符占位符占位符占位符占位符占位符占位符占位符占位符占位符占位符占位符占位符占位符占位符占位符占位符占位符占位符占位符占位符占位符占位符占位符占位符占位符占位符占位符占位符占位符占位符占位符占位符占位符占位符占位符占位符占位符占位符占位符占位符占位符占位符占位符占位符占位符占位符占位符。</w:t>
+      </w:r>
     </w:p>
     <w:p>
       <w:pPr>
         <w:pStyle w:val="2"/>
         <w:numPr>
+          <w:ilvl w:val="0"/>
           <w:numId w:val="0"/>
         </w:numPr>
         <w:bidi w:val="0"/>
         <w:ind w:leftChars="0"/>
         <w:rPr>
           <w:rFonts w:hint="eastAsia"/>
-        </w:rPr>
-      </w:pPr>
-      <w:bookmarkStart w:id="38" w:name="_Toc23048"/>
-      <w:r>
-        <w:rPr>
-          <w:rFonts w:hint="eastAsia"/>
-        </w:rPr>
-        <w:t>附</w:t>
-      </w:r>
-      <w:r>
-        <w:t xml:space="preserve"> </w:t>
-      </w:r>
-      <w:r>
-        <w:rPr>
-          <w:rFonts w:hint="eastAsia"/>
-        </w:rPr>
-        <w:t xml:space="preserve">  </w:t>
-      </w:r>
-      <w:r>
-        <w:t xml:space="preserve"> </w:t>
-      </w:r>
-      <w:r>
-        <w:rPr>
-          <w:rFonts w:hint="eastAsia"/>
-        </w:rPr>
-        <w:t>录</w:t>
+          <w:lang w:val="en-US" w:eastAsia="zh-CN"/>
+        </w:rPr>
+      </w:pPr>
+      <w:bookmarkStart w:id="35" w:name="_Toc1636"/>
+      <w:r>
+        <w:rPr>
+          <w:rFonts w:hint="eastAsia"/>
+          <w:lang w:val="en-US" w:eastAsia="zh-CN"/>
+        </w:rPr>
+        <w:t>参考文献</w:t>
+      </w:r>
+      <w:bookmarkEnd w:id="35"/>
+    </w:p>
+    <w:p>
+      <w:pPr>
+        <w:pStyle w:val="30"/>
+        <w:bidi w:val="0"/>
+        <w:rPr>
+          <w:rFonts w:hint="eastAsia"/>
+        </w:rPr>
+      </w:pPr>
+      <w:r>
+        <w:rPr>
+          <w:rFonts w:hint="eastAsia"/>
+        </w:rPr>
+        <w:t>谢希德．创新学习的新思路创新学习的新思路创新学习的新思路创新学习的新思路</w:t>
+      </w:r>
+      <w:r>
+        <w:t>[N]</w:t>
+      </w:r>
+      <w:r>
+        <w:rPr>
+          <w:rFonts w:hint="eastAsia"/>
+        </w:rPr>
+        <w:t>．人民日报，</w:t>
+      </w:r>
+      <w:r>
+        <w:t>1998-12-25(10)</w:t>
+      </w:r>
+      <w:r>
+        <w:rPr>
+          <w:rFonts w:hint="eastAsia"/>
+        </w:rPr>
+        <w:t>.</w:t>
+      </w:r>
+    </w:p>
+    <w:p>
+      <w:pPr>
+        <w:pStyle w:val="30"/>
+        <w:bidi w:val="0"/>
+        <w:rPr>
+          <w:rFonts w:hint="eastAsia"/>
+        </w:rPr>
+      </w:pPr>
+      <w:r>
+        <w:rPr>
+          <w:rFonts w:hint="eastAsia"/>
+        </w:rPr>
+        <w:t>谢希德．创新学习的新思路</w:t>
+      </w:r>
+      <w:r>
+        <w:t>[N]</w:t>
+      </w:r>
+      <w:r>
+        <w:rPr>
+          <w:rFonts w:hint="eastAsia"/>
+        </w:rPr>
+        <w:t>．人民日报，</w:t>
+      </w:r>
+      <w:r>
+        <w:t>1998-12-25(10)</w:t>
+      </w:r>
+      <w:r>
+        <w:rPr>
+          <w:rFonts w:hint="eastAsia"/>
+        </w:rPr>
+        <w:t>.</w:t>
+      </w:r>
+    </w:p>
+    <w:p>
+      <w:pPr>
+        <w:pStyle w:val="30"/>
+        <w:bidi w:val="0"/>
+        <w:rPr>
+          <w:rFonts w:hint="eastAsia"/>
+        </w:rPr>
+      </w:pPr>
+      <w:r>
+        <w:rPr>
+          <w:rFonts w:hint="eastAsia"/>
+        </w:rPr>
+        <w:t>谢希德．创新学习的新思路</w:t>
+      </w:r>
+      <w:r>
+        <w:t>[N]</w:t>
+      </w:r>
+      <w:r>
+        <w:rPr>
+          <w:rFonts w:hint="eastAsia"/>
+        </w:rPr>
+        <w:t>．人民日报，</w:t>
+      </w:r>
+      <w:r>
+        <w:t>1998-12-25(10)</w:t>
+      </w:r>
+      <w:r>
+        <w:rPr>
+          <w:rFonts w:hint="eastAsia"/>
+        </w:rPr>
+        <w:t>.</w:t>
+      </w:r>
+    </w:p>
+    <w:p>
+      <w:pPr>
+        <w:pStyle w:val="30"/>
+        <w:bidi w:val="0"/>
+        <w:rPr>
+          <w:rFonts w:hint="eastAsia"/>
+        </w:rPr>
+      </w:pPr>
+      <w:r>
+        <w:rPr>
+          <w:rFonts w:hint="eastAsia"/>
+        </w:rPr>
+        <w:t>谢希德．创新学习的新思路</w:t>
+      </w:r>
+      <w:r>
+        <w:t>[N]</w:t>
+      </w:r>
+      <w:r>
+        <w:rPr>
+          <w:rFonts w:hint="eastAsia"/>
+        </w:rPr>
+        <w:t>．人民日报，</w:t>
+      </w:r>
+      <w:r>
+        <w:t>1998-12-25(10)</w:t>
+      </w:r>
+      <w:r>
+        <w:rPr>
+          <w:rFonts w:hint="eastAsia"/>
+        </w:rPr>
+        <w:t>.</w:t>
+      </w:r>
+    </w:p>
+    <w:p>
+      <w:pPr>
+        <w:pStyle w:val="30"/>
+        <w:bidi w:val="0"/>
+        <w:rPr>
+          <w:rFonts w:hint="eastAsia"/>
+        </w:rPr>
+      </w:pPr>
+      <w:r>
+        <w:rPr>
+          <w:rFonts w:hint="eastAsia"/>
+        </w:rPr>
+        <w:t>谢希德．创新学习的新思路</w:t>
+      </w:r>
+      <w:r>
+        <w:t>[N]</w:t>
+      </w:r>
+      <w:r>
+        <w:rPr>
+          <w:rFonts w:hint="eastAsia"/>
+        </w:rPr>
+        <w:t>．人民日报，</w:t>
+      </w:r>
+      <w:r>
+        <w:t>1998-12-25(10)</w:t>
+      </w:r>
+      <w:r>
+        <w:rPr>
+          <w:rFonts w:hint="eastAsia"/>
+        </w:rPr>
+        <w:t>.</w:t>
+      </w:r>
+    </w:p>
+    <w:p>
+      <w:pPr>
+        <w:pStyle w:val="30"/>
+        <w:bidi w:val="0"/>
+        <w:rPr>
+          <w:rFonts w:hint="eastAsia"/>
+        </w:rPr>
+      </w:pPr>
+      <w:r>
+        <w:rPr>
+          <w:rFonts w:hint="eastAsia"/>
+        </w:rPr>
+        <w:t>谢希德．创新学习的新思路</w:t>
+      </w:r>
+      <w:r>
+        <w:t>[N]</w:t>
+      </w:r>
+      <w:r>
+        <w:rPr>
+          <w:rFonts w:hint="eastAsia"/>
+        </w:rPr>
+        <w:t>．人民日报，</w:t>
+      </w:r>
+      <w:r>
+        <w:t>1998-12-25(10)</w:t>
+      </w:r>
+      <w:r>
+        <w:rPr>
+          <w:rFonts w:hint="eastAsia"/>
+        </w:rPr>
+        <w:t>.</w:t>
+      </w:r>
+    </w:p>
+    <w:p>
+      <w:pPr>
+        <w:pStyle w:val="30"/>
+        <w:bidi w:val="0"/>
+        <w:rPr>
+          <w:rFonts w:hint="eastAsia"/>
+        </w:rPr>
+      </w:pPr>
+      <w:r>
+        <w:rPr>
+          <w:rFonts w:hint="eastAsia"/>
+        </w:rPr>
+        <w:t>谢希德．创新学习的新思路</w:t>
+      </w:r>
+      <w:r>
+        <w:t>[N]</w:t>
+      </w:r>
+      <w:r>
+        <w:rPr>
+          <w:rFonts w:hint="eastAsia"/>
+        </w:rPr>
+        <w:t>．人民日报，</w:t>
+      </w:r>
+      <w:r>
+        <w:t>1998-12-25(10)</w:t>
+      </w:r>
+      <w:r>
+        <w:rPr>
+          <w:rFonts w:hint="eastAsia"/>
+        </w:rPr>
+        <w:t>.</w:t>
+      </w:r>
+    </w:p>
+    <w:p>
+      <w:pPr>
+        <w:pStyle w:val="30"/>
+        <w:bidi w:val="0"/>
+        <w:rPr>
+          <w:rFonts w:hint="eastAsia"/>
+        </w:rPr>
+      </w:pPr>
+      <w:r>
+        <w:rPr>
+          <w:rFonts w:hint="eastAsia"/>
+        </w:rPr>
+        <w:t>谢希德．创新学习的新思路</w:t>
+      </w:r>
+      <w:r>
+        <w:t>[N]</w:t>
+      </w:r>
+      <w:r>
+        <w:rPr>
+          <w:rFonts w:hint="eastAsia"/>
+        </w:rPr>
+        <w:t>．人民日报，</w:t>
+      </w:r>
+      <w:r>
+        <w:t>1998-12-25(10)</w:t>
+      </w:r>
+      <w:r>
+        <w:rPr>
+          <w:rFonts w:hint="eastAsia"/>
+        </w:rPr>
+        <w:t>.</w:t>
+      </w:r>
+    </w:p>
+    <w:p>
+      <w:pPr>
+        <w:pStyle w:val="30"/>
+        <w:bidi w:val="0"/>
+        <w:rPr>
+          <w:rFonts w:hint="eastAsia"/>
+        </w:rPr>
+      </w:pPr>
+      <w:r>
+        <w:rPr>
+          <w:rFonts w:hint="eastAsia"/>
+        </w:rPr>
+        <w:t>谢希德．创新学习的新思路</w:t>
+      </w:r>
+      <w:r>
+        <w:t>[N]</w:t>
+      </w:r>
+      <w:r>
+        <w:rPr>
+          <w:rFonts w:hint="eastAsia"/>
+        </w:rPr>
+        <w:t>．人民日报，</w:t>
+      </w:r>
+      <w:r>
+        <w:t>1998-12-25(10)</w:t>
+      </w:r>
+      <w:r>
+        <w:rPr>
+          <w:rFonts w:hint="eastAsia"/>
+        </w:rPr>
+        <w:t>.</w:t>
+      </w:r>
+    </w:p>
+    <w:p>
+      <w:pPr>
+        <w:pStyle w:val="30"/>
+        <w:bidi w:val="0"/>
+        <w:rPr>
+          <w:rFonts w:hint="eastAsia"/>
+        </w:rPr>
+      </w:pPr>
+      <w:bookmarkStart w:id="36" w:name="_Ref18528"/>
+      <w:r>
+        <w:rPr>
+          <w:rFonts w:hint="eastAsia"/>
+        </w:rPr>
+        <w:t>谢希德．创新学习的新思路</w:t>
+      </w:r>
+      <w:r>
+        <w:t>[N]</w:t>
+      </w:r>
+      <w:r>
+        <w:rPr>
+          <w:rFonts w:hint="eastAsia"/>
+        </w:rPr>
+        <w:t>．人民日报，</w:t>
+      </w:r>
+      <w:r>
+        <w:t>1998-12-25(10)</w:t>
+      </w:r>
+      <w:r>
+        <w:rPr>
+          <w:rFonts w:hint="eastAsia"/>
+        </w:rPr>
+        <w:t>.</w:t>
+      </w:r>
+      <w:bookmarkEnd w:id="36"/>
+    </w:p>
+    <w:p>
+      <w:pPr>
+        <w:pStyle w:val="30"/>
+        <w:bidi w:val="0"/>
+        <w:rPr>
+          <w:rFonts w:hint="eastAsia"/>
+        </w:rPr>
+      </w:pPr>
+      <w:r>
+        <w:rPr>
+          <w:rFonts w:hint="eastAsia"/>
+        </w:rPr>
+        <w:t>谢希德．创新学习的新思路</w:t>
+      </w:r>
+      <w:r>
+        <w:t>[N]</w:t>
+      </w:r>
+      <w:r>
+        <w:rPr>
+          <w:rFonts w:hint="eastAsia"/>
+        </w:rPr>
+        <w:t>．人民日报，</w:t>
+      </w:r>
+      <w:r>
+        <w:t>1998-12-25(10)</w:t>
+      </w:r>
+      <w:r>
+        <w:rPr>
+          <w:rFonts w:hint="eastAsia"/>
+        </w:rPr>
+        <w:t>.</w:t>
+      </w:r>
+    </w:p>
+    <w:p>
+      <w:pPr>
+        <w:pStyle w:val="30"/>
+        <w:bidi w:val="0"/>
+        <w:rPr>
+          <w:rFonts w:hint="eastAsia"/>
+        </w:rPr>
+      </w:pPr>
+      <w:r>
+        <w:rPr>
+          <w:rFonts w:hint="eastAsia"/>
+        </w:rPr>
+        <w:t>谢希德．创新学习的新思路</w:t>
+      </w:r>
+      <w:r>
+        <w:t>[N]</w:t>
+      </w:r>
+      <w:r>
+        <w:rPr>
+          <w:rFonts w:hint="eastAsia"/>
+        </w:rPr>
+        <w:t>．人民日报，</w:t>
+      </w:r>
+      <w:r>
+        <w:t>1998-12-25(10)</w:t>
+      </w:r>
+      <w:r>
+        <w:rPr>
+          <w:rFonts w:hint="eastAsia"/>
+        </w:rPr>
+        <w:t>.</w:t>
+      </w:r>
+    </w:p>
+    <w:p>
+      <w:pPr>
+        <w:pStyle w:val="30"/>
+        <w:bidi w:val="0"/>
+        <w:rPr>
+          <w:rFonts w:hint="eastAsia"/>
+        </w:rPr>
+      </w:pPr>
+      <w:bookmarkStart w:id="37" w:name="_Ref11216"/>
+      <w:r>
+        <w:rPr>
+          <w:rFonts w:hint="eastAsia"/>
+        </w:rPr>
+        <w:t>谢希德．创新学习的新思路</w:t>
+      </w:r>
+      <w:r>
+        <w:t>[N]</w:t>
+      </w:r>
+      <w:r>
+        <w:rPr>
+          <w:rFonts w:hint="eastAsia"/>
+        </w:rPr>
+        <w:t>．人民日报，</w:t>
+      </w:r>
+      <w:r>
+        <w:t>1998-12-25(10)</w:t>
+      </w:r>
+      <w:r>
+        <w:rPr>
+          <w:rFonts w:hint="eastAsia"/>
+        </w:rPr>
+        <w:t>.</w:t>
+      </w:r>
+      <w:bookmarkEnd w:id="37"/>
+    </w:p>
+    <w:p>
+      <w:pPr>
+        <w:pStyle w:val="30"/>
+        <w:bidi w:val="0"/>
+        <w:rPr>
+          <w:rFonts w:hint="eastAsia"/>
+        </w:rPr>
+      </w:pPr>
+      <w:bookmarkStart w:id="38" w:name="_Ref11223"/>
+      <w:r>
+        <w:rPr>
+          <w:rFonts w:hint="eastAsia"/>
+        </w:rPr>
+        <w:t>谢希德．创新学习的新思路</w:t>
+      </w:r>
+      <w:r>
+        <w:t>[N]</w:t>
+      </w:r>
+      <w:r>
+        <w:rPr>
+          <w:rFonts w:hint="eastAsia"/>
+        </w:rPr>
+        <w:t>．人民日报，</w:t>
+      </w:r>
+      <w:r>
+        <w:t>1998-12-25(10)</w:t>
+      </w:r>
+      <w:r>
+        <w:rPr>
+          <w:rFonts w:hint="eastAsia"/>
+        </w:rPr>
+        <w:t>.</w:t>
       </w:r>
       <w:bookmarkEnd w:id="38"/>
     </w:p>
     <w:p>
       <w:pPr>
         <w:pStyle w:val="30"/>
+        <w:bidi w:val="0"/>
+        <w:rPr>
+          <w:rFonts w:hint="eastAsia"/>
+        </w:rPr>
+      </w:pPr>
+      <w:bookmarkStart w:id="39" w:name="_Ref11063"/>
+      <w:r>
+        <w:rPr>
+          <w:rFonts w:hint="eastAsia"/>
+        </w:rPr>
+        <w:t>谢希德．创新学习的新思路</w:t>
+      </w:r>
+      <w:r>
+        <w:t>[N]</w:t>
+      </w:r>
+      <w:r>
+        <w:rPr>
+          <w:rFonts w:hint="eastAsia"/>
+        </w:rPr>
+        <w:t>．人民日报，</w:t>
+      </w:r>
+      <w:r>
+        <w:t>1998-12-25(10)</w:t>
+      </w:r>
+      <w:r>
+        <w:rPr>
+          <w:rFonts w:hint="eastAsia"/>
+        </w:rPr>
+        <w:t>.</w:t>
+      </w:r>
+      <w:bookmarkEnd w:id="39"/>
+    </w:p>
+    <w:p>
+      <w:pPr>
+        <w:pStyle w:val="30"/>
+        <w:bidi w:val="0"/>
+        <w:rPr>
+          <w:rFonts w:hint="eastAsia"/>
+        </w:rPr>
+      </w:pPr>
+      <w:r>
+        <w:rPr>
+          <w:rFonts w:hint="eastAsia"/>
+        </w:rPr>
+        <w:t>谢希德．创新学习的新思路</w:t>
+      </w:r>
+      <w:r>
+        <w:t>[N]</w:t>
+      </w:r>
+      <w:r>
+        <w:rPr>
+          <w:rFonts w:hint="eastAsia"/>
+        </w:rPr>
+        <w:t>．人民日报，</w:t>
+      </w:r>
+      <w:r>
+        <w:t>1998-12-25(10)</w:t>
+      </w:r>
+      <w:r>
+        <w:rPr>
+          <w:rFonts w:hint="eastAsia"/>
+        </w:rPr>
+        <w:t>.</w:t>
+      </w:r>
+    </w:p>
+    <w:p>
+      <w:pPr>
+        <w:pStyle w:val="30"/>
+        <w:bidi w:val="0"/>
+        <w:rPr>
+          <w:rFonts w:hint="eastAsia"/>
+          <w:lang w:val="en-US" w:eastAsia="zh-CN"/>
+        </w:rPr>
+      </w:pPr>
+      <w:bookmarkStart w:id="40" w:name="_Ref4132"/>
+      <w:r>
+        <w:rPr>
+          <w:rFonts w:hint="eastAsia"/>
+        </w:rPr>
+        <w:t>谢希德．创新学习的新思路</w:t>
+      </w:r>
+      <w:r>
+        <w:t>[N]</w:t>
+      </w:r>
+      <w:r>
+        <w:rPr>
+          <w:rFonts w:hint="eastAsia"/>
+        </w:rPr>
+        <w:t>．人民日报，</w:t>
+      </w:r>
+      <w:r>
+        <w:t>1998-12-25(10)</w:t>
+      </w:r>
+      <w:r>
+        <w:rPr>
+          <w:rFonts w:hint="eastAsia"/>
+        </w:rPr>
+        <w:t>.</w:t>
+      </w:r>
+      <w:bookmarkEnd w:id="40"/>
+    </w:p>
+    <w:p>
+      <w:pPr>
+        <w:pStyle w:val="30"/>
+        <w:widowControl w:val="0"/>
         <w:numPr>
+          <w:ilvl w:val="0"/>
+          <w:numId w:val="0"/>
+        </w:numPr>
+        <w:bidi w:val="0"/>
+        <w:jc w:val="both"/>
+        <w:rPr>
+          <w:rFonts w:hint="eastAsia"/>
+        </w:rPr>
+      </w:pPr>
+    </w:p>
+    <w:p>
+      <w:pPr>
+        <w:pStyle w:val="2"/>
+        <w:numPr>
+          <w:ilvl w:val="0"/>
           <w:numId w:val="0"/>
         </w:numPr>
         <w:bidi w:val="0"/>
         <w:ind w:leftChars="0"/>
         <w:rPr>
           <w:rFonts w:hint="eastAsia"/>
-          <w:lang w:val="en-US" w:eastAsia="zh-CN"/>
-        </w:rPr>
-      </w:pPr>
-    </w:p>
-    <w:p>
-      <w:pPr>
-        <w:pStyle w:val="30"/>
-        <w:numPr>
-          <w:numId w:val="0"/>
-        </w:numPr>
-        <w:bidi w:val="0"/>
-        <w:ind w:leftChars="0"/>
-        <w:rPr>
-          <w:rFonts w:hint="eastAsia"/>
-          <w:lang w:val="en-US" w:eastAsia="zh-CN"/>
-        </w:rPr>
-      </w:pPr>
-    </w:p>
-    <w:p>
-      <w:pPr>
-        <w:pStyle w:val="30"/>
-        <w:numPr>
-          <w:numId w:val="0"/>
-        </w:numPr>
-        <w:bidi w:val="0"/>
-        <w:ind w:leftChars="0"/>
-        <w:rPr>
-          <w:rFonts w:hint="eastAsia"/>
-          <w:lang w:val="en-US" w:eastAsia="zh-CN"/>
-        </w:rPr>
-      </w:pPr>
-    </w:p>
-    <w:p>
-      <w:pPr>
-        <w:pStyle w:val="30"/>
-        <w:numPr>
-          <w:numId w:val="0"/>
-        </w:numPr>
-        <w:bidi w:val="0"/>
-        <w:ind w:leftChars="0"/>
-        <w:rPr>
-          <w:rFonts w:hint="eastAsia"/>
-          <w:lang w:val="en-US" w:eastAsia="zh-CN"/>
         </w:rPr>
         <w:sectPr>
           <w:footnotePr>
@@ -7078,7 +8194,7 @@
           </w:footnotePr>
           <w:type w:val="oddPage"/>
           <w:pgSz w:w="11906" w:h="16838"/>
-          <w:pgMar w:top="1134" w:right="1797" w:bottom="1134" w:left="1797" w:header="851" w:footer="992" w:gutter="0"/>
+          <w:pgMar w:top="1440" w:right="1797" w:bottom="1440" w:left="1797" w:header="851" w:footer="992" w:gutter="0"/>
           <w:pgBorders>
             <w:top w:val="none" w:sz="0" w:space="0"/>
             <w:left w:val="none" w:sz="0" w:space="0"/>
@@ -7086,7 +8202,8 @@
             <w:right w:val="none" w:sz="0" w:space="0"/>
           </w:pgBorders>
           <w:pgNumType w:fmt="decimal"/>
-          <w:cols w:space="425" w:num="1"/>
+          <w:cols w:space="0" w:num="1"/>
+          <w:rtlGutter w:val="0"/>
           <w:docGrid w:type="lines" w:linePitch="312" w:charSpace="0"/>
         </w:sectPr>
       </w:pPr>
@@ -7095,6 +8212,7 @@
       <w:pPr>
         <w:pStyle w:val="2"/>
         <w:numPr>
+          <w:ilvl w:val="0"/>
           <w:numId w:val="0"/>
         </w:numPr>
         <w:bidi w:val="0"/>
@@ -7103,19 +8221,38 @@
           <w:rFonts w:hint="eastAsia"/>
         </w:rPr>
       </w:pPr>
-      <w:bookmarkStart w:id="39" w:name="_Toc21642"/>
-      <w:r>
-        <w:rPr>
-          <w:rFonts w:hint="eastAsia"/>
-        </w:rPr>
-        <w:t>在读期间公开发表论文（著）及科研情况</w:t>
-      </w:r>
-      <w:bookmarkEnd w:id="39"/>
+      <w:bookmarkStart w:id="41" w:name="_Toc30841"/>
+      <w:r>
+        <w:rPr>
+          <w:rFonts w:hint="eastAsia"/>
+        </w:rPr>
+        <w:t>附</w:t>
+      </w:r>
+      <w:r>
+        <w:t xml:space="preserve"> </w:t>
+      </w:r>
+      <w:r>
+        <w:rPr>
+          <w:rFonts w:hint="eastAsia"/>
+        </w:rPr>
+        <w:t xml:space="preserve">  </w:t>
+      </w:r>
+      <w:r>
+        <w:t xml:space="preserve"> </w:t>
+      </w:r>
+      <w:r>
+        <w:rPr>
+          <w:rFonts w:hint="eastAsia"/>
+        </w:rPr>
+        <w:t>录</w:t>
+      </w:r>
+      <w:bookmarkEnd w:id="41"/>
     </w:p>
     <w:p>
       <w:pPr>
         <w:pStyle w:val="30"/>
         <w:numPr>
+          <w:ilvl w:val="0"/>
           <w:numId w:val="0"/>
         </w:numPr>
         <w:bidi w:val="0"/>
@@ -7126,12 +8263,111 @@
         </w:rPr>
       </w:pPr>
     </w:p>
+    <w:p>
+      <w:pPr>
+        <w:pStyle w:val="30"/>
+        <w:numPr>
+          <w:ilvl w:val="0"/>
+          <w:numId w:val="0"/>
+        </w:numPr>
+        <w:bidi w:val="0"/>
+        <w:ind w:leftChars="0"/>
+        <w:rPr>
+          <w:rFonts w:hint="eastAsia"/>
+          <w:lang w:val="en-US" w:eastAsia="zh-CN"/>
+        </w:rPr>
+      </w:pPr>
+    </w:p>
+    <w:p>
+      <w:pPr>
+        <w:pStyle w:val="30"/>
+        <w:numPr>
+          <w:ilvl w:val="0"/>
+          <w:numId w:val="0"/>
+        </w:numPr>
+        <w:bidi w:val="0"/>
+        <w:ind w:leftChars="0"/>
+        <w:rPr>
+          <w:rFonts w:hint="eastAsia"/>
+          <w:lang w:val="en-US" w:eastAsia="zh-CN"/>
+        </w:rPr>
+      </w:pPr>
+    </w:p>
+    <w:p>
+      <w:pPr>
+        <w:pStyle w:val="2"/>
+        <w:numPr>
+          <w:ilvl w:val="0"/>
+          <w:numId w:val="0"/>
+        </w:numPr>
+        <w:bidi w:val="0"/>
+        <w:ind w:leftChars="0"/>
+        <w:rPr>
+          <w:rFonts w:hint="eastAsia"/>
+        </w:rPr>
+        <w:sectPr>
+          <w:footnotePr>
+            <w:numFmt w:val="decimalEnclosedCircleChinese"/>
+          </w:footnotePr>
+          <w:pgSz w:w="11906" w:h="16838"/>
+          <w:pgMar w:top="1440" w:right="1797" w:bottom="1440" w:left="1797" w:header="851" w:footer="992" w:gutter="0"/>
+          <w:pgBorders>
+            <w:top w:val="none" w:sz="0" w:space="0"/>
+            <w:left w:val="none" w:sz="0" w:space="0"/>
+            <w:bottom w:val="none" w:sz="0" w:space="0"/>
+            <w:right w:val="none" w:sz="0" w:space="0"/>
+          </w:pgBorders>
+          <w:pgNumType w:fmt="decimal"/>
+          <w:cols w:space="0" w:num="1"/>
+          <w:rtlGutter w:val="0"/>
+          <w:docGrid w:type="lines" w:linePitch="312" w:charSpace="0"/>
+        </w:sectPr>
+      </w:pPr>
+    </w:p>
+    <w:p>
+      <w:pPr>
+        <w:pStyle w:val="2"/>
+        <w:numPr>
+          <w:ilvl w:val="0"/>
+          <w:numId w:val="0"/>
+        </w:numPr>
+        <w:bidi w:val="0"/>
+        <w:ind w:leftChars="0"/>
+        <w:rPr>
+          <w:rFonts w:hint="eastAsia"/>
+        </w:rPr>
+      </w:pPr>
+      <w:bookmarkStart w:id="42" w:name="_Toc20859"/>
+      <w:r>
+        <w:rPr>
+          <w:rFonts w:hint="eastAsia"/>
+        </w:rPr>
+        <w:t>在读期间公开发表论文（著）及科研情况</w:t>
+      </w:r>
+      <w:bookmarkEnd w:id="42"/>
+    </w:p>
+    <w:p>
+      <w:pPr>
+        <w:pStyle w:val="30"/>
+        <w:numPr>
+          <w:ilvl w:val="0"/>
+          <w:numId w:val="0"/>
+        </w:numPr>
+        <w:bidi w:val="0"/>
+        <w:ind w:leftChars="0"/>
+        <w:rPr>
+          <w:rFonts w:hint="eastAsia"/>
+          <w:lang w:val="en-US" w:eastAsia="zh-CN"/>
+        </w:rPr>
+      </w:pPr>
+    </w:p>
     <w:sectPr>
       <w:footnotePr>
         <w:numFmt w:val="decimalEnclosedCircleChinese"/>
       </w:footnotePr>
+      <w:type w:val="oddPage"/>
       <w:pgSz w:w="11906" w:h="16838"/>
-      <w:pgMar w:top="1134" w:right="1797" w:bottom="1134" w:left="1797" w:header="851" w:footer="992" w:gutter="0"/>
+      <w:pgMar w:top="1440" w:right="1797" w:bottom="1440" w:left="1797" w:header="851" w:footer="992" w:gutter="0"/>
       <w:pgBorders>
         <w:top w:val="none" w:sz="0" w:space="0"/>
         <w:left w:val="none" w:sz="0" w:space="0"/>
@@ -7139,7 +8375,8 @@
         <w:right w:val="none" w:sz="0" w:space="0"/>
       </w:pgBorders>
       <w:pgNumType w:fmt="decimal"/>
-      <w:cols w:space="425" w:num="1"/>
+      <w:cols w:space="0" w:num="1"/>
+      <w:rtlGutter w:val="0"/>
       <w:docGrid w:type="lines" w:linePitch="312" w:charSpace="0"/>
     </w:sectPr>
   </w:body>
@@ -7188,22 +8425,6 @@
                       <a:ln w="6350">
                         <a:noFill/>
                       </a:ln>
-                      <a:extLst>
-                        <a:ext uri="{909E8E84-426E-40DD-AFC4-6F175D3DCCD1}">
-                          <a14:hiddenFill xmlns:a14="http://schemas.microsoft.com/office/drawing/2010/main">
-                            <a:solidFill>
-                              <a:schemeClr val="lt1"/>
-                            </a:solidFill>
-                          </a14:hiddenFill>
-                        </a:ext>
-                        <a:ext uri="{91240B29-F687-4F45-9708-019B960494DF}">
-                          <a14:hiddenLine xmlns:a14="http://schemas.microsoft.com/office/drawing/2010/main" w="6350">
-                            <a:solidFill>
-                              <a:prstClr val="black"/>
-                            </a:solidFill>
-                          </a14:hiddenLine>
-                        </a:ext>
-                      </a:extLst>
                     </wps:spPr>
                     <wps:style>
                       <a:lnRef idx="0">
@@ -7254,7 +8475,7 @@
         </mc:Choice>
         <mc:Fallback>
           <w:pict>
-            <v:shape id="_x0000_s1026" o:spid="_x0000_s1026" o:spt="202" type="#_x0000_t202" style="position:absolute;left:0pt;margin-top:0pt;height:144pt;width:144pt;mso-position-horizontal:center;mso-position-horizontal-relative:margin;mso-wrap-style:none;z-index:251659264;mso-width-relative:page;mso-height-relative:page;" filled="f" stroked="f" coordsize="21600,21600" o:gfxdata="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">
+            <v:shape id="_x0000_s1026" o:spid="_x0000_s1026" o:spt="202" type="#_x0000_t202" style="position:absolute;left:0pt;margin-top:0pt;height:144pt;width:144pt;mso-position-horizontal:center;mso-position-horizontal-relative:margin;mso-wrap-style:none;z-index:251659264;mso-width-relative:page;mso-height-relative:page;" filled="f" stroked="f" coordsize="21600,21600" o:gfxdata="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">
               <v:fill on="f" focussize="0,0"/>
               <v:stroke on="f" weight="0.5pt"/>
               <v:imagedata o:title=""/>
@@ -7334,22 +8555,6 @@
                       <a:ln w="6350">
                         <a:noFill/>
                       </a:ln>
-                      <a:extLst>
-                        <a:ext uri="{909E8E84-426E-40DD-AFC4-6F175D3DCCD1}">
-                          <a14:hiddenFill xmlns:a14="http://schemas.microsoft.com/office/drawing/2010/main">
-                            <a:solidFill>
-                              <a:schemeClr val="lt1"/>
-                            </a:solidFill>
-                          </a14:hiddenFill>
-                        </a:ext>
-                        <a:ext uri="{91240B29-F687-4F45-9708-019B960494DF}">
-                          <a14:hiddenLine xmlns:a14="http://schemas.microsoft.com/office/drawing/2010/main" w="6350">
-                            <a:solidFill>
-                              <a:prstClr val="black"/>
-                            </a:solidFill>
-                          </a14:hiddenLine>
-                        </a:ext>
-                      </a:extLst>
                     </wps:spPr>
                     <wps:style>
                       <a:lnRef idx="0">
@@ -7400,7 +8605,7 @@
         </mc:Choice>
         <mc:Fallback>
           <w:pict>
-            <v:shape id="_x0000_s1026" o:spid="_x0000_s1026" o:spt="202" type="#_x0000_t202" style="position:absolute;left:0pt;margin-top:0pt;height:144pt;width:144pt;mso-position-horizontal:center;mso-position-horizontal-relative:margin;mso-wrap-style:none;z-index:251661312;mso-width-relative:page;mso-height-relative:page;" filled="f" stroked="f" coordsize="21600,21600" o:gfxdata="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">
+            <v:shape id="_x0000_s1026" o:spid="_x0000_s1026" o:spt="202" type="#_x0000_t202" style="position:absolute;left:0pt;margin-top:0pt;height:144pt;width:144pt;mso-position-horizontal:center;mso-position-horizontal-relative:margin;mso-wrap-style:none;z-index:251661312;mso-width-relative:page;mso-height-relative:page;" filled="f" stroked="f" coordsize="21600,21600" o:gfxdata="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">
               <v:fill on="f" focussize="0,0"/>
               <v:stroke on="f" weight="0.5pt"/>
               <v:imagedata o:title=""/>
@@ -7480,22 +8685,6 @@
                       <a:ln w="6350">
                         <a:noFill/>
                       </a:ln>
-                      <a:extLst>
-                        <a:ext uri="{909E8E84-426E-40DD-AFC4-6F175D3DCCD1}">
-                          <a14:hiddenFill xmlns:a14="http://schemas.microsoft.com/office/drawing/2010/main">
-                            <a:solidFill>
-                              <a:schemeClr val="lt1"/>
-                            </a:solidFill>
-                          </a14:hiddenFill>
-                        </a:ext>
-                        <a:ext uri="{91240B29-F687-4F45-9708-019B960494DF}">
-                          <a14:hiddenLine xmlns:a14="http://schemas.microsoft.com/office/drawing/2010/main" w="6350">
-                            <a:solidFill>
-                              <a:prstClr val="black"/>
-                            </a:solidFill>
-                          </a14:hiddenLine>
-                        </a:ext>
-                      </a:extLst>
                     </wps:spPr>
                     <wps:style>
                       <a:lnRef idx="0">
@@ -7546,7 +8735,7 @@
         </mc:Choice>
         <mc:Fallback>
           <w:pict>
-            <v:shape id="_x0000_s1026" o:spid="_x0000_s1026" o:spt="202" type="#_x0000_t202" style="position:absolute;left:0pt;margin-top:0pt;height:144pt;width:144pt;mso-position-horizontal:center;mso-position-horizontal-relative:margin;mso-wrap-style:none;z-index:251660288;mso-width-relative:page;mso-height-relative:page;" filled="f" stroked="f" coordsize="21600,21600" o:gfxdata="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">
+            <v:shape id="_x0000_s1026" o:spid="_x0000_s1026" o:spt="202" type="#_x0000_t202" style="position:absolute;left:0pt;margin-top:0pt;height:144pt;width:144pt;mso-position-horizontal:center;mso-position-horizontal-relative:margin;mso-wrap-style:none;z-index:251660288;mso-width-relative:page;mso-height-relative:page;" filled="f" stroked="f" coordsize="21600,21600" o:gfxdata="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">
               <v:fill on="f" focussize="0,0"/>
               <v:stroke on="f" weight="0.5pt"/>
               <v:imagedata o:title=""/>
@@ -7766,22 +8955,6 @@
                       <a:ln w="6350">
                         <a:noFill/>
                       </a:ln>
-                      <a:extLst>
-                        <a:ext uri="{909E8E84-426E-40DD-AFC4-6F175D3DCCD1}">
-                          <a14:hiddenFill xmlns:a14="http://schemas.microsoft.com/office/drawing/2010/main">
-                            <a:solidFill>
-                              <a:schemeClr val="lt1"/>
-                            </a:solidFill>
-                          </a14:hiddenFill>
-                        </a:ext>
-                        <a:ext uri="{91240B29-F687-4F45-9708-019B960494DF}">
-                          <a14:hiddenLine xmlns:a14="http://schemas.microsoft.com/office/drawing/2010/main" w="6350">
-                            <a:solidFill>
-                              <a:prstClr val="black"/>
-                            </a:solidFill>
-                          </a14:hiddenLine>
-                        </a:ext>
-                      </a:extLst>
                     </wps:spPr>
                     <wps:style>
                       <a:lnRef idx="0">
@@ -7832,7 +9005,7 @@
         </mc:Choice>
         <mc:Fallback>
           <w:pict>
-            <v:shape id="_x0000_s1026" o:spid="_x0000_s1026" o:spt="202" type="#_x0000_t202" style="position:absolute;left:0pt;margin-top:0pt;height:144pt;width:144pt;mso-position-horizontal:center;mso-position-horizontal-relative:margin;mso-wrap-style:none;z-index:251663360;mso-width-relative:page;mso-height-relative:page;" filled="f" stroked="f" coordsize="21600,21600" o:gfxdata="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">
+            <v:shape id="_x0000_s1026" o:spid="_x0000_s1026" o:spt="202" type="#_x0000_t202" style="position:absolute;left:0pt;margin-top:0pt;height:144pt;width:144pt;mso-position-horizontal:center;mso-position-horizontal-relative:margin;mso-wrap-style:none;z-index:251663360;mso-width-relative:page;mso-height-relative:page;" filled="f" stroked="f" coordsize="21600,21600" o:gfxdata="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">
               <v:fill on="f" focussize="0,0"/>
               <v:stroke on="f" weight="0.5pt"/>
               <v:imagedata o:title=""/>
@@ -7936,20 +9109,13 @@
     <w:pPr>
       <w:pStyle w:val="13"/>
       <w:pBdr>
-        <w:bottom w:val="single" w:color="auto" w:sz="4" w:space="1"/>
+        <w:bottom w:val="none" w:color="auto" w:sz="0" w:space="1"/>
       </w:pBdr>
       <w:rPr>
         <w:rFonts w:hint="default" w:eastAsia="宋体"/>
         <w:lang w:val="en-US" w:eastAsia="zh-CN"/>
       </w:rPr>
     </w:pPr>
-    <w:r>
-      <w:rPr>
-        <w:rFonts w:hint="eastAsia"/>
-        <w:lang w:val="en-US" w:eastAsia="zh-CN"/>
-      </w:rPr>
-      <w:t>工程硕士专业学位论文</w:t>
-    </w:r>
   </w:p>
 </w:hdr>
 </file>
@@ -7977,7 +9143,7 @@
     <w:pPr>
       <w:pStyle w:val="13"/>
       <w:pBdr>
-        <w:bottom w:val="none" w:color="auto" w:sz="0" w:space="1"/>
+        <w:bottom w:val="none" w:color="auto" w:sz="0" w:space="0"/>
       </w:pBdr>
       <w:rPr>
         <w:rFonts w:hint="default" w:eastAsia="宋体"/>
@@ -7993,28 +9159,9 @@
   <w:p>
     <w:pPr>
       <w:pStyle w:val="13"/>
-      <w:pBdr>
-        <w:bottom w:val="none" w:color="auto" w:sz="0" w:space="0"/>
-      </w:pBdr>
+      <w:bidi w:val="0"/>
       <w:rPr>
-        <w:rFonts w:hint="default" w:eastAsia="宋体"/>
-        <w:lang w:val="en-US" w:eastAsia="zh-CN"/>
-      </w:rPr>
-    </w:pPr>
-  </w:p>
-</w:hdr>
-</file>
-
-<file path=word/header6.xml><?xml version="1.0" encoding="utf-8"?>
-<w:hdr xmlns:wpc="http://schemas.microsoft.com/office/word/2010/wordprocessingCanvas" xmlns:mc="http://schemas.openxmlformats.org/markup-compatibility/2006" xmlns:o="urn:schemas-microsoft-com:office:office" xmlns:r="http://schemas.openxmlformats.org/officeDocument/2006/relationships" xmlns:m="http://schemas.openxmlformats.org/officeDocument/2006/math" xmlns:v="urn:schemas-microsoft-com:vml" xmlns:wp14="http://schemas.microsoft.com/office/word/2010/wordprocessingDrawing" xmlns:wp="http://schemas.openxmlformats.org/drawingml/2006/wordprocessingDrawing" xmlns:w10="urn:schemas-microsoft-com:office:word" xmlns:w="http://schemas.openxmlformats.org/wordprocessingml/2006/main" xmlns:w14="http://schemas.microsoft.com/office/word/2010/wordml" xmlns:w15="http://schemas.microsoft.com/office/word/2012/wordml" xmlns:wpg="http://schemas.microsoft.com/office/word/2010/wordprocessingGroup" xmlns:wpi="http://schemas.microsoft.com/office/word/2010/wordprocessingInk" xmlns:wne="http://schemas.microsoft.com/office/word/2006/wordml" xmlns:wps="http://schemas.microsoft.com/office/word/2010/wordprocessingShape" xmlns:wpsCustomData="http://www.wps.cn/officeDocument/2013/wpsCustomData" mc:Ignorable="w14 w15 wp14">
-  <w:p>
-    <w:pPr>
-      <w:pStyle w:val="13"/>
-      <w:pBdr>
-        <w:bottom w:val="single" w:color="auto" w:sz="4" w:space="0"/>
-      </w:pBdr>
-      <w:rPr>
-        <w:rFonts w:hint="default" w:eastAsia="宋体"/>
+        <w:rFonts w:hint="default"/>
         <w:lang w:val="en-US" w:eastAsia="zh-CN"/>
       </w:rPr>
     </w:pPr>
@@ -8029,16 +9176,14 @@
 </w:hdr>
 </file>
 
-<file path=word/header7.xml><?xml version="1.0" encoding="utf-8"?>
+<file path=word/header6.xml><?xml version="1.0" encoding="utf-8"?>
 <w:hdr xmlns:wpc="http://schemas.microsoft.com/office/word/2010/wordprocessingCanvas" xmlns:mc="http://schemas.openxmlformats.org/markup-compatibility/2006" xmlns:o="urn:schemas-microsoft-com:office:office" xmlns:r="http://schemas.openxmlformats.org/officeDocument/2006/relationships" xmlns:m="http://schemas.openxmlformats.org/officeDocument/2006/math" xmlns:v="urn:schemas-microsoft-com:vml" xmlns:wp14="http://schemas.microsoft.com/office/word/2010/wordprocessingDrawing" xmlns:wp="http://schemas.openxmlformats.org/drawingml/2006/wordprocessingDrawing" xmlns:w10="urn:schemas-microsoft-com:office:word" xmlns:w="http://schemas.openxmlformats.org/wordprocessingml/2006/main" xmlns:w14="http://schemas.microsoft.com/office/word/2010/wordml" xmlns:w15="http://schemas.microsoft.com/office/word/2012/wordml" xmlns:wpg="http://schemas.microsoft.com/office/word/2010/wordprocessingGroup" xmlns:wpi="http://schemas.microsoft.com/office/word/2010/wordprocessingInk" xmlns:wne="http://schemas.microsoft.com/office/word/2006/wordml" xmlns:wps="http://schemas.microsoft.com/office/word/2010/wordprocessingShape" xmlns:wpsCustomData="http://www.wps.cn/officeDocument/2013/wpsCustomData" mc:Ignorable="w14 w15 wp14">
   <w:p>
     <w:pPr>
       <w:pStyle w:val="13"/>
-      <w:pBdr>
-        <w:bottom w:val="single" w:color="auto" w:sz="4" w:space="1"/>
-      </w:pBdr>
+      <w:bidi w:val="0"/>
       <w:rPr>
-        <w:rFonts w:hint="default" w:eastAsia="宋体"/>
+        <w:rFonts w:hint="default"/>
         <w:lang w:val="en-US" w:eastAsia="zh-CN"/>
       </w:rPr>
     </w:pPr>
@@ -8191,7 +9336,7 @@
     <w:lvl w:ilvl="0" w:tentative="0">
       <w:start w:val="1"/>
       <w:numFmt w:val="decimal"/>
-      <w:pStyle w:val="33"/>
+      <w:pStyle w:val="30"/>
       <w:lvlText w:val="[%1]"/>
       <w:lvlJc w:val="left"/>
       <w:pPr>
@@ -8207,155 +9352,6 @@
     </w:lvl>
   </w:abstractNum>
   <w:abstractNum w:abstractNumId="2">
-    <w:nsid w:val="D0CE9020"/>
-    <w:multiLevelType w:val="multilevel"/>
-    <w:tmpl w:val="D0CE9020"/>
-    <w:lvl w:ilvl="0" w:tentative="0">
-      <w:start w:val="1"/>
-      <w:numFmt w:val="decimal"/>
-      <w:pStyle w:val="2"/>
-      <w:suff w:val="space"/>
-      <w:lvlText w:val="%1"/>
-      <w:lvlJc w:val="left"/>
-      <w:pPr>
-        <w:tabs>
-          <w:tab w:val="left" w:pos="0"/>
-        </w:tabs>
-        <w:ind w:left="0" w:leftChars="0" w:firstLine="0" w:firstLineChars="0"/>
-      </w:pPr>
-      <w:rPr>
-        <w:rFonts w:hint="default" w:ascii="宋体" w:hAnsi="宋体" w:eastAsia="宋体" w:cs="宋体"/>
-      </w:rPr>
-    </w:lvl>
-    <w:lvl w:ilvl="1" w:tentative="0">
-      <w:start w:val="1"/>
-      <w:numFmt w:val="decimal"/>
-      <w:pStyle w:val="3"/>
-      <w:suff w:val="space"/>
-      <w:lvlText w:val="%1.%2"/>
-      <w:lvlJc w:val="left"/>
-      <w:pPr>
-        <w:tabs>
-          <w:tab w:val="left" w:pos="420"/>
-        </w:tabs>
-        <w:ind w:left="0" w:leftChars="0" w:firstLine="0" w:firstLineChars="0"/>
-      </w:pPr>
-      <w:rPr>
-        <w:rFonts w:hint="default" w:ascii="宋体" w:hAnsi="宋体" w:eastAsia="宋体" w:cs="宋体"/>
-      </w:rPr>
-    </w:lvl>
-    <w:lvl w:ilvl="2" w:tentative="0">
-      <w:start w:val="1"/>
-      <w:numFmt w:val="decimal"/>
-      <w:pStyle w:val="4"/>
-      <w:suff w:val="space"/>
-      <w:lvlText w:val="%1.%2.%3"/>
-      <w:lvlJc w:val="left"/>
-      <w:pPr>
-        <w:tabs>
-          <w:tab w:val="left" w:pos="420"/>
-        </w:tabs>
-        <w:ind w:left="0" w:leftChars="0" w:firstLine="0" w:firstLineChars="0"/>
-      </w:pPr>
-      <w:rPr>
-        <w:rFonts w:hint="default" w:ascii="宋体" w:hAnsi="宋体" w:eastAsia="宋体" w:cs="宋体"/>
-      </w:rPr>
-    </w:lvl>
-    <w:lvl w:ilvl="3" w:tentative="0">
-      <w:start w:val="1"/>
-      <w:numFmt w:val="decimal"/>
-      <w:pStyle w:val="5"/>
-      <w:suff w:val="space"/>
-      <w:lvlText w:val="%1.%2.%3.%4"/>
-      <w:lvlJc w:val="left"/>
-      <w:pPr>
-        <w:tabs>
-          <w:tab w:val="left" w:pos="0"/>
-        </w:tabs>
-        <w:ind w:left="0" w:firstLine="400"/>
-      </w:pPr>
-      <w:rPr>
-        <w:rFonts w:hint="default" w:ascii="宋体" w:hAnsi="宋体" w:eastAsia="宋体" w:cs="宋体"/>
-      </w:rPr>
-    </w:lvl>
-    <w:lvl w:ilvl="4" w:tentative="0">
-      <w:start w:val="1"/>
-      <w:numFmt w:val="decimal"/>
-      <w:pStyle w:val="6"/>
-      <w:lvlText w:val="%1.%2.%3.%4.%5"/>
-      <w:lvlJc w:val="left"/>
-      <w:pPr>
-        <w:tabs>
-          <w:tab w:val="left" w:pos="420"/>
-        </w:tabs>
-        <w:ind w:left="1008" w:hanging="1008"/>
-      </w:pPr>
-      <w:rPr>
-        <w:rFonts w:hint="default" w:ascii="宋体" w:hAnsi="宋体" w:eastAsia="宋体" w:cs="宋体"/>
-      </w:rPr>
-    </w:lvl>
-    <w:lvl w:ilvl="5" w:tentative="0">
-      <w:start w:val="1"/>
-      <w:numFmt w:val="decimal"/>
-      <w:pStyle w:val="7"/>
-      <w:lvlText w:val="%1.%2.%3.%4.%5.%6"/>
-      <w:lvlJc w:val="left"/>
-      <w:pPr>
-        <w:ind w:left="1152" w:hanging="1152"/>
-      </w:pPr>
-      <w:rPr>
-        <w:rFonts w:hint="eastAsia"/>
-      </w:rPr>
-    </w:lvl>
-    <w:lvl w:ilvl="6" w:tentative="0">
-      <w:start w:val="1"/>
-      <w:numFmt w:val="decimal"/>
-      <w:pStyle w:val="8"/>
-      <w:lvlText w:val="%1.%2.%3.%4.%5.%6.%7"/>
-      <w:lvlJc w:val="left"/>
-      <w:pPr>
-        <w:ind w:left="1296" w:hanging="1296"/>
-      </w:pPr>
-      <w:rPr>
-        <w:rFonts w:hint="eastAsia"/>
-      </w:rPr>
-    </w:lvl>
-    <w:lvl w:ilvl="7" w:tentative="0">
-      <w:start w:val="1"/>
-      <w:numFmt w:val="decimal"/>
-      <w:pStyle w:val="32"/>
-      <w:suff w:val="space"/>
-      <w:lvlText w:val="图%1.%8"/>
-      <w:lvlJc w:val="left"/>
-      <w:pPr>
-        <w:tabs>
-          <w:tab w:val="left" w:pos="420"/>
-        </w:tabs>
-        <w:ind w:left="0" w:leftChars="0" w:firstLine="0" w:firstLineChars="0"/>
-      </w:pPr>
-      <w:rPr>
-        <w:rFonts w:hint="default" w:ascii="宋体" w:hAnsi="宋体" w:eastAsia="宋体" w:cs="宋体"/>
-      </w:rPr>
-    </w:lvl>
-    <w:lvl w:ilvl="8" w:tentative="0">
-      <w:start w:val="1"/>
-      <w:numFmt w:val="decimal"/>
-      <w:pStyle w:val="31"/>
-      <w:suff w:val="space"/>
-      <w:lvlText w:val="表%1.%9"/>
-      <w:lvlJc w:val="left"/>
-      <w:pPr>
-        <w:tabs>
-          <w:tab w:val="left" w:pos="420"/>
-        </w:tabs>
-        <w:ind w:left="0" w:leftChars="0" w:firstLine="0" w:firstLineChars="0"/>
-      </w:pPr>
-      <w:rPr>
-        <w:rFonts w:hint="default" w:ascii="宋体" w:hAnsi="宋体" w:eastAsia="宋体" w:cs="宋体"/>
-      </w:rPr>
-    </w:lvl>
-  </w:abstractNum>
-  <w:abstractNum w:abstractNumId="3">
     <w:nsid w:val="F9FCC482"/>
     <w:multiLevelType w:val="multilevel"/>
     <w:tmpl w:val="F9FCC482"/>
@@ -8495,7 +9491,7 @@
       </w:rPr>
     </w:lvl>
   </w:abstractNum>
-  <w:abstractNum w:abstractNumId="4">
+  <w:abstractNum w:abstractNumId="3">
     <w:nsid w:val="3A7DB706"/>
     <w:multiLevelType w:val="singleLevel"/>
     <w:tmpl w:val="3A7DB706"/>
@@ -8517,11 +9513,166 @@
       </w:rPr>
     </w:lvl>
   </w:abstractNum>
+  <w:abstractNum w:abstractNumId="4">
+    <w:nsid w:val="744C10D5"/>
+    <w:multiLevelType w:val="multilevel"/>
+    <w:tmpl w:val="744C10D5"/>
+    <w:lvl w:ilvl="0" w:tentative="0">
+      <w:start w:val="1"/>
+      <w:numFmt w:val="decimal"/>
+      <w:pStyle w:val="2"/>
+      <w:suff w:val="space"/>
+      <w:lvlText w:val="%1"/>
+      <w:lvlJc w:val="left"/>
+      <w:pPr>
+        <w:tabs>
+          <w:tab w:val="left" w:pos="0"/>
+        </w:tabs>
+        <w:ind w:left="0" w:leftChars="0" w:firstLine="0" w:firstLineChars="0"/>
+      </w:pPr>
+      <w:rPr>
+        <w:rFonts w:hint="default" w:ascii="Times New Roman" w:hAnsi="Times New Roman" w:eastAsia="宋体" w:cs="宋体"/>
+      </w:rPr>
+    </w:lvl>
+    <w:lvl w:ilvl="1" w:tentative="0">
+      <w:start w:val="1"/>
+      <w:numFmt w:val="decimal"/>
+      <w:pStyle w:val="3"/>
+      <w:suff w:val="space"/>
+      <w:lvlText w:val="%1.%2"/>
+      <w:lvlJc w:val="left"/>
+      <w:pPr>
+        <w:tabs>
+          <w:tab w:val="left" w:pos="0"/>
+        </w:tabs>
+        <w:ind w:left="0" w:leftChars="0" w:firstLine="0" w:firstLineChars="0"/>
+      </w:pPr>
+      <w:rPr>
+        <w:rFonts w:hint="default" w:ascii="Times New Roman" w:hAnsi="Times New Roman" w:eastAsia="宋体" w:cs="宋体"/>
+      </w:rPr>
+    </w:lvl>
+    <w:lvl w:ilvl="2" w:tentative="0">
+      <w:start w:val="1"/>
+      <w:numFmt w:val="decimal"/>
+      <w:pStyle w:val="4"/>
+      <w:suff w:val="space"/>
+      <w:lvlText w:val="%1.%2.%3"/>
+      <w:lvlJc w:val="left"/>
+      <w:pPr>
+        <w:tabs>
+          <w:tab w:val="left" w:pos="420"/>
+        </w:tabs>
+        <w:ind w:left="0" w:leftChars="0" w:firstLine="0" w:firstLineChars="0"/>
+      </w:pPr>
+      <w:rPr>
+        <w:rFonts w:hint="default" w:ascii="Times New Roman" w:hAnsi="Times New Roman" w:eastAsia="宋体" w:cs="宋体"/>
+      </w:rPr>
+    </w:lvl>
+    <w:lvl w:ilvl="3" w:tentative="0">
+      <w:start w:val="1"/>
+      <w:numFmt w:val="decimal"/>
+      <w:pStyle w:val="5"/>
+      <w:suff w:val="space"/>
+      <w:lvlText w:val="%1.%2.%3.%4"/>
+      <w:lvlJc w:val="left"/>
+      <w:pPr>
+        <w:tabs>
+          <w:tab w:val="left" w:pos="0"/>
+        </w:tabs>
+        <w:ind w:left="0" w:firstLine="400"/>
+      </w:pPr>
+      <w:rPr>
+        <w:rFonts w:hint="default" w:ascii="Times New Roman" w:hAnsi="Times New Roman" w:eastAsia="宋体" w:cs="宋体"/>
+      </w:rPr>
+    </w:lvl>
+    <w:lvl w:ilvl="4" w:tentative="0">
+      <w:start w:val="1"/>
+      <w:numFmt w:val="decimal"/>
+      <w:pStyle w:val="6"/>
+      <w:lvlText w:val="%1.%2.%3.%4.%5"/>
+      <w:lvlJc w:val="left"/>
+      <w:pPr>
+        <w:tabs>
+          <w:tab w:val="left" w:pos="420"/>
+        </w:tabs>
+        <w:ind w:left="1008" w:hanging="1008"/>
+      </w:pPr>
+      <w:rPr>
+        <w:rFonts w:hint="default" w:ascii="Times New Roman" w:hAnsi="Times New Roman" w:eastAsia="宋体" w:cs="宋体"/>
+      </w:rPr>
+    </w:lvl>
+    <w:lvl w:ilvl="5" w:tentative="0">
+      <w:start w:val="1"/>
+      <w:numFmt w:val="decimal"/>
+      <w:pStyle w:val="7"/>
+      <w:lvlText w:val="%1.%2.%3.%4.%5.%6"/>
+      <w:lvlJc w:val="left"/>
+      <w:pPr>
+        <w:tabs>
+          <w:tab w:val="left" w:pos="420"/>
+        </w:tabs>
+        <w:ind w:left="1152" w:hanging="1152"/>
+      </w:pPr>
+      <w:rPr>
+        <w:rFonts w:hint="default" w:ascii="宋体" w:hAnsi="宋体" w:eastAsia="宋体" w:cs="宋体"/>
+      </w:rPr>
+    </w:lvl>
+    <w:lvl w:ilvl="6" w:tentative="0">
+      <w:start w:val="1"/>
+      <w:numFmt w:val="decimal"/>
+      <w:pStyle w:val="8"/>
+      <w:lvlText w:val="(%1-%7)"/>
+      <w:lvlJc w:val="left"/>
+      <w:pPr>
+        <w:tabs>
+          <w:tab w:val="left" w:pos="420"/>
+        </w:tabs>
+        <w:ind w:left="1296" w:hanging="1296"/>
+      </w:pPr>
+      <w:rPr>
+        <w:rFonts w:hint="default" w:ascii="Times New Roman" w:hAnsi="Times New Roman" w:eastAsia="宋体" w:cs="宋体"/>
+      </w:rPr>
+    </w:lvl>
+    <w:lvl w:ilvl="7" w:tentative="0">
+      <w:start w:val="1"/>
+      <w:numFmt w:val="decimal"/>
+      <w:pStyle w:val="32"/>
+      <w:suff w:val="space"/>
+      <w:lvlText w:val="图%1.%8"/>
+      <w:lvlJc w:val="left"/>
+      <w:pPr>
+        <w:tabs>
+          <w:tab w:val="left" w:pos="420"/>
+        </w:tabs>
+        <w:ind w:left="0" w:leftChars="0" w:firstLine="0" w:firstLineChars="0"/>
+      </w:pPr>
+      <w:rPr>
+        <w:rFonts w:hint="default" w:ascii="Times New Roman" w:hAnsi="Times New Roman" w:eastAsia="宋体" w:cs="宋体"/>
+      </w:rPr>
+    </w:lvl>
+    <w:lvl w:ilvl="8" w:tentative="0">
+      <w:start w:val="1"/>
+      <w:numFmt w:val="decimal"/>
+      <w:pStyle w:val="31"/>
+      <w:suff w:val="space"/>
+      <w:lvlText w:val="表%1.%9"/>
+      <w:lvlJc w:val="left"/>
+      <w:pPr>
+        <w:tabs>
+          <w:tab w:val="left" w:pos="0"/>
+        </w:tabs>
+        <w:ind w:left="0" w:leftChars="0" w:firstLine="0" w:firstLineChars="0"/>
+      </w:pPr>
+      <w:rPr>
+        <w:rFonts w:hint="default" w:ascii="Times New Roman" w:hAnsi="Times New Roman" w:eastAsia="宋体" w:cs="宋体"/>
+      </w:rPr>
+    </w:lvl>
+  </w:abstractNum>
   <w:num w:numId="1">
-    <w:abstractNumId w:val="2"/>
+    <w:abstractNumId w:val="4"/>
   </w:num>
   <w:num w:numId="2">
-    <w:abstractNumId w:val="3"/>
+    <w:abstractNumId w:val="2"/>
   </w:num>
   <w:num w:numId="3">
     <w:abstractNumId w:val="0"/>
@@ -8530,7 +9681,7 @@
     <w:abstractNumId w:val="1"/>
   </w:num>
   <w:num w:numId="5">
-    <w:abstractNumId w:val="4"/>
+    <w:abstractNumId w:val="3"/>
   </w:num>
 </w:numbering>
 </file>
@@ -8566,8 +9717,8 @@
     <w:lsdException w:unhideWhenUsed="0" w:uiPriority="0" w:semiHidden="0" w:name="index 8"/>
     <w:lsdException w:unhideWhenUsed="0" w:uiPriority="0" w:semiHidden="0" w:name="index 9"/>
     <w:lsdException w:qFormat="1" w:unhideWhenUsed="0" w:uiPriority="0" w:semiHidden="0" w:name="toc 1"/>
-    <w:lsdException w:unhideWhenUsed="0" w:uiPriority="0" w:semiHidden="0" w:name="toc 2"/>
-    <w:lsdException w:unhideWhenUsed="0" w:uiPriority="0" w:semiHidden="0" w:name="toc 3"/>
+    <w:lsdException w:qFormat="1" w:unhideWhenUsed="0" w:uiPriority="0" w:semiHidden="0" w:name="toc 2"/>
+    <w:lsdException w:qFormat="1" w:unhideWhenUsed="0" w:uiPriority="0" w:semiHidden="0" w:name="toc 3"/>
     <w:lsdException w:unhideWhenUsed="0" w:uiPriority="0" w:semiHidden="0" w:name="toc 4"/>
     <w:lsdException w:unhideWhenUsed="0" w:uiPriority="0" w:semiHidden="0" w:name="toc 5"/>
     <w:lsdException w:unhideWhenUsed="0" w:uiPriority="0" w:semiHidden="0" w:name="toc 6"/>
@@ -8575,7 +9726,7 @@
     <w:lsdException w:unhideWhenUsed="0" w:uiPriority="0" w:semiHidden="0" w:name="toc 8"/>
     <w:lsdException w:unhideWhenUsed="0" w:uiPriority="0" w:semiHidden="0" w:name="toc 9"/>
     <w:lsdException w:unhideWhenUsed="0" w:uiPriority="0" w:semiHidden="0" w:name="Normal Indent"/>
-    <w:lsdException w:unhideWhenUsed="0" w:uiPriority="0" w:semiHidden="0" w:name="footnote text"/>
+    <w:lsdException w:qFormat="1" w:unhideWhenUsed="0" w:uiPriority="0" w:semiHidden="0" w:name="footnote text"/>
     <w:lsdException w:unhideWhenUsed="0" w:uiPriority="0" w:semiHidden="0" w:name="annotation text"/>
     <w:lsdException w:qFormat="1" w:unhideWhenUsed="0" w:uiPriority="0" w:semiHidden="0" w:name="header" w:locked="1"/>
     <w:lsdException w:qFormat="1" w:unhideWhenUsed="0" w:uiPriority="0" w:semiHidden="0" w:name="footer" w:locked="1"/>
@@ -8584,7 +9735,7 @@
     <w:lsdException w:unhideWhenUsed="0" w:uiPriority="0" w:semiHidden="0" w:name="table of figures"/>
     <w:lsdException w:unhideWhenUsed="0" w:uiPriority="0" w:semiHidden="0" w:name="envelope address"/>
     <w:lsdException w:unhideWhenUsed="0" w:uiPriority="0" w:semiHidden="0" w:name="envelope return"/>
-    <w:lsdException w:unhideWhenUsed="0" w:uiPriority="0" w:semiHidden="0" w:name="footnote reference"/>
+    <w:lsdException w:qFormat="1" w:unhideWhenUsed="0" w:uiPriority="0" w:semiHidden="0" w:name="footnote reference"/>
     <w:lsdException w:unhideWhenUsed="0" w:uiPriority="0" w:semiHidden="0" w:name="annotation reference"/>
     <w:lsdException w:unhideWhenUsed="0" w:uiPriority="0" w:semiHidden="0" w:name="line number"/>
     <w:lsdException w:unhideWhenUsed="0" w:uiPriority="0" w:semiHidden="0" w:name="page number"/>
@@ -8830,7 +9981,7 @@
       <w:outlineLvl w:val="0"/>
     </w:pPr>
     <w:rPr>
-      <w:rFonts w:ascii="Times New Roman" w:hAnsi="Times New Roman" w:eastAsia="黑体" w:cs="Times New Roman"/>
+      <w:rFonts w:eastAsia="黑体"/>
       <w:b/>
       <w:bCs/>
       <w:color w:val="000000"/>
@@ -8853,6 +10004,10 @@
         <w:ilvl w:val="1"/>
         <w:numId w:val="1"/>
       </w:numPr>
+      <w:tabs>
+        <w:tab w:val="left" w:pos="420"/>
+        <w:tab w:val="clear" w:pos="0"/>
+      </w:tabs>
       <w:adjustRightInd/>
       <w:spacing w:before="100" w:beforeLines="100" w:beforeAutospacing="0" w:afterLines="0" w:afterAutospacing="0" w:line="300" w:lineRule="auto"/>
       <w:ind w:left="0" w:firstLine="0"/>
@@ -9056,6 +10211,7 @@
     <w:name w:val="toc 3"/>
     <w:basedOn w:val="1"/>
     <w:next w:val="1"/>
+    <w:qFormat/>
     <w:uiPriority w:val="0"/>
     <w:pPr>
       <w:ind w:left="420" w:leftChars="200"/>
@@ -9076,10 +10232,10 @@
         <w:tab w:val="right" w:pos="8306"/>
       </w:tabs>
       <w:snapToGrid w:val="0"/>
+      <w:spacing w:line="300" w:lineRule="auto"/>
       <w:jc w:val="left"/>
     </w:pPr>
     <w:rPr>
-      <w:sz w:val="18"/>
       <w:szCs w:val="18"/>
     </w:rPr>
   </w:style>
@@ -9091,7 +10247,10 @@
     <w:uiPriority w:val="0"/>
     <w:pPr>
       <w:pBdr>
-        <w:bottom w:val="single" w:color="auto" w:sz="6" w:space="1"/>
+        <w:top w:val="none" w:color="auto" w:sz="0" w:space="1"/>
+        <w:left w:val="none" w:color="auto" w:sz="0" w:space="4"/>
+        <w:bottom w:val="single" w:color="auto" w:sz="12" w:space="1"/>
+        <w:right w:val="none" w:color="auto" w:sz="0" w:space="4"/>
       </w:pBdr>
       <w:tabs>
         <w:tab w:val="center" w:pos="4153"/>
@@ -9102,8 +10261,7 @@
       <w:jc w:val="center"/>
     </w:pPr>
     <w:rPr>
-      <w:sz w:val="18"/>
-      <w:szCs w:val="18"/>
+      <w:szCs w:val="21"/>
     </w:rPr>
   </w:style>
   <w:style w:type="paragraph" w:styleId="14">
@@ -9123,6 +10281,7 @@
   <w:style w:type="paragraph" w:styleId="15">
     <w:name w:val="footnote text"/>
     <w:basedOn w:val="1"/>
+    <w:qFormat/>
     <w:uiPriority w:val="0"/>
     <w:pPr>
       <w:snapToGrid w:val="0"/>
@@ -9137,6 +10296,7 @@
     <w:name w:val="toc 2"/>
     <w:basedOn w:val="1"/>
     <w:next w:val="1"/>
+    <w:qFormat/>
     <w:uiPriority w:val="0"/>
     <w:pPr>
       <w:ind w:left="210" w:leftChars="100"/>
@@ -9168,6 +10328,7 @@
   <w:style w:type="character" w:styleId="20">
     <w:name w:val="footnote reference"/>
     <w:basedOn w:val="19"/>
+    <w:qFormat/>
     <w:uiPriority w:val="0"/>
     <w:rPr>
       <w:rFonts w:ascii="Calibri" w:hAnsi="Calibri" w:eastAsia="宋体"/>
@@ -9179,6 +10340,7 @@
     <w:name w:val="摘要标题"/>
     <w:basedOn w:val="1"/>
     <w:link w:val="22"/>
+    <w:qFormat/>
     <w:uiPriority w:val="0"/>
     <w:pPr>
       <w:spacing w:before="200" w:beforeLines="200" w:after="100" w:afterLines="100"/>
@@ -9273,6 +10435,7 @@
   </w:style>
   <w:style w:type="paragraph" w:customStyle="1" w:styleId="27">
     <w:name w:val="WPSOffice手动目录 1"/>
+    <w:link w:val="35"/>
     <w:qFormat/>
     <w:uiPriority w:val="0"/>
     <w:pPr>
@@ -9287,6 +10450,7 @@
   <w:style w:type="paragraph" w:customStyle="1" w:styleId="28">
     <w:name w:val="目录标题"/>
     <w:basedOn w:val="1"/>
+    <w:qFormat/>
     <w:uiPriority w:val="0"/>
     <w:pPr>
       <w:spacing w:before="200" w:beforeLines="200" w:after="100" w:afterLines="100"/>
@@ -9301,6 +10465,7 @@
   <w:style w:type="paragraph" w:customStyle="1" w:styleId="29">
     <w:name w:val="论文正文格式"/>
     <w:basedOn w:val="1"/>
+    <w:qFormat/>
     <w:uiPriority w:val="0"/>
     <w:pPr>
       <w:spacing w:line="300" w:lineRule="auto"/>
@@ -9314,13 +10479,17 @@
   <w:style w:type="paragraph" w:customStyle="1" w:styleId="30">
     <w:name w:val="参考文献格式"/>
     <w:basedOn w:val="1"/>
+    <w:qFormat/>
     <w:uiPriority w:val="0"/>
     <w:pPr>
       <w:numPr>
         <w:ilvl w:val="0"/>
         <w:numId w:val="4"/>
       </w:numPr>
-      <w:ind w:left="193" w:hanging="193"/>
+      <w:adjustRightInd w:val="0"/>
+      <w:snapToGrid w:val="0"/>
+      <w:spacing w:line="300" w:lineRule="auto"/>
+      <w:ind w:left="414" w:hanging="414"/>
     </w:pPr>
     <w:rPr>
       <w:rFonts w:hint="eastAsia" w:ascii="宋体" w:hAnsi="宋体"/>
@@ -9330,12 +10499,17 @@
   <w:style w:type="paragraph" w:customStyle="1" w:styleId="31">
     <w:name w:val="表格表头样式"/>
     <w:basedOn w:val="1"/>
+    <w:qFormat/>
     <w:uiPriority w:val="0"/>
     <w:pPr>
       <w:numPr>
         <w:ilvl w:val="8"/>
         <w:numId w:val="1"/>
       </w:numPr>
+      <w:tabs>
+        <w:tab w:val="left" w:pos="420"/>
+        <w:tab w:val="clear" w:pos="0"/>
+      </w:tabs>
       <w:ind w:left="0" w:firstLine="0"/>
       <w:jc w:val="center"/>
     </w:pPr>
@@ -9343,6 +10517,7 @@
   <w:style w:type="paragraph" w:customStyle="1" w:styleId="32">
     <w:name w:val="图片底部样式"/>
     <w:basedOn w:val="1"/>
+    <w:qFormat/>
     <w:uiPriority w:val="0"/>
     <w:pPr>
       <w:numPr>
@@ -9362,6 +10537,7 @@
   <w:style w:type="paragraph" w:customStyle="1" w:styleId="33">
     <w:name w:val="样式1"/>
     <w:basedOn w:val="1"/>
+    <w:qFormat/>
     <w:uiPriority w:val="0"/>
     <w:pPr>
       <w:numPr>
@@ -9373,10 +10549,44 @@
   <w:style w:type="paragraph" w:customStyle="1" w:styleId="34">
     <w:name w:val="表格和图片样式"/>
     <w:basedOn w:val="1"/>
+    <w:qFormat/>
     <w:uiPriority w:val="0"/>
     <w:pPr>
       <w:jc w:val="center"/>
     </w:pPr>
+  </w:style>
+  <w:style w:type="character" w:customStyle="1" w:styleId="35">
+    <w:name w:val="WPSOffice手动目录 1 Char"/>
+    <w:link w:val="27"/>
+    <w:qFormat/>
+    <w:uiPriority w:val="0"/>
+    <w:rPr>
+      <w:rFonts w:asciiTheme="minorHAnsi" w:hAnsiTheme="minorHAnsi" w:eastAsiaTheme="minorEastAsia" w:cstheme="minorBidi"/>
+      <w:sz w:val="20"/>
+      <w:szCs w:val="20"/>
+    </w:rPr>
+  </w:style>
+  <w:style w:type="paragraph" w:customStyle="1" w:styleId="36">
+    <w:name w:val="MTDisplayEquation"/>
+    <w:basedOn w:val="1"/>
+    <w:next w:val="1"/>
+    <w:uiPriority w:val="0"/>
+    <w:pPr>
+      <w:tabs>
+        <w:tab w:val="center" w:pos="4160"/>
+        <w:tab w:val="right" w:pos="8320"/>
+      </w:tabs>
+      <w:spacing w:line="300" w:lineRule="auto"/>
+    </w:pPr>
+  </w:style>
+  <w:style w:type="character" w:customStyle="1" w:styleId="37">
+    <w:name w:val="MTEquationSection"/>
+    <w:basedOn w:val="19"/>
+    <w:uiPriority w:val="0"/>
+    <w:rPr>
+      <w:vanish/>
+      <w:color w:val="FF0000"/>
+    </w:rPr>
   </w:style>
 </w:styles>
 </file>

--- a/JXNU_master_essay_template.docx
+++ b/JXNU_master_essay_template.docx
@@ -39,12 +39,6 @@
             <w:insideH w:val="none" w:color="auto" w:sz="0" w:space="0"/>
             <w:insideV w:val="none" w:color="auto" w:sz="0" w:space="0"/>
           </w:tblBorders>
-          <w:tblCellMar>
-            <w:top w:w="0" w:type="dxa"/>
-            <w:left w:w="108" w:type="dxa"/>
-            <w:bottom w:w="0" w:type="dxa"/>
-            <w:right w:w="108" w:type="dxa"/>
-          </w:tblCellMar>
         </w:tblPrEx>
         <w:trPr>
           <w:trHeight w:val="480" w:hRule="exact"/>
@@ -723,9 +717,9 @@
           <w:lang w:val="en-US" w:eastAsia="zh-CN"/>
         </w:rPr>
       </w:pPr>
-      <w:bookmarkStart w:id="6" w:name="_Toc1026"/>
-      <w:bookmarkStart w:id="7" w:name="_Toc18040"/>
-      <w:bookmarkStart w:id="8" w:name="_Toc16895"/>
+      <w:bookmarkStart w:id="6" w:name="_Toc18040"/>
+      <w:bookmarkStart w:id="7" w:name="_Toc16895"/>
+      <w:bookmarkStart w:id="8" w:name="_Toc1026"/>
       <w:r>
         <w:rPr>
           <w:rFonts w:hint="eastAsia" w:ascii="楷体_GB2312" w:eastAsia="楷体_GB2312"/>
@@ -956,6 +950,12 @@
             <w:insideH w:val="none" w:color="auto" w:sz="0" w:space="0"/>
             <w:insideV w:val="none" w:color="auto" w:sz="0" w:space="0"/>
           </w:tblBorders>
+          <w:tblCellMar>
+            <w:top w:w="0" w:type="dxa"/>
+            <w:left w:w="0" w:type="dxa"/>
+            <w:bottom w:w="0" w:type="dxa"/>
+            <w:right w:w="0" w:type="dxa"/>
+          </w:tblCellMar>
         </w:tblPrEx>
         <w:tc>
           <w:tcPr>
@@ -1266,8 +1266,8 @@
         </w:rPr>
       </w:pPr>
       <w:bookmarkStart w:id="9" w:name="_Toc28214"/>
-      <w:bookmarkStart w:id="10" w:name="_Toc17758"/>
-      <w:bookmarkStart w:id="11" w:name="_Toc15283"/>
+      <w:bookmarkStart w:id="10" w:name="_Toc15283"/>
+      <w:bookmarkStart w:id="11" w:name="_Toc17758"/>
       <w:r>
         <w:rPr>
           <w:rFonts w:hint="eastAsia" w:ascii="仿宋_GB2312" w:hAnsi="宋体" w:eastAsia="仿宋_GB2312"/>
@@ -1422,7 +1422,7 @@
           <w:lang w:val="en-US" w:eastAsia="zh-CN"/>
         </w:rPr>
       </w:pPr>
-      <w:bookmarkStart w:id="15" w:name="_Toc19728"/>
+      <w:bookmarkStart w:id="15" w:name="_Toc11106"/>
       <w:r>
         <w:rPr>
           <w:rStyle w:val="22"/>
@@ -1739,9 +1739,9 @@
         <w:br w:type="page"/>
       </w:r>
       <w:bookmarkStart w:id="16" w:name="_Toc12891"/>
-      <w:bookmarkStart w:id="17" w:name="_Toc32022"/>
-      <w:bookmarkStart w:id="18" w:name="_Toc6682"/>
-      <w:bookmarkStart w:id="19" w:name="_Toc17076"/>
+      <w:bookmarkStart w:id="17" w:name="_Toc6682"/>
+      <w:bookmarkStart w:id="18" w:name="_Toc32022"/>
+      <w:bookmarkStart w:id="19" w:name="_Toc18225"/>
       <w:r>
         <w:rPr>
           <w:rFonts w:hint="eastAsia"/>
@@ -1992,7 +1992,7 @@
             <w:pStyle w:val="28"/>
             <w:bidi w:val="0"/>
           </w:pPr>
-          <w:bookmarkStart w:id="20" w:name="_Toc14827"/>
+          <w:bookmarkStart w:id="20" w:name="_Toc31085"/>
           <w:r>
             <w:t>目</w:t>
           </w:r>
@@ -2048,7 +2048,7 @@
               <w:rFonts w:hint="default"/>
               <w:lang w:val="en-US" w:eastAsia="zh-CN"/>
             </w:rPr>
-            <w:instrText xml:space="preserve"> HYPERLINK \l _Toc19728 </w:instrText>
+            <w:instrText xml:space="preserve"> HYPERLINK \l _Toc11106 </w:instrText>
           </w:r>
           <w:r>
             <w:rPr>
@@ -2071,7 +2071,7 @@
             <w:fldChar w:fldCharType="begin"/>
           </w:r>
           <w:r>
-            <w:instrText xml:space="preserve"> PAGEREF _Toc19728 \h </w:instrText>
+            <w:instrText xml:space="preserve"> PAGEREF _Toc11106 \h </w:instrText>
           </w:r>
           <w:r>
             <w:fldChar w:fldCharType="separate"/>
@@ -2109,7 +2109,7 @@
               <w:rFonts w:hint="default"/>
               <w:lang w:val="en-US" w:eastAsia="zh-CN"/>
             </w:rPr>
-            <w:instrText xml:space="preserve"> HYPERLINK \l _Toc17076 </w:instrText>
+            <w:instrText xml:space="preserve"> HYPERLINK \l _Toc18225 </w:instrText>
           </w:r>
           <w:r>
             <w:rPr>
@@ -2132,7 +2132,7 @@
             <w:fldChar w:fldCharType="begin"/>
           </w:r>
           <w:r>
-            <w:instrText xml:space="preserve"> PAGEREF _Toc17076 \h </w:instrText>
+            <w:instrText xml:space="preserve"> PAGEREF _Toc18225 \h </w:instrText>
           </w:r>
           <w:r>
             <w:fldChar w:fldCharType="separate"/>
@@ -2170,7 +2170,7 @@
               <w:rFonts w:hint="default"/>
               <w:lang w:val="en-US" w:eastAsia="zh-CN"/>
             </w:rPr>
-            <w:instrText xml:space="preserve"> HYPERLINK \l _Toc14827 </w:instrText>
+            <w:instrText xml:space="preserve"> HYPERLINK \l _Toc31085 </w:instrText>
           </w:r>
           <w:r>
             <w:rPr>
@@ -2199,7 +2199,7 @@
             <w:fldChar w:fldCharType="begin"/>
           </w:r>
           <w:r>
-            <w:instrText xml:space="preserve"> PAGEREF _Toc14827 \h </w:instrText>
+            <w:instrText xml:space="preserve"> PAGEREF _Toc31085 \h </w:instrText>
           </w:r>
           <w:r>
             <w:fldChar w:fldCharType="separate"/>
@@ -2237,7 +2237,7 @@
               <w:rFonts w:hint="default"/>
               <w:lang w:val="en-US" w:eastAsia="zh-CN"/>
             </w:rPr>
-            <w:instrText xml:space="preserve"> HYPERLINK \l _Toc13251 </w:instrText>
+            <w:instrText xml:space="preserve"> HYPERLINK \l _Toc27195 </w:instrText>
           </w:r>
           <w:r>
             <w:rPr>
@@ -2267,7 +2267,7 @@
             <w:fldChar w:fldCharType="begin"/>
           </w:r>
           <w:r>
-            <w:instrText xml:space="preserve"> PAGEREF _Toc13251 \h </w:instrText>
+            <w:instrText xml:space="preserve"> PAGEREF _Toc27195 \h </w:instrText>
           </w:r>
           <w:r>
             <w:fldChar w:fldCharType="separate"/>
@@ -2305,7 +2305,7 @@
               <w:rFonts w:hint="default"/>
               <w:lang w:val="en-US" w:eastAsia="zh-CN"/>
             </w:rPr>
-            <w:instrText xml:space="preserve"> HYPERLINK \l _Toc3966 </w:instrText>
+            <w:instrText xml:space="preserve"> HYPERLINK \l _Toc6552 </w:instrText>
           </w:r>
           <w:r>
             <w:rPr>
@@ -2335,7 +2335,7 @@
             <w:fldChar w:fldCharType="begin"/>
           </w:r>
           <w:r>
-            <w:instrText xml:space="preserve"> PAGEREF _Toc3966 \h </w:instrText>
+            <w:instrText xml:space="preserve"> PAGEREF _Toc6552 \h </w:instrText>
           </w:r>
           <w:r>
             <w:fldChar w:fldCharType="separate"/>
@@ -2373,7 +2373,7 @@
               <w:rFonts w:hint="default"/>
               <w:lang w:val="en-US" w:eastAsia="zh-CN"/>
             </w:rPr>
-            <w:instrText xml:space="preserve"> HYPERLINK \l _Toc15400 </w:instrText>
+            <w:instrText xml:space="preserve"> HYPERLINK \l _Toc18856 </w:instrText>
           </w:r>
           <w:r>
             <w:rPr>
@@ -2403,7 +2403,7 @@
             <w:fldChar w:fldCharType="begin"/>
           </w:r>
           <w:r>
-            <w:instrText xml:space="preserve"> PAGEREF _Toc15400 \h </w:instrText>
+            <w:instrText xml:space="preserve"> PAGEREF _Toc18856 \h </w:instrText>
           </w:r>
           <w:r>
             <w:fldChar w:fldCharType="separate"/>
@@ -2441,7 +2441,7 @@
               <w:rFonts w:hint="default"/>
               <w:lang w:val="en-US" w:eastAsia="zh-CN"/>
             </w:rPr>
-            <w:instrText xml:space="preserve"> HYPERLINK \l _Toc28934 </w:instrText>
+            <w:instrText xml:space="preserve"> HYPERLINK \l _Toc26670 </w:instrText>
           </w:r>
           <w:r>
             <w:rPr>
@@ -2471,7 +2471,7 @@
             <w:fldChar w:fldCharType="begin"/>
           </w:r>
           <w:r>
-            <w:instrText xml:space="preserve"> PAGEREF _Toc28934 \h </w:instrText>
+            <w:instrText xml:space="preserve"> PAGEREF _Toc26670 \h </w:instrText>
           </w:r>
           <w:r>
             <w:fldChar w:fldCharType="separate"/>
@@ -2509,7 +2509,7 @@
               <w:rFonts w:hint="default"/>
               <w:lang w:val="en-US" w:eastAsia="zh-CN"/>
             </w:rPr>
-            <w:instrText xml:space="preserve"> HYPERLINK \l _Toc29320 </w:instrText>
+            <w:instrText xml:space="preserve"> HYPERLINK \l _Toc1257 </w:instrText>
           </w:r>
           <w:r>
             <w:rPr>
@@ -2539,7 +2539,7 @@
             <w:fldChar w:fldCharType="begin"/>
           </w:r>
           <w:r>
-            <w:instrText xml:space="preserve"> PAGEREF _Toc29320 \h </w:instrText>
+            <w:instrText xml:space="preserve"> PAGEREF _Toc1257 \h </w:instrText>
           </w:r>
           <w:r>
             <w:fldChar w:fldCharType="separate"/>
@@ -2577,7 +2577,7 @@
               <w:rFonts w:hint="default"/>
               <w:lang w:val="en-US" w:eastAsia="zh-CN"/>
             </w:rPr>
-            <w:instrText xml:space="preserve"> HYPERLINK \l _Toc23457 </w:instrText>
+            <w:instrText xml:space="preserve"> HYPERLINK \l _Toc30849 </w:instrText>
           </w:r>
           <w:r>
             <w:rPr>
@@ -2607,7 +2607,7 @@
             <w:fldChar w:fldCharType="begin"/>
           </w:r>
           <w:r>
-            <w:instrText xml:space="preserve"> PAGEREF _Toc23457 \h </w:instrText>
+            <w:instrText xml:space="preserve"> PAGEREF _Toc30849 \h </w:instrText>
           </w:r>
           <w:r>
             <w:fldChar w:fldCharType="separate"/>
@@ -2645,7 +2645,7 @@
               <w:rFonts w:hint="default"/>
               <w:lang w:val="en-US" w:eastAsia="zh-CN"/>
             </w:rPr>
-            <w:instrText xml:space="preserve"> HYPERLINK \l _Toc11688 </w:instrText>
+            <w:instrText xml:space="preserve"> HYPERLINK \l _Toc26701 </w:instrText>
           </w:r>
           <w:r>
             <w:rPr>
@@ -2675,7 +2675,7 @@
             <w:fldChar w:fldCharType="begin"/>
           </w:r>
           <w:r>
-            <w:instrText xml:space="preserve"> PAGEREF _Toc11688 \h </w:instrText>
+            <w:instrText xml:space="preserve"> PAGEREF _Toc26701 \h </w:instrText>
           </w:r>
           <w:r>
             <w:fldChar w:fldCharType="separate"/>
@@ -2713,7 +2713,7 @@
               <w:rFonts w:hint="default"/>
               <w:lang w:val="en-US" w:eastAsia="zh-CN"/>
             </w:rPr>
-            <w:instrText xml:space="preserve"> HYPERLINK \l _Toc19729 </w:instrText>
+            <w:instrText xml:space="preserve"> HYPERLINK \l _Toc349 </w:instrText>
           </w:r>
           <w:r>
             <w:rPr>
@@ -2743,7 +2743,7 @@
             <w:fldChar w:fldCharType="begin"/>
           </w:r>
           <w:r>
-            <w:instrText xml:space="preserve"> PAGEREF _Toc19729 \h </w:instrText>
+            <w:instrText xml:space="preserve"> PAGEREF _Toc349 \h </w:instrText>
           </w:r>
           <w:r>
             <w:fldChar w:fldCharType="separate"/>
@@ -2781,7 +2781,7 @@
               <w:rFonts w:hint="default"/>
               <w:lang w:val="en-US" w:eastAsia="zh-CN"/>
             </w:rPr>
-            <w:instrText xml:space="preserve"> HYPERLINK \l _Toc13835 </w:instrText>
+            <w:instrText xml:space="preserve"> HYPERLINK \l _Toc25669 </w:instrText>
           </w:r>
           <w:r>
             <w:rPr>
@@ -2811,7 +2811,7 @@
             <w:fldChar w:fldCharType="begin"/>
           </w:r>
           <w:r>
-            <w:instrText xml:space="preserve"> PAGEREF _Toc13835 \h </w:instrText>
+            <w:instrText xml:space="preserve"> PAGEREF _Toc25669 \h </w:instrText>
           </w:r>
           <w:r>
             <w:fldChar w:fldCharType="separate"/>
@@ -2849,7 +2849,7 @@
               <w:rFonts w:hint="default"/>
               <w:lang w:val="en-US" w:eastAsia="zh-CN"/>
             </w:rPr>
-            <w:instrText xml:space="preserve"> HYPERLINK \l _Toc20075 </w:instrText>
+            <w:instrText xml:space="preserve"> HYPERLINK \l _Toc15095 </w:instrText>
           </w:r>
           <w:r>
             <w:rPr>
@@ -2879,7 +2879,7 @@
             <w:fldChar w:fldCharType="begin"/>
           </w:r>
           <w:r>
-            <w:instrText xml:space="preserve"> PAGEREF _Toc20075 \h </w:instrText>
+            <w:instrText xml:space="preserve"> PAGEREF _Toc15095 \h </w:instrText>
           </w:r>
           <w:r>
             <w:fldChar w:fldCharType="separate"/>
@@ -2917,7 +2917,7 @@
               <w:rFonts w:hint="default"/>
               <w:lang w:val="en-US" w:eastAsia="zh-CN"/>
             </w:rPr>
-            <w:instrText xml:space="preserve"> HYPERLINK \l _Toc20621 </w:instrText>
+            <w:instrText xml:space="preserve"> HYPERLINK \l _Toc23437 </w:instrText>
           </w:r>
           <w:r>
             <w:rPr>
@@ -2947,7 +2947,7 @@
             <w:fldChar w:fldCharType="begin"/>
           </w:r>
           <w:r>
-            <w:instrText xml:space="preserve"> PAGEREF _Toc20621 \h </w:instrText>
+            <w:instrText xml:space="preserve"> PAGEREF _Toc23437 \h </w:instrText>
           </w:r>
           <w:r>
             <w:fldChar w:fldCharType="separate"/>
@@ -2985,7 +2985,7 @@
               <w:rFonts w:hint="default"/>
               <w:lang w:val="en-US" w:eastAsia="zh-CN"/>
             </w:rPr>
-            <w:instrText xml:space="preserve"> HYPERLINK \l _Toc22739 </w:instrText>
+            <w:instrText xml:space="preserve"> HYPERLINK \l _Toc25337 </w:instrText>
           </w:r>
           <w:r>
             <w:rPr>
@@ -3015,7 +3015,7 @@
             <w:fldChar w:fldCharType="begin"/>
           </w:r>
           <w:r>
-            <w:instrText xml:space="preserve"> PAGEREF _Toc22739 \h </w:instrText>
+            <w:instrText xml:space="preserve"> PAGEREF _Toc25337 \h </w:instrText>
           </w:r>
           <w:r>
             <w:fldChar w:fldCharType="separate"/>
@@ -3053,7 +3053,7 @@
               <w:rFonts w:hint="default"/>
               <w:lang w:val="en-US" w:eastAsia="zh-CN"/>
             </w:rPr>
-            <w:instrText xml:space="preserve"> HYPERLINK \l _Toc686 </w:instrText>
+            <w:instrText xml:space="preserve"> HYPERLINK \l _Toc19361 </w:instrText>
           </w:r>
           <w:r>
             <w:rPr>
@@ -3195,7 +3195,7 @@
             <w:fldChar w:fldCharType="begin"/>
           </w:r>
           <w:r>
-            <w:instrText xml:space="preserve"> PAGEREF _Toc686 \h </w:instrText>
+            <w:instrText xml:space="preserve"> PAGEREF _Toc19361 \h </w:instrText>
           </w:r>
           <w:r>
             <w:fldChar w:fldCharType="separate"/>
@@ -3233,7 +3233,7 @@
               <w:rFonts w:hint="default"/>
               <w:lang w:val="en-US" w:eastAsia="zh-CN"/>
             </w:rPr>
-            <w:instrText xml:space="preserve"> HYPERLINK \l _Toc12553 </w:instrText>
+            <w:instrText xml:space="preserve"> HYPERLINK \l _Toc9619 </w:instrText>
           </w:r>
           <w:r>
             <w:rPr>
@@ -3256,7 +3256,7 @@
             <w:fldChar w:fldCharType="begin"/>
           </w:r>
           <w:r>
-            <w:instrText xml:space="preserve"> PAGEREF _Toc12553 \h </w:instrText>
+            <w:instrText xml:space="preserve"> PAGEREF _Toc9619 \h </w:instrText>
           </w:r>
           <w:r>
             <w:fldChar w:fldCharType="separate"/>
@@ -3294,7 +3294,7 @@
               <w:rFonts w:hint="default"/>
               <w:lang w:val="en-US" w:eastAsia="zh-CN"/>
             </w:rPr>
-            <w:instrText xml:space="preserve"> HYPERLINK \l _Toc1636 </w:instrText>
+            <w:instrText xml:space="preserve"> HYPERLINK \l _Toc27116 </w:instrText>
           </w:r>
           <w:r>
             <w:rPr>
@@ -3317,7 +3317,7 @@
             <w:fldChar w:fldCharType="begin"/>
           </w:r>
           <w:r>
-            <w:instrText xml:space="preserve"> PAGEREF _Toc1636 \h </w:instrText>
+            <w:instrText xml:space="preserve"> PAGEREF _Toc27116 \h </w:instrText>
           </w:r>
           <w:r>
             <w:fldChar w:fldCharType="separate"/>
@@ -3355,7 +3355,7 @@
               <w:rFonts w:hint="default"/>
               <w:lang w:val="en-US" w:eastAsia="zh-CN"/>
             </w:rPr>
-            <w:instrText xml:space="preserve"> HYPERLINK \l _Toc30841 </w:instrText>
+            <w:instrText xml:space="preserve"> HYPERLINK \l _Toc15490 </w:instrText>
           </w:r>
           <w:r>
             <w:rPr>
@@ -3395,7 +3395,7 @@
             <w:fldChar w:fldCharType="begin"/>
           </w:r>
           <w:r>
-            <w:instrText xml:space="preserve"> PAGEREF _Toc30841 \h </w:instrText>
+            <w:instrText xml:space="preserve"> PAGEREF _Toc15490 \h </w:instrText>
           </w:r>
           <w:r>
             <w:fldChar w:fldCharType="separate"/>
@@ -3433,7 +3433,7 @@
               <w:rFonts w:hint="default"/>
               <w:lang w:val="en-US" w:eastAsia="zh-CN"/>
             </w:rPr>
-            <w:instrText xml:space="preserve"> HYPERLINK \l _Toc20859 </w:instrText>
+            <w:instrText xml:space="preserve"> HYPERLINK \l _Toc25422 </w:instrText>
           </w:r>
           <w:r>
             <w:rPr>
@@ -3455,7 +3455,7 @@
             <w:fldChar w:fldCharType="begin"/>
           </w:r>
           <w:r>
-            <w:instrText xml:space="preserve"> PAGEREF _Toc20859 \h </w:instrText>
+            <w:instrText xml:space="preserve"> PAGEREF _Toc25422 \h </w:instrText>
           </w:r>
           <w:r>
             <w:fldChar w:fldCharType="separate"/>
@@ -3538,7 +3538,7 @@
           <w:lang w:val="en-US" w:eastAsia="zh-CN"/>
         </w:rPr>
       </w:pPr>
-      <w:bookmarkStart w:id="21" w:name="_Toc13251"/>
+      <w:bookmarkStart w:id="21" w:name="_Toc27195"/>
       <w:r>
         <w:rPr>
           <w:rFonts w:hint="eastAsia"/>
@@ -3558,7 +3558,7 @@
           <w:lang w:val="en-US" w:eastAsia="zh-CN"/>
         </w:rPr>
       </w:pPr>
-      <w:bookmarkStart w:id="22" w:name="_Toc3966"/>
+      <w:bookmarkStart w:id="22" w:name="_Toc6552"/>
       <w:r>
         <w:rPr>
           <w:rFonts w:hint="eastAsia"/>
@@ -3578,7 +3578,7 @@
           <w:lang w:val="en-US" w:eastAsia="zh-CN"/>
         </w:rPr>
       </w:pPr>
-      <w:bookmarkStart w:id="23" w:name="_Toc15400"/>
+      <w:bookmarkStart w:id="23" w:name="_Toc18856"/>
       <w:r>
         <w:rPr>
           <w:rFonts w:hint="eastAsia"/>
@@ -3650,7 +3650,7 @@
           <w:lang w:val="en-US" w:eastAsia="zh-CN"/>
         </w:rPr>
       </w:pPr>
-      <w:bookmarkStart w:id="24" w:name="_Toc28934"/>
+      <w:bookmarkStart w:id="24" w:name="_Toc26670"/>
       <w:r>
         <w:rPr>
           <w:rFonts w:hint="eastAsia"/>
@@ -3695,7 +3695,7 @@
           <w:lang w:val="en-US" w:eastAsia="zh-CN"/>
         </w:rPr>
       </w:pPr>
-      <w:bookmarkStart w:id="25" w:name="_Toc29320"/>
+      <w:bookmarkStart w:id="25" w:name="_Toc1257"/>
       <w:r>
         <w:rPr>
           <w:rFonts w:hint="eastAsia"/>
@@ -4377,7 +4377,7 @@
           <w:lang w:val="en-US" w:eastAsia="zh-CN"/>
         </w:rPr>
       </w:pPr>
-      <w:bookmarkStart w:id="26" w:name="_Toc23457"/>
+      <w:bookmarkStart w:id="26" w:name="_Toc30849"/>
       <w:r>
         <w:rPr>
           <w:rFonts w:hint="eastAsia"/>
@@ -4397,7 +4397,7 @@
           <w:lang w:val="en-US" w:eastAsia="zh-CN"/>
         </w:rPr>
       </w:pPr>
-      <w:bookmarkStart w:id="27" w:name="_Toc11688"/>
+      <w:bookmarkStart w:id="27" w:name="_Toc26701"/>
       <w:r>
         <w:rPr>
           <w:rFonts w:hint="eastAsia"/>
@@ -4417,7 +4417,7 @@
           <w:lang w:val="en-US" w:eastAsia="zh-CN"/>
         </w:rPr>
       </w:pPr>
-      <w:bookmarkStart w:id="28" w:name="_Toc19729"/>
+      <w:bookmarkStart w:id="28" w:name="_Toc349"/>
       <w:r>
         <w:rPr>
           <w:rFonts w:hint="eastAsia"/>
@@ -4454,7 +4454,7 @@
           <w:lang w:val="en-US" w:eastAsia="zh-CN"/>
         </w:rPr>
       </w:pPr>
-      <w:bookmarkStart w:id="29" w:name="_Toc13835"/>
+      <w:bookmarkStart w:id="29" w:name="_Toc25669"/>
       <w:r>
         <w:rPr>
           <w:rFonts w:hint="eastAsia"/>
@@ -4491,7 +4491,7 @@
           <w:lang w:val="en-US" w:eastAsia="zh-CN"/>
         </w:rPr>
       </w:pPr>
-      <w:bookmarkStart w:id="30" w:name="_Toc20075"/>
+      <w:bookmarkStart w:id="30" w:name="_Toc15095"/>
       <w:r>
         <w:rPr>
           <w:rFonts w:hint="eastAsia"/>
@@ -6377,7 +6377,7 @@
           <w:lang w:val="en-US" w:eastAsia="zh-CN"/>
         </w:rPr>
       </w:pPr>
-      <w:bookmarkStart w:id="31" w:name="_Toc20621"/>
+      <w:bookmarkStart w:id="31" w:name="_Toc23437"/>
       <w:r>
         <w:rPr>
           <w:rFonts w:hint="eastAsia"/>
@@ -6685,7 +6685,7 @@
           <w:lang w:val="en-US" w:eastAsia="zh-CN"/>
         </w:rPr>
       </w:pPr>
-      <w:bookmarkStart w:id="32" w:name="_Toc22739"/>
+      <w:bookmarkStart w:id="32" w:name="_Toc25337"/>
       <w:r>
         <w:rPr>
           <w:rFonts w:hint="eastAsia"/>
@@ -6705,7 +6705,7 @@
           <w:lang w:val="en-US" w:eastAsia="zh-CN"/>
         </w:rPr>
       </w:pPr>
-      <w:bookmarkStart w:id="33" w:name="_Toc686"/>
+      <w:bookmarkStart w:id="33" w:name="_Toc19361"/>
       <w:r>
         <w:rPr>
           <w:rFonts w:hint="eastAsia"/>
@@ -6795,21 +6795,7 @@
           <w:rFonts w:hint="eastAsia"/>
           <w:lang w:val="en-US" w:eastAsia="zh-CN"/>
         </w:rPr>
-        <w:instrText xml:space="preserve"> SEQ MTChap \r </w:instrText>
-      </w:r>
-      <w:r>
-        <w:rPr>
-          <w:rFonts w:hint="eastAsia"/>
-          <w:lang w:val="en-US" w:eastAsia="zh-CN"/>
-        </w:rPr>
-        <w:instrText xml:space="preserve">3</w:instrText>
-      </w:r>
-      <w:r>
-        <w:rPr>
-          <w:rFonts w:hint="eastAsia"/>
-          <w:lang w:val="en-US" w:eastAsia="zh-CN"/>
-        </w:rPr>
-        <w:instrText xml:space="preserve"> \h \* MERGEFORMAT </w:instrText>
+        <w:instrText xml:space="preserve"> SEQ MTChap \r 3 \h \* MERGEFORMAT </w:instrText>
       </w:r>
       <w:r>
         <w:rPr>
@@ -6892,7 +6878,8 @@
           <w:lang w:val="en-US" w:eastAsia="zh-CN"/>
         </w:rPr>
         <w:object>
-          <v:shape id="_x0000_i1030" o:spt="75" type="#_x0000_t75" style="height:20pt;width:52pt;" o:ole="t" filled="f" o:preferrelative="t" stroked="f" coordsize="21600,21600">
+          <v:shape id="_x0000_i1025" o:spt="75" type="#_x0000_t75" style="height:20pt;width:52pt;" o:ole="t" filled="f" o:preferrelative="t" stroked="f" coordsize="21600,21600">
+            <v:path/>
             <v:fill on="f" focussize="0,0"/>
             <v:stroke on="f"/>
             <v:imagedata r:id="rId21" o:title=""/>
@@ -6900,7 +6887,7 @@
             <w10:wrap type="none"/>
             <w10:anchorlock/>
           </v:shape>
-          <o:OLEObject Type="Embed" ProgID="DSEquations" ShapeID="_x0000_i1030" DrawAspect="Content" ObjectID="_1468075725" r:id="rId20">
+          <o:OLEObject Type="Embed" ProgID="DSEquations" ShapeID="_x0000_i1025" DrawAspect="Content" ObjectID="_1468075725" r:id="rId20">
             <o:LockedField>false</o:LockedField>
           </o:OLEObject>
         </w:object>
@@ -7082,7 +7069,8 @@
           <w:lang w:val="en-US" w:eastAsia="zh-CN"/>
         </w:rPr>
         <w:object>
-          <v:shape id="_x0000_i1031" o:spt="75" type="#_x0000_t75" style="height:22pt;width:20pt;" o:ole="t" filled="f" o:preferrelative="t" stroked="f" coordsize="21600,21600">
+          <v:shape id="_x0000_i1026" o:spt="75" type="#_x0000_t75" style="height:22pt;width:20pt;" o:ole="t" filled="f" o:preferrelative="t" stroked="f" coordsize="21600,21600">
+            <v:path/>
             <v:fill on="f" focussize="0,0"/>
             <v:stroke on="f"/>
             <v:imagedata r:id="rId23" o:title=""/>
@@ -7090,7 +7078,7 @@
             <w10:wrap type="none"/>
             <w10:anchorlock/>
           </v:shape>
-          <o:OLEObject Type="Embed" ProgID="DSEquations" ShapeID="_x0000_i1031" DrawAspect="Content" ObjectID="_1468075726" r:id="rId22">
+          <o:OLEObject Type="Embed" ProgID="DSEquations" ShapeID="_x0000_i1026" DrawAspect="Content" ObjectID="_1468075726" r:id="rId22">
             <o:LockedField>false</o:LockedField>
           </o:OLEObject>
         </w:object>
@@ -7254,7 +7242,7 @@
         <w:pStyle w:val="36"/>
         <w:bidi w:val="0"/>
         <w:rPr>
-          <w:rFonts w:hint="default"/>
+          <w:rFonts w:hint="eastAsia"/>
           <w:lang w:val="en-US" w:eastAsia="zh-CN"/>
         </w:rPr>
       </w:pPr>
@@ -7300,7 +7288,8 @@
           <w:lang w:val="en-US" w:eastAsia="zh-CN"/>
         </w:rPr>
         <w:object>
-          <v:shape id="_x0000_i1032" o:spt="75" type="#_x0000_t75" style="height:36pt;width:340pt;" o:ole="t" filled="f" o:preferrelative="t" stroked="f" coordsize="21600,21600">
+          <v:shape id="_x0000_i1027" o:spt="75" type="#_x0000_t75" style="height:36pt;width:340pt;" o:ole="t" filled="f" o:preferrelative="t" stroked="f" coordsize="21600,21600">
+            <v:path/>
             <v:fill on="f" focussize="0,0"/>
             <v:stroke on="f"/>
             <v:imagedata r:id="rId25" o:title=""/>
@@ -7308,7 +7297,7 @@
             <w10:wrap type="none"/>
             <w10:anchorlock/>
           </v:shape>
-          <o:OLEObject Type="Embed" ProgID="DSEquations" ShapeID="_x0000_i1032" DrawAspect="Content" ObjectID="_1468075727" r:id="rId24">
+          <o:OLEObject Type="Embed" ProgID="DSEquations" ShapeID="_x0000_i1027" DrawAspect="Content" ObjectID="_1468075727" r:id="rId24">
             <o:LockedField>false</o:LockedField>
           </o:OLEObject>
         </w:object>
@@ -7462,6 +7451,345 @@
       <w:r>
         <w:rPr>
           <w:rFonts w:hint="eastAsia"/>
+          <w:lang w:val="en-US" w:eastAsia="zh-CN"/>
+        </w:rPr>
+        <w:fldChar w:fldCharType="end"/>
+      </w:r>
+    </w:p>
+    <w:p>
+      <w:pPr>
+        <w:pStyle w:val="36"/>
+        <w:bidi w:val="0"/>
+        <w:rPr>
+          <w:rFonts w:hint="default"/>
+          <w:lang w:val="en-US" w:eastAsia="zh-CN"/>
+        </w:rPr>
+      </w:pPr>
+      <w:r>
+        <w:rPr>
+          <w:rFonts w:hint="eastAsia"/>
+          <w:lang w:val="en-US" w:eastAsia="zh-CN"/>
+        </w:rPr>
+        <w:tab/>
+      </w:r>
+      <w:r>
+        <w:rPr>
+          <w:rFonts w:hint="eastAsia"/>
+          <w:position w:val="-24"/>
+          <w:lang w:val="en-US" w:eastAsia="zh-CN"/>
+        </w:rPr>
+        <w:object>
+          <v:shape id="_x0000_i1029" o:spt="75" type="#_x0000_t75" style="height:35pt;width:77pt;" o:ole="t" filled="f" o:preferrelative="t" stroked="f" coordsize="21600,21600">
+            <v:fill on="f" focussize="0,0"/>
+            <v:stroke on="f"/>
+            <v:imagedata r:id="rId27" o:title=""/>
+            <o:lock v:ext="edit" aspectratio="t"/>
+            <w10:wrap type="none"/>
+            <w10:anchorlock/>
+          </v:shape>
+          <o:OLEObject Type="Embed" ProgID="DSEquations" ShapeID="_x0000_i1029" DrawAspect="Content" ObjectID="_1468075728" r:id="rId26">
+            <o:LockedField>false</o:LockedField>
+          </o:OLEObject>
+        </w:object>
+      </w:r>
+      <w:r>
+        <w:rPr>
+          <w:rFonts w:hint="eastAsia"/>
+          <w:lang w:val="en-US" w:eastAsia="zh-CN"/>
+        </w:rPr>
+        <w:t xml:space="preserve"> </w:t>
+      </w:r>
+      <w:r>
+        <w:rPr>
+          <w:rFonts w:hint="eastAsia"/>
+          <w:lang w:val="en-US" w:eastAsia="zh-CN"/>
+        </w:rPr>
+        <w:tab/>
+      </w:r>
+      <w:r>
+        <w:rPr>
+          <w:rFonts w:hint="eastAsia"/>
+          <w:lang w:val="en-US" w:eastAsia="zh-CN"/>
+        </w:rPr>
+        <w:fldChar w:fldCharType="begin"/>
+      </w:r>
+      <w:r>
+        <w:rPr>
+          <w:rFonts w:hint="eastAsia"/>
+          <w:lang w:val="en-US" w:eastAsia="zh-CN"/>
+        </w:rPr>
+        <w:instrText xml:space="preserve"> MACROBUTTON MTPlaceRef \* MERGEFORMAT </w:instrText>
+      </w:r>
+      <w:r>
+        <w:rPr>
+          <w:rFonts w:hint="eastAsia"/>
+          <w:lang w:val="en-US" w:eastAsia="zh-CN"/>
+        </w:rPr>
+        <w:fldChar w:fldCharType="begin"/>
+      </w:r>
+      <w:r>
+        <w:rPr>
+          <w:rFonts w:hint="eastAsia"/>
+          <w:lang w:val="en-US" w:eastAsia="zh-CN"/>
+        </w:rPr>
+        <w:instrText xml:space="preserve"> SEQ MTEqn \h \* MERGEFORMAT </w:instrText>
+      </w:r>
+      <w:r>
+        <w:rPr>
+          <w:rFonts w:hint="eastAsia"/>
+          <w:lang w:val="en-US" w:eastAsia="zh-CN"/>
+        </w:rPr>
+        <w:fldChar w:fldCharType="separate"/>
+      </w:r>
+      <w:r>
+        <w:rPr>
+          <w:rFonts w:hint="eastAsia"/>
+          <w:lang w:val="en-US" w:eastAsia="zh-CN"/>
+        </w:rPr>
+        <w:fldChar w:fldCharType="end"/>
+      </w:r>
+      <w:bookmarkStart w:id="34" w:name="ZEqnNum841807"/>
+      <w:r>
+        <w:rPr>
+          <w:rFonts w:hint="eastAsia"/>
+          <w:lang w:val="en-US" w:eastAsia="zh-CN"/>
+        </w:rPr>
+        <w:instrText xml:space="preserve">(</w:instrText>
+      </w:r>
+      <w:r>
+        <w:rPr>
+          <w:rFonts w:hint="eastAsia"/>
+          <w:lang w:val="en-US" w:eastAsia="zh-CN"/>
+        </w:rPr>
+        <w:fldChar w:fldCharType="begin"/>
+      </w:r>
+      <w:r>
+        <w:rPr>
+          <w:rFonts w:hint="eastAsia"/>
+          <w:lang w:val="en-US" w:eastAsia="zh-CN"/>
+        </w:rPr>
+        <w:instrText xml:space="preserve"> SEQ MTChap \c \* Arabic \* MERGEFORMAT </w:instrText>
+      </w:r>
+      <w:r>
+        <w:rPr>
+          <w:rFonts w:hint="eastAsia"/>
+          <w:lang w:val="en-US" w:eastAsia="zh-CN"/>
+        </w:rPr>
+        <w:fldChar w:fldCharType="separate"/>
+      </w:r>
+      <w:r>
+        <w:instrText xml:space="preserve">3</w:instrText>
+      </w:r>
+      <w:r>
+        <w:rPr>
+          <w:rFonts w:hint="eastAsia"/>
+          <w:lang w:val="en-US" w:eastAsia="zh-CN"/>
+        </w:rPr>
+        <w:fldChar w:fldCharType="end"/>
+      </w:r>
+      <w:r>
+        <w:rPr>
+          <w:rFonts w:hint="eastAsia"/>
+          <w:lang w:val="en-US" w:eastAsia="zh-CN"/>
+        </w:rPr>
+        <w:instrText xml:space="preserve">-</w:instrText>
+      </w:r>
+      <w:r>
+        <w:rPr>
+          <w:rFonts w:hint="eastAsia"/>
+          <w:lang w:val="en-US" w:eastAsia="zh-CN"/>
+        </w:rPr>
+        <w:fldChar w:fldCharType="begin"/>
+      </w:r>
+      <w:r>
+        <w:rPr>
+          <w:rFonts w:hint="eastAsia"/>
+          <w:lang w:val="en-US" w:eastAsia="zh-CN"/>
+        </w:rPr>
+        <w:instrText xml:space="preserve"> SEQ MTEqn \c \* Arabic \* MERGEFORMAT </w:instrText>
+      </w:r>
+      <w:r>
+        <w:rPr>
+          <w:rFonts w:hint="eastAsia"/>
+          <w:lang w:val="en-US" w:eastAsia="zh-CN"/>
+        </w:rPr>
+        <w:fldChar w:fldCharType="separate"/>
+      </w:r>
+      <w:r>
+        <w:instrText xml:space="preserve">4</w:instrText>
+      </w:r>
+      <w:r>
+        <w:rPr>
+          <w:rFonts w:hint="eastAsia"/>
+          <w:lang w:val="en-US" w:eastAsia="zh-CN"/>
+        </w:rPr>
+        <w:fldChar w:fldCharType="end"/>
+      </w:r>
+      <w:r>
+        <w:rPr>
+          <w:rFonts w:hint="eastAsia"/>
+          <w:lang w:val="en-US" w:eastAsia="zh-CN"/>
+        </w:rPr>
+        <w:instrText xml:space="preserve">)</w:instrText>
+      </w:r>
+      <w:bookmarkEnd w:id="34"/>
+      <w:r>
+        <w:rPr>
+          <w:rFonts w:hint="eastAsia"/>
+          <w:lang w:val="en-US" w:eastAsia="zh-CN"/>
+        </w:rPr>
+        <w:fldChar w:fldCharType="separate"/>
+      </w:r>
+      <w:r>
+        <w:rPr>
+          <w:rFonts w:hint="eastAsia"/>
+          <w:lang w:val="en-US" w:eastAsia="zh-CN"/>
+        </w:rPr>
+        <w:fldChar w:fldCharType="end"/>
+      </w:r>
+    </w:p>
+    <w:p>
+      <w:pPr>
+        <w:tabs>
+          <w:tab w:val="center" w:pos="4160"/>
+          <w:tab w:val="right" w:pos="8320"/>
+        </w:tabs>
+        <w:bidi w:val="0"/>
+        <w:rPr>
+          <w:rFonts w:hint="default"/>
+          <w:lang w:val="en-US" w:eastAsia="zh-CN"/>
+        </w:rPr>
+      </w:pPr>
+      <w:r>
+        <w:rPr>
+          <w:rFonts w:hint="eastAsia"/>
+          <w:lang w:val="en-US" w:eastAsia="zh-CN"/>
+        </w:rPr>
+        <w:t>.参考</w:t>
+      </w:r>
+      <w:bookmarkStart w:id="44" w:name="_GoBack"/>
+      <w:bookmarkEnd w:id="44"/>
+      <w:r>
+        <w:rPr>
+          <w:rFonts w:hint="eastAsia"/>
+          <w:lang w:val="en-US" w:eastAsia="zh-CN"/>
+        </w:rPr>
+        <w:t>公式</w:t>
+      </w:r>
+      <w:r>
+        <w:rPr>
+          <w:rFonts w:hint="eastAsia"/>
+          <w:i w:val="0"/>
+          <w:lang w:val="en-US" w:eastAsia="zh-CN"/>
+        </w:rPr>
+        <w:fldChar w:fldCharType="begin"/>
+      </w:r>
+      <w:r>
+        <w:rPr>
+          <w:rFonts w:hint="eastAsia"/>
+          <w:i w:val="0"/>
+          <w:lang w:val="en-US" w:eastAsia="zh-CN"/>
+        </w:rPr>
+        <w:instrText xml:space="preserve"> ZEqnNum841807  \* MERGEFORMAT </w:instrText>
+      </w:r>
+      <w:r>
+        <w:rPr>
+          <w:rFonts w:hint="eastAsia"/>
+          <w:i w:val="0"/>
+          <w:lang w:val="en-US" w:eastAsia="zh-CN"/>
+        </w:rPr>
+        <w:fldChar w:fldCharType="begin"/>
+      </w:r>
+      <w:r>
+        <w:rPr>
+          <w:rFonts w:hint="eastAsia"/>
+          <w:i w:val="0"/>
+          <w:lang w:val="en-US" w:eastAsia="zh-CN"/>
+        </w:rPr>
+        <w:instrText xml:space="preserve"> REF ZEqnNum841807 \* Charformat \! \* MERGEFORMAT </w:instrText>
+      </w:r>
+      <w:r>
+        <w:rPr>
+          <w:rFonts w:hint="eastAsia"/>
+          <w:i w:val="0"/>
+          <w:lang w:val="en-US" w:eastAsia="zh-CN"/>
+        </w:rPr>
+        <w:fldChar w:fldCharType="separate"/>
+      </w:r>
+      <w:r>
+        <w:rPr>
+          <w:rFonts w:hint="eastAsia"/>
+          <w:lang w:val="en-US" w:eastAsia="zh-CN"/>
+        </w:rPr>
+        <w:instrText xml:space="preserve">(</w:instrText>
+      </w:r>
+      <w:r>
+        <w:instrText xml:space="preserve">3</w:instrText>
+      </w:r>
+      <w:r>
+        <w:rPr>
+          <w:rFonts w:hint="eastAsia"/>
+          <w:lang w:val="en-US" w:eastAsia="zh-CN"/>
+        </w:rPr>
+        <w:instrText xml:space="preserve">-</w:instrText>
+      </w:r>
+      <w:r>
+        <w:instrText xml:space="preserve">4</w:instrText>
+      </w:r>
+      <w:r>
+        <w:rPr>
+          <w:rFonts w:hint="eastAsia"/>
+          <w:lang w:val="en-US" w:eastAsia="zh-CN"/>
+        </w:rPr>
+        <w:instrText xml:space="preserve">)</w:instrText>
+      </w:r>
+      <w:r>
+        <w:rPr>
+          <w:rFonts w:hint="eastAsia"/>
+          <w:i w:val="0"/>
+          <w:lang w:val="en-US" w:eastAsia="zh-CN"/>
+        </w:rPr>
+        <w:fldChar w:fldCharType="end"/>
+      </w:r>
+      <w:r>
+        <w:rPr>
+          <w:rFonts w:hint="eastAsia"/>
+          <w:i w:val="0"/>
+          <w:lang w:val="en-US" w:eastAsia="zh-CN"/>
+        </w:rPr>
+        <w:fldChar w:fldCharType="separate"/>
+      </w:r>
+      <w:r>
+        <w:rPr>
+          <w:rFonts w:hint="eastAsia"/>
+          <w:lang w:val="en-US" w:eastAsia="zh-CN"/>
+        </w:rPr>
+        <w:t>(</w:t>
+      </w:r>
+      <w:r>
+        <w:t>3</w:t>
+      </w:r>
+      <w:r>
+        <w:rPr>
+          <w:rFonts w:hint="eastAsia"/>
+          <w:lang w:val="en-US" w:eastAsia="zh-CN"/>
+        </w:rPr>
+        <w:t>-</w:t>
+      </w:r>
+      <w:r>
+        <w:t>4</w:t>
+      </w:r>
+      <w:r>
+        <w:rPr>
+          <w:rFonts w:hint="eastAsia"/>
+          <w:lang w:val="en-US" w:eastAsia="zh-CN"/>
+        </w:rPr>
+        <w:t>)</w:t>
+      </w:r>
+      <w:r>
+        <w:rPr>
+          <w:rFonts w:hint="eastAsia"/>
+          <w:i w:val="0"/>
           <w:lang w:val="en-US" w:eastAsia="zh-CN"/>
         </w:rPr>
         <w:fldChar w:fldCharType="end"/>
@@ -7496,15 +7824,6 @@
           <w:docGrid w:type="lines" w:linePitch="312" w:charSpace="0"/>
         </w:sectPr>
       </w:pPr>
-      <w:bookmarkStart w:id="43" w:name="_GoBack"/>
-      <w:bookmarkEnd w:id="43"/>
-      <w:r>
-        <w:rPr>
-          <w:rFonts w:hint="eastAsia"/>
-          <w:lang w:val="en-US" w:eastAsia="zh-CN"/>
-        </w:rPr>
-        <w:t>.</w:t>
-      </w:r>
     </w:p>
     <w:p>
       <w:pPr>
@@ -7520,7 +7839,7 @@
           <w:lang w:val="en-US" w:eastAsia="zh-CN"/>
         </w:rPr>
       </w:pPr>
-      <w:bookmarkStart w:id="34" w:name="_Toc12553"/>
+      <w:bookmarkStart w:id="35" w:name="_Toc9619"/>
       <w:r>
         <w:rPr>
           <w:rFonts w:hint="eastAsia"/>
@@ -7528,7 +7847,7 @@
         </w:rPr>
         <w:t>结    论</w:t>
       </w:r>
-      <w:bookmarkEnd w:id="34"/>
+      <w:bookmarkEnd w:id="35"/>
     </w:p>
     <w:p>
       <w:pPr>
@@ -7579,7 +7898,7 @@
           <w:lang w:val="en-US" w:eastAsia="zh-CN"/>
         </w:rPr>
       </w:pPr>
-      <w:bookmarkStart w:id="35" w:name="_Toc1636"/>
+      <w:bookmarkStart w:id="36" w:name="_Toc27116"/>
       <w:r>
         <w:rPr>
           <w:rFonts w:hint="eastAsia"/>
@@ -7587,7 +7906,7 @@
         </w:rPr>
         <w:t>参考文献</w:t>
       </w:r>
-      <w:bookmarkEnd w:id="35"/>
+      <w:bookmarkEnd w:id="36"/>
     </w:p>
     <w:p>
       <w:pPr>
@@ -7894,7 +8213,7 @@
           <w:rFonts w:hint="eastAsia"/>
         </w:rPr>
       </w:pPr>
-      <w:bookmarkStart w:id="36" w:name="_Ref18528"/>
+      <w:bookmarkStart w:id="37" w:name="_Ref18528"/>
       <w:r>
         <w:rPr>
           <w:rFonts w:hint="eastAsia"/>
@@ -7919,7 +8238,7 @@
         </w:rPr>
         <w:t>.</w:t>
       </w:r>
-      <w:bookmarkEnd w:id="36"/>
+      <w:bookmarkEnd w:id="37"/>
     </w:p>
     <w:p>
       <w:pPr>
@@ -7995,7 +8314,7 @@
           <w:rFonts w:hint="eastAsia"/>
         </w:rPr>
       </w:pPr>
-      <w:bookmarkStart w:id="37" w:name="_Ref11216"/>
+      <w:bookmarkStart w:id="38" w:name="_Ref11216"/>
       <w:r>
         <w:rPr>
           <w:rFonts w:hint="eastAsia"/>
@@ -8020,7 +8339,7 @@
         </w:rPr>
         <w:t>.</w:t>
       </w:r>
-      <w:bookmarkEnd w:id="37"/>
+      <w:bookmarkEnd w:id="38"/>
     </w:p>
     <w:p>
       <w:pPr>
@@ -8030,7 +8349,7 @@
           <w:rFonts w:hint="eastAsia"/>
         </w:rPr>
       </w:pPr>
-      <w:bookmarkStart w:id="38" w:name="_Ref11223"/>
+      <w:bookmarkStart w:id="39" w:name="_Ref11223"/>
       <w:r>
         <w:rPr>
           <w:rFonts w:hint="eastAsia"/>
@@ -8055,7 +8374,7 @@
         </w:rPr>
         <w:t>.</w:t>
       </w:r>
-      <w:bookmarkEnd w:id="38"/>
+      <w:bookmarkEnd w:id="39"/>
     </w:p>
     <w:p>
       <w:pPr>
@@ -8065,7 +8384,7 @@
           <w:rFonts w:hint="eastAsia"/>
         </w:rPr>
       </w:pPr>
-      <w:bookmarkStart w:id="39" w:name="_Ref11063"/>
+      <w:bookmarkStart w:id="40" w:name="_Ref11063"/>
       <w:r>
         <w:rPr>
           <w:rFonts w:hint="eastAsia"/>
@@ -8090,7 +8409,7 @@
         </w:rPr>
         <w:t>.</w:t>
       </w:r>
-      <w:bookmarkEnd w:id="39"/>
+      <w:bookmarkEnd w:id="40"/>
     </w:p>
     <w:p>
       <w:pPr>
@@ -8134,7 +8453,7 @@
           <w:lang w:val="en-US" w:eastAsia="zh-CN"/>
         </w:rPr>
       </w:pPr>
-      <w:bookmarkStart w:id="40" w:name="_Ref4132"/>
+      <w:bookmarkStart w:id="41" w:name="_Ref4132"/>
       <w:r>
         <w:rPr>
           <w:rFonts w:hint="eastAsia"/>
@@ -8159,7 +8478,7 @@
         </w:rPr>
         <w:t>.</w:t>
       </w:r>
-      <w:bookmarkEnd w:id="40"/>
+      <w:bookmarkEnd w:id="41"/>
     </w:p>
     <w:p>
       <w:pPr>
@@ -8221,7 +8540,7 @@
           <w:rFonts w:hint="eastAsia"/>
         </w:rPr>
       </w:pPr>
-      <w:bookmarkStart w:id="41" w:name="_Toc30841"/>
+      <w:bookmarkStart w:id="42" w:name="_Toc15490"/>
       <w:r>
         <w:rPr>
           <w:rFonts w:hint="eastAsia"/>
@@ -8246,7 +8565,7 @@
         </w:rPr>
         <w:t>录</w:t>
       </w:r>
-      <w:bookmarkEnd w:id="41"/>
+      <w:bookmarkEnd w:id="42"/>
     </w:p>
     <w:p>
       <w:pPr>
@@ -8337,14 +8656,14 @@
           <w:rFonts w:hint="eastAsia"/>
         </w:rPr>
       </w:pPr>
-      <w:bookmarkStart w:id="42" w:name="_Toc20859"/>
+      <w:bookmarkStart w:id="43" w:name="_Toc25422"/>
       <w:r>
         <w:rPr>
           <w:rFonts w:hint="eastAsia"/>
         </w:rPr>
         <w:t>在读期间公开发表论文（著）及科研情况</w:t>
       </w:r>
-      <w:bookmarkEnd w:id="42"/>
+      <w:bookmarkEnd w:id="43"/>
     </w:p>
     <w:p>
       <w:pPr>
